--- a/docs/draft_2.docx
+++ b/docs/draft_2.docx
@@ -2965,1575 +2965,21 @@
         </w:tc>
       </w:tr>
     </w:tbl>
-    <w:p>
-      <w:pPr>
-        <w:ind w:firstLine="720"/>
-      </w:pPr>
-    </w:p>
-    <w:p>
-      <w:pPr>
-        <w:ind w:firstLine="720"/>
-      </w:pPr>
-    </w:p>
     <w:p/>
     <w:p>
       <w:pPr>
-        <w:pStyle w:val="Heading3"/>
+        <w:pStyle w:val="Heading2"/>
       </w:pPr>
       <w:r>
-        <w:t xml:space="preserve">Model 4: </w:t>
-      </w:r>
-      <w:commentRangeStart w:id="13"/>
-      <w:r>
-        <w:t xml:space="preserve">Temporal </w:t>
-      </w:r>
-      <w:r>
-        <w:t xml:space="preserve">Similarity </w:t>
-      </w:r>
-      <w:r>
-        <w:t xml:space="preserve">Gradient </w:t>
-      </w:r>
-      <w:commentRangeEnd w:id="13"/>
-      <w:r>
-        <w:rPr>
-          <w:rStyle w:val="CommentReference"/>
-          <w:rFonts w:eastAsia="SimSun" w:cs="Times New Roman"/>
-          <w:b w:val="0"/>
-          <w:i w:val="0"/>
-        </w:rPr>
-        <w:commentReference w:id="13"/>
+        <w:t>The Present Study</w:t>
       </w:r>
     </w:p>
     <w:p>
-      <w:pPr>
-        <w:rPr>
-          <w:i/>
-          <w:iCs/>
-        </w:rPr>
-      </w:pPr>
       <w:r>
         <w:tab/>
-        <w:t>In contrast to Model</w:t>
-      </w:r>
-      <w:r>
-        <w:t>s 2 and</w:t>
-      </w:r>
-      <w:r>
-        <w:t xml:space="preserve"> 3 </w:t>
-      </w:r>
-      <w:r>
-        <w:t>in which</w:t>
-      </w:r>
-      <w:r>
-        <w:t xml:space="preserve"> each intrusion is equally weighted (that is, the likelihood of each intruding item is divided by the number of intrusions), </w:t>
-      </w:r>
-      <w:r>
-        <w:t>in Model 4 the</w:t>
-      </w:r>
-      <w:r>
-        <w:t xml:space="preserve"> weight of each intruding item is</w:t>
-      </w:r>
-      <w:r>
-        <w:t xml:space="preserve"> determined by</w:t>
-      </w:r>
-      <w:r>
-        <w:t xml:space="preserve"> </w:t>
-      </w:r>
-      <w:r>
-        <w:t xml:space="preserve">its temporal similarity to the target </w:t>
-      </w:r>
-      <w:r>
-        <w:t xml:space="preserve">represented by </w:t>
-      </w:r>
-      <w:r>
-        <w:rPr>
-          <w:i/>
-          <w:iCs/>
-        </w:rPr>
-        <w:t>t</w:t>
-      </w:r>
-      <w:r>
-        <w:rPr>
-          <w:i/>
-          <w:iCs/>
-        </w:rPr>
-        <w:t>:</w:t>
-      </w:r>
-    </w:p>
-    <w:tbl>
-      <w:tblPr>
-        <w:tblStyle w:val="TableGrid"/>
-        <w:tblW w:w="0" w:type="auto"/>
-        <w:tblBorders>
-          <w:top w:val="none" w:sz="0" w:space="0" w:color="auto"/>
-          <w:left w:val="none" w:sz="0" w:space="0" w:color="auto"/>
-          <w:bottom w:val="none" w:sz="0" w:space="0" w:color="auto"/>
-          <w:right w:val="none" w:sz="0" w:space="0" w:color="auto"/>
-          <w:insideH w:val="none" w:sz="0" w:space="0" w:color="auto"/>
-          <w:insideV w:val="none" w:sz="0" w:space="0" w:color="auto"/>
-        </w:tblBorders>
-        <w:tblLook w:val="04A0" w:firstRow="1" w:lastRow="0" w:firstColumn="1" w:lastColumn="0" w:noHBand="0" w:noVBand="1"/>
-      </w:tblPr>
-      <w:tblGrid>
-        <w:gridCol w:w="9103"/>
-        <w:gridCol w:w="473"/>
-      </w:tblGrid>
-      <w:tr>
-        <w:tc>
-          <w:tcPr>
-            <w:tcW w:w="9288" w:type="dxa"/>
-            <w:vAlign w:val="center"/>
-          </w:tcPr>
-          <w:p>
-            <w:pPr>
-              <w:jc w:val="center"/>
-            </w:pPr>
-            <m:oMathPara>
-              <m:oMath>
-                <m:r>
-                  <w:rPr>
-                    <w:rFonts w:ascii="Cambria Math" w:hAnsi="Cambria Math"/>
-                  </w:rPr>
-                  <m:t>p</m:t>
-                </m:r>
-                <m:d>
-                  <m:dPr>
-                    <m:ctrlPr>
-                      <w:rPr>
-                        <w:rFonts w:ascii="Cambria Math" w:hAnsi="Cambria Math"/>
-                        <w:i/>
-                      </w:rPr>
-                    </m:ctrlPr>
-                  </m:dPr>
-                  <m:e>
-                    <m:acc>
-                      <m:accPr>
-                        <m:ctrlPr>
-                          <w:rPr>
-                            <w:rFonts w:ascii="Cambria Math" w:hAnsi="Cambria Math"/>
-                            <w:i/>
-                          </w:rPr>
-                        </m:ctrlPr>
-                      </m:accPr>
-                      <m:e>
-                        <m:r>
-                          <w:rPr>
-                            <w:rFonts w:ascii="Cambria Math" w:hAnsi="Cambria Math"/>
-                          </w:rPr>
-                          <m:t>θ</m:t>
-                        </m:r>
-                      </m:e>
-                    </m:acc>
-                  </m:e>
-                </m:d>
-                <m:r>
-                  <w:rPr>
-                    <w:rFonts w:ascii="Cambria Math" w:hAnsi="Cambria Math"/>
-                  </w:rPr>
-                  <m:t>=</m:t>
-                </m:r>
-                <m:d>
-                  <m:dPr>
-                    <m:ctrlPr>
-                      <w:rPr>
-                        <w:rFonts w:ascii="Cambria Math" w:hAnsi="Cambria Math"/>
-                        <w:i/>
-                      </w:rPr>
-                    </m:ctrlPr>
-                  </m:dPr>
-                  <m:e>
-                    <m:r>
-                      <w:rPr>
-                        <w:rFonts w:ascii="Cambria Math" w:hAnsi="Cambria Math"/>
-                      </w:rPr>
-                      <m:t>1-γ</m:t>
-                    </m:r>
-                  </m:e>
-                </m:d>
-                <m:sSub>
-                  <m:sSubPr>
-                    <m:ctrlPr>
-                      <w:rPr>
-                        <w:rFonts w:ascii="Cambria Math" w:hAnsi="Cambria Math"/>
-                        <w:i/>
-                      </w:rPr>
-                    </m:ctrlPr>
-                  </m:sSubPr>
-                  <m:e>
-                    <m:r>
-                      <w:rPr>
-                        <w:rFonts w:ascii="Cambria Math" w:hAnsi="Cambria Math"/>
-                      </w:rPr>
-                      <m:t>ϕ</m:t>
-                    </m:r>
-                  </m:e>
-                  <m:sub>
-                    <m:r>
-                      <w:rPr>
-                        <w:rFonts w:ascii="Cambria Math" w:hAnsi="Cambria Math"/>
-                      </w:rPr>
-                      <m:t>δ</m:t>
-                    </m:r>
-                  </m:sub>
-                </m:sSub>
-                <m:d>
-                  <m:dPr>
-                    <m:ctrlPr>
-                      <w:rPr>
-                        <w:rFonts w:ascii="Cambria Math" w:hAnsi="Cambria Math"/>
-                        <w:i/>
-                      </w:rPr>
-                    </m:ctrlPr>
-                  </m:dPr>
-                  <m:e>
-                    <m:acc>
-                      <m:accPr>
-                        <m:ctrlPr>
-                          <w:rPr>
-                            <w:rFonts w:ascii="Cambria Math" w:hAnsi="Cambria Math"/>
-                            <w:i/>
-                          </w:rPr>
-                        </m:ctrlPr>
-                      </m:accPr>
-                      <m:e>
-                        <m:r>
-                          <w:rPr>
-                            <w:rFonts w:ascii="Cambria Math" w:hAnsi="Cambria Math"/>
-                          </w:rPr>
-                          <m:t>θ</m:t>
-                        </m:r>
-                      </m:e>
-                    </m:acc>
-                    <m:r>
-                      <w:rPr>
-                        <w:rFonts w:ascii="Cambria Math" w:hAnsi="Cambria Math"/>
-                      </w:rPr>
-                      <m:t>-θ</m:t>
-                    </m:r>
-                  </m:e>
-                </m:d>
-                <m:r>
-                  <w:rPr>
-                    <w:rFonts w:ascii="Cambria Math" w:hAnsi="Cambria Math"/>
-                  </w:rPr>
-                  <m:t>+ β</m:t>
-                </m:r>
-                <m:f>
-                  <m:fPr>
-                    <m:ctrlPr>
-                      <w:rPr>
-                        <w:rFonts w:ascii="Cambria Math" w:hAnsi="Cambria Math"/>
-                        <w:i/>
-                        <w:sz w:val="24"/>
-                        <w:szCs w:val="24"/>
-                      </w:rPr>
-                    </m:ctrlPr>
-                  </m:fPr>
-                  <m:num>
-                    <m:r>
-                      <w:rPr>
-                        <w:rFonts w:ascii="Cambria Math" w:hAnsi="Cambria Math"/>
-                      </w:rPr>
-                      <m:t>1</m:t>
-                    </m:r>
-                  </m:num>
-                  <m:den>
-                    <m:r>
-                      <w:rPr>
-                        <w:rFonts w:ascii="Cambria Math" w:hAnsi="Cambria Math"/>
-                      </w:rPr>
-                      <m:t>2π</m:t>
-                    </m:r>
-                  </m:den>
-                </m:f>
-                <m:r>
-                  <w:rPr>
-                    <w:rFonts w:ascii="Cambria Math" w:hAnsi="Cambria Math"/>
-                  </w:rPr>
-                  <m:t>+ γ</m:t>
-                </m:r>
-                <m:nary>
-                  <m:naryPr>
-                    <m:chr m:val="∑"/>
-                    <m:limLoc m:val="undOvr"/>
-                    <m:ctrlPr>
-                      <w:rPr>
-                        <w:rFonts w:ascii="Cambria Math" w:hAnsi="Cambria Math"/>
-                        <w:i/>
-                        <w:sz w:val="24"/>
-                        <w:szCs w:val="24"/>
-                      </w:rPr>
-                    </m:ctrlPr>
-                  </m:naryPr>
-                  <m:sub>
-                    <m:r>
-                      <w:rPr>
-                        <w:rFonts w:ascii="Cambria Math" w:hAnsi="Cambria Math"/>
-                        <w:sz w:val="24"/>
-                        <w:szCs w:val="24"/>
-                      </w:rPr>
-                      <m:t>i</m:t>
-                    </m:r>
-                  </m:sub>
-                  <m:sup>
-                    <m:r>
-                      <w:rPr>
-                        <w:rFonts w:ascii="Cambria Math" w:hAnsi="Cambria Math"/>
-                        <w:sz w:val="24"/>
-                        <w:szCs w:val="24"/>
-                      </w:rPr>
-                      <m:t>m</m:t>
-                    </m:r>
-                  </m:sup>
-                  <m:e>
-                    <m:sSub>
-                      <m:sSubPr>
-                        <m:ctrlPr>
-                          <w:rPr>
-                            <w:rFonts w:ascii="Cambria Math" w:hAnsi="Cambria Math"/>
-                            <w:i/>
-                          </w:rPr>
-                        </m:ctrlPr>
-                      </m:sSubPr>
-                      <m:e>
-                        <m:sSub>
-                          <m:sSubPr>
-                            <m:ctrlPr>
-                              <w:rPr>
-                                <w:rFonts w:ascii="Cambria Math" w:hAnsi="Cambria Math"/>
-                                <w:i/>
-                              </w:rPr>
-                            </m:ctrlPr>
-                          </m:sSubPr>
-                          <m:e>
-                            <m:r>
-                              <w:rPr>
-                                <w:rFonts w:ascii="Cambria Math" w:hAnsi="Cambria Math"/>
-                              </w:rPr>
-                              <m:t>t</m:t>
-                            </m:r>
-                          </m:e>
-                          <m:sub>
-                            <m:r>
-                              <w:rPr>
-                                <w:rFonts w:ascii="Cambria Math" w:hAnsi="Cambria Math"/>
-                              </w:rPr>
-                              <m:t>i</m:t>
-                            </m:r>
-                          </m:sub>
-                        </m:sSub>
-                        <m:r>
-                          <w:rPr>
-                            <w:rFonts w:ascii="Cambria Math" w:hAnsi="Cambria Math"/>
-                          </w:rPr>
-                          <m:t>ϕ</m:t>
-                        </m:r>
-                      </m:e>
-                      <m:sub>
-                        <m:r>
-                          <w:rPr>
-                            <w:rFonts w:ascii="Cambria Math" w:hAnsi="Cambria Math"/>
-                          </w:rPr>
-                          <m:t>δ</m:t>
-                        </m:r>
-                      </m:sub>
-                    </m:sSub>
-                    <m:d>
-                      <m:dPr>
-                        <m:ctrlPr>
-                          <w:rPr>
-                            <w:rFonts w:ascii="Cambria Math" w:hAnsi="Cambria Math"/>
-                            <w:i/>
-                          </w:rPr>
-                        </m:ctrlPr>
-                      </m:dPr>
-                      <m:e>
-                        <m:acc>
-                          <m:accPr>
-                            <m:ctrlPr>
-                              <w:rPr>
-                                <w:rFonts w:ascii="Cambria Math" w:hAnsi="Cambria Math"/>
-                                <w:i/>
-                              </w:rPr>
-                            </m:ctrlPr>
-                          </m:accPr>
-                          <m:e>
-                            <m:r>
-                              <w:rPr>
-                                <w:rFonts w:ascii="Cambria Math" w:hAnsi="Cambria Math"/>
-                              </w:rPr>
-                              <m:t>θ</m:t>
-                            </m:r>
-                          </m:e>
-                        </m:acc>
-                        <m:r>
-                          <w:rPr>
-                            <w:rFonts w:ascii="Cambria Math" w:hAnsi="Cambria Math"/>
-                          </w:rPr>
-                          <m:t>-</m:t>
-                        </m:r>
-                        <m:sSub>
-                          <m:sSubPr>
-                            <m:ctrlPr>
-                              <w:rPr>
-                                <w:rFonts w:ascii="Cambria Math" w:hAnsi="Cambria Math"/>
-                                <w:i/>
-                              </w:rPr>
-                            </m:ctrlPr>
-                          </m:sSubPr>
-                          <m:e>
-                            <m:r>
-                              <w:rPr>
-                                <w:rFonts w:ascii="Cambria Math" w:hAnsi="Cambria Math"/>
-                              </w:rPr>
-                              <m:t>θ</m:t>
-                            </m:r>
-                          </m:e>
-                          <m:sub>
-                            <m:r>
-                              <w:rPr>
-                                <w:rFonts w:ascii="Cambria Math" w:hAnsi="Cambria Math"/>
-                              </w:rPr>
-                              <m:t>i</m:t>
-                            </m:r>
-                          </m:sub>
-                        </m:sSub>
-                      </m:e>
-                    </m:d>
-                  </m:e>
-                </m:nary>
-              </m:oMath>
-            </m:oMathPara>
-          </w:p>
-        </w:tc>
-        <w:tc>
-          <w:tcPr>
-            <w:tcW w:w="288" w:type="dxa"/>
-            <w:vAlign w:val="center"/>
-          </w:tcPr>
-          <w:p>
-            <w:pPr>
-              <w:jc w:val="center"/>
-            </w:pPr>
-            <w:r>
-              <w:t>(</w:t>
-            </w:r>
-            <w:r>
-              <w:t>5</w:t>
-            </w:r>
-            <w:r>
-              <w:t>)</w:t>
-            </w:r>
-          </w:p>
-        </w:tc>
-      </w:tr>
-    </w:tbl>
-    <w:p>
-      <w:r>
-        <w:t xml:space="preserve"> </w:t>
-      </w:r>
-    </w:p>
-    <w:tbl>
-      <w:tblPr>
-        <w:tblStyle w:val="TableGrid"/>
-        <w:tblW w:w="0" w:type="auto"/>
-        <w:tblBorders>
-          <w:top w:val="none" w:sz="0" w:space="0" w:color="auto"/>
-          <w:left w:val="none" w:sz="0" w:space="0" w:color="auto"/>
-          <w:bottom w:val="none" w:sz="0" w:space="0" w:color="auto"/>
-          <w:right w:val="none" w:sz="0" w:space="0" w:color="auto"/>
-          <w:insideH w:val="none" w:sz="0" w:space="0" w:color="auto"/>
-          <w:insideV w:val="none" w:sz="0" w:space="0" w:color="auto"/>
-        </w:tblBorders>
-        <w:tblLook w:val="04A0" w:firstRow="1" w:lastRow="0" w:firstColumn="1" w:lastColumn="0" w:noHBand="0" w:noVBand="1"/>
-      </w:tblPr>
-      <w:tblGrid>
-        <w:gridCol w:w="9103"/>
-        <w:gridCol w:w="473"/>
-      </w:tblGrid>
-      <w:tr>
-        <w:tc>
-          <w:tcPr>
-            <w:tcW w:w="9103" w:type="dxa"/>
-            <w:vAlign w:val="center"/>
-          </w:tcPr>
-          <w:p>
-            <w:pPr>
-              <w:jc w:val="center"/>
-            </w:pPr>
-            <m:oMathPara>
-              <m:oMath>
-                <m:r>
-                  <w:rPr>
-                    <w:rFonts w:ascii="Cambria Math" w:hAnsi="Cambria Math"/>
-                  </w:rPr>
-                  <m:t>t=</m:t>
-                </m:r>
-                <m:d>
-                  <m:dPr>
-                    <m:begChr m:val="{"/>
-                    <m:endChr m:val=""/>
-                    <m:ctrlPr>
-                      <w:rPr>
-                        <w:rFonts w:ascii="Cambria Math" w:hAnsi="Cambria Math"/>
-                        <w:i/>
-                      </w:rPr>
-                    </m:ctrlPr>
-                  </m:dPr>
-                  <m:e>
-                    <m:eqArr>
-                      <m:eqArrPr>
-                        <m:ctrlPr>
-                          <w:rPr>
-                            <w:rFonts w:ascii="Cambria Math" w:hAnsi="Cambria Math"/>
-                            <w:i/>
-                          </w:rPr>
-                        </m:ctrlPr>
-                      </m:eqArrPr>
-                      <m:e>
-                        <m:r>
-                          <w:rPr>
-                            <w:rFonts w:ascii="Cambria Math" w:hAnsi="Cambria Math"/>
-                          </w:rPr>
-                          <m:t>κ</m:t>
-                        </m:r>
-                        <m:sSup>
-                          <m:sSupPr>
-                            <m:ctrlPr>
-                              <w:rPr>
-                                <w:rFonts w:ascii="Cambria Math" w:hAnsi="Cambria Math"/>
-                                <w:i/>
-                              </w:rPr>
-                            </m:ctrlPr>
-                          </m:sSupPr>
-                          <m:e>
-                            <m:r>
-                              <w:rPr>
-                                <w:rFonts w:ascii="Cambria Math" w:hAnsi="Cambria Math"/>
-                              </w:rPr>
-                              <m:t>e</m:t>
-                            </m:r>
-                          </m:e>
-                          <m:sup>
-                            <m:r>
-                              <w:rPr>
-                                <w:rFonts w:ascii="Cambria Math" w:hAnsi="Cambria Math"/>
-                              </w:rPr>
-                              <m:t>-</m:t>
-                            </m:r>
-                            <m:sSub>
-                              <m:sSubPr>
-                                <m:ctrlPr>
-                                  <w:rPr>
-                                    <w:rFonts w:ascii="Cambria Math" w:hAnsi="Cambria Math"/>
-                                    <w:i/>
-                                  </w:rPr>
-                                </m:ctrlPr>
-                              </m:sSubPr>
-                              <m:e>
-                                <m:r>
-                                  <w:rPr>
-                                    <w:rFonts w:ascii="Cambria Math" w:hAnsi="Cambria Math"/>
-                                  </w:rPr>
-                                  <m:t>λ</m:t>
-                                </m:r>
-                              </m:e>
-                              <m:sub>
-                                <m:r>
-                                  <w:rPr>
-                                    <w:rFonts w:ascii="Cambria Math" w:hAnsi="Cambria Math"/>
-                                  </w:rPr>
-                                  <m:t>1</m:t>
-                                </m:r>
-                              </m:sub>
-                            </m:sSub>
-                            <m:r>
-                              <w:rPr>
-                                <w:rFonts w:ascii="Cambria Math" w:hAnsi="Cambria Math"/>
-                              </w:rPr>
-                              <m:t>l</m:t>
-                            </m:r>
-                          </m:sup>
-                        </m:sSup>
-                        <m:r>
-                          <w:rPr>
-                            <w:rFonts w:ascii="Cambria Math" w:hAnsi="Cambria Math"/>
-                          </w:rPr>
-                          <m:t>,  &amp;l&gt;0</m:t>
-                        </m:r>
-                      </m:e>
-                      <m:e>
-                        <m:r>
-                          <w:rPr>
-                            <w:rFonts w:ascii="Cambria Math" w:hAnsi="Cambria Math"/>
-                          </w:rPr>
-                          <m:t>(1-κ)</m:t>
-                        </m:r>
-                        <m:sSup>
-                          <m:sSupPr>
-                            <m:ctrlPr>
-                              <w:rPr>
-                                <w:rFonts w:ascii="Cambria Math" w:hAnsi="Cambria Math"/>
-                                <w:i/>
-                              </w:rPr>
-                            </m:ctrlPr>
-                          </m:sSupPr>
-                          <m:e>
-                            <m:r>
-                              <w:rPr>
-                                <w:rFonts w:ascii="Cambria Math" w:hAnsi="Cambria Math"/>
-                              </w:rPr>
-                              <m:t>e</m:t>
-                            </m:r>
-                          </m:e>
-                          <m:sup>
-                            <m:sSub>
-                              <m:sSubPr>
-                                <m:ctrlPr>
-                                  <w:rPr>
-                                    <w:rFonts w:ascii="Cambria Math" w:hAnsi="Cambria Math"/>
-                                    <w:i/>
-                                  </w:rPr>
-                                </m:ctrlPr>
-                              </m:sSubPr>
-                              <m:e>
-                                <m:r>
-                                  <w:rPr>
-                                    <w:rFonts w:ascii="Cambria Math" w:hAnsi="Cambria Math"/>
-                                  </w:rPr>
-                                  <m:t>-λ</m:t>
-                                </m:r>
-                              </m:e>
-                              <m:sub>
-                                <m:r>
-                                  <w:rPr>
-                                    <w:rFonts w:ascii="Cambria Math" w:hAnsi="Cambria Math"/>
-                                  </w:rPr>
-                                  <m:t>2</m:t>
-                                </m:r>
-                              </m:sub>
-                            </m:sSub>
-                            <m:r>
-                              <w:rPr>
-                                <w:rFonts w:ascii="Cambria Math" w:hAnsi="Cambria Math"/>
-                              </w:rPr>
-                              <m:t>l</m:t>
-                            </m:r>
-                          </m:sup>
-                        </m:sSup>
-                        <m:r>
-                          <w:rPr>
-                            <w:rFonts w:ascii="Cambria Math" w:hAnsi="Cambria Math"/>
-                          </w:rPr>
-                          <m:t>,  &amp;l&lt;0</m:t>
-                        </m:r>
-                      </m:e>
-                    </m:eqArr>
-                  </m:e>
-                </m:d>
-              </m:oMath>
-            </m:oMathPara>
-          </w:p>
-        </w:tc>
-        <w:tc>
-          <w:tcPr>
-            <w:tcW w:w="473" w:type="dxa"/>
-            <w:vAlign w:val="center"/>
-          </w:tcPr>
-          <w:p>
-            <w:pPr>
-              <w:jc w:val="center"/>
-            </w:pPr>
-            <w:r>
-              <w:t>(</w:t>
-            </w:r>
-            <w:r>
-              <w:t>6</w:t>
-            </w:r>
-            <w:r>
-              <w:t>)</w:t>
-            </w:r>
-          </w:p>
-        </w:tc>
-      </w:tr>
-    </w:tbl>
-    <w:p>
-      <w:pPr>
-        <w:rPr>
-          <w:i/>
-          <w:iCs/>
-        </w:rPr>
-      </w:pPr>
-      <w:r>
-        <w:t xml:space="preserve">We incorporate the assumption that the strength of association between items is an exponentially decreasing function of distance, in this case </w:t>
-      </w:r>
-      <w:r>
-        <w:rPr>
-          <w:i/>
-          <w:iCs/>
-        </w:rPr>
-        <w:t>l</w:t>
-      </w:r>
-      <w:r>
-        <w:t xml:space="preserve">, the lag of the </w:t>
-      </w:r>
-      <w:r>
-        <w:t>intru</w:t>
-      </w:r>
-      <w:r>
-        <w:t xml:space="preserve">ding item from the target (Shepard, 1987). </w:t>
-      </w:r>
-      <w:r>
-        <w:t xml:space="preserve">To allow for asymmetry in terms of temporal similarity for backwards and forwards lags, </w:t>
-      </w:r>
-      <m:oMath>
-        <m:r>
-          <w:rPr>
-            <w:rFonts w:ascii="Cambria Math" w:hAnsi="Cambria Math"/>
-          </w:rPr>
-          <m:t>κ</m:t>
-        </m:r>
-      </m:oMath>
-      <w:r>
-        <w:t xml:space="preserve"> scales the similarity slope in each direction such that when </w:t>
-      </w:r>
-      <m:oMath>
-        <m:r>
-          <w:rPr>
-            <w:rFonts w:ascii="Cambria Math" w:hAnsi="Cambria Math"/>
-          </w:rPr>
-          <m:t>κ&gt;0.5</m:t>
-        </m:r>
-      </m:oMath>
-      <w:r>
-        <w:t>,</w:t>
-      </w:r>
-      <w:r>
-        <w:t xml:space="preserve"> items</w:t>
-      </w:r>
-      <w:r>
-        <w:t xml:space="preserve"> </w:t>
-      </w:r>
-      <w:r>
-        <w:lastRenderedPageBreak/>
-        <w:t>presented after the target have greater temporal similarity</w:t>
-      </w:r>
-      <w:r>
-        <w:t xml:space="preserve">, and hence are weighted more in calculating the overall </w:t>
-      </w:r>
-      <w:r>
-        <w:t>likelihood of intrusion</w:t>
-      </w:r>
-      <w:r>
-        <w:t>,</w:t>
-      </w:r>
-      <w:r>
-        <w:t xml:space="preserve"> compared to </w:t>
-      </w:r>
-      <w:r>
-        <w:t>items</w:t>
-      </w:r>
-      <w:r>
-        <w:t xml:space="preserve"> preceding the target</w:t>
-      </w:r>
-      <w:r>
-        <w:t xml:space="preserve">. </w:t>
-      </w:r>
-      <w:r>
-        <w:t xml:space="preserve">The rate of exponential decay </w:t>
-      </w:r>
-      <m:oMath>
-        <m:r>
-          <w:rPr>
-            <w:rFonts w:ascii="Cambria Math" w:hAnsi="Cambria Math"/>
-          </w:rPr>
-          <m:t>λ</m:t>
-        </m:r>
-      </m:oMath>
-      <w:r>
-        <w:t xml:space="preserve"> is estimated separately for the forwards and backwards similarity slopes.</w:t>
-      </w:r>
-    </w:p>
-    <w:p>
-      <w:pPr>
-        <w:pStyle w:val="Heading3"/>
-      </w:pPr>
-      <w:r>
-        <w:t xml:space="preserve">Model 5: Spatiotemporal </w:t>
-      </w:r>
-      <w:r>
-        <w:t xml:space="preserve">Similarity </w:t>
-      </w:r>
-      <w:r>
-        <w:t xml:space="preserve">Gradient </w:t>
-      </w:r>
-    </w:p>
-    <w:p>
-      <w:r>
-        <w:tab/>
-      </w:r>
-      <w:r>
-        <w:t xml:space="preserve">Using the same </w:t>
-      </w:r>
-      <w:r>
-        <w:t xml:space="preserve">basic </w:t>
-      </w:r>
-      <w:r>
-        <w:t>structure</w:t>
-      </w:r>
-      <w:r>
-        <w:t xml:space="preserve"> as the previous models</w:t>
-      </w:r>
-      <w:r>
-        <w:t>,</w:t>
-      </w:r>
-      <w:r>
-        <w:t xml:space="preserve"> in Model 5 i</w:t>
-      </w:r>
-      <w:r>
-        <w:t>ntrusion likelihood is a weighted product of temporal and spatial similarity</w:t>
-      </w:r>
-      <w:r>
-        <w:t>:</w:t>
-      </w:r>
-    </w:p>
-    <w:tbl>
-      <w:tblPr>
-        <w:tblStyle w:val="TableGrid"/>
-        <w:tblW w:w="0" w:type="auto"/>
-        <w:tblBorders>
-          <w:top w:val="none" w:sz="0" w:space="0" w:color="auto"/>
-          <w:left w:val="none" w:sz="0" w:space="0" w:color="auto"/>
-          <w:bottom w:val="none" w:sz="0" w:space="0" w:color="auto"/>
-          <w:right w:val="none" w:sz="0" w:space="0" w:color="auto"/>
-          <w:insideH w:val="none" w:sz="0" w:space="0" w:color="auto"/>
-          <w:insideV w:val="none" w:sz="0" w:space="0" w:color="auto"/>
-        </w:tblBorders>
-        <w:tblLook w:val="04A0" w:firstRow="1" w:lastRow="0" w:firstColumn="1" w:lastColumn="0" w:noHBand="0" w:noVBand="1"/>
-      </w:tblPr>
-      <w:tblGrid>
-        <w:gridCol w:w="9103"/>
-        <w:gridCol w:w="473"/>
-      </w:tblGrid>
-      <w:tr>
-        <w:tc>
-          <w:tcPr>
-            <w:tcW w:w="9103" w:type="dxa"/>
-            <w:vAlign w:val="center"/>
-          </w:tcPr>
-          <w:p>
-            <w:pPr>
-              <w:jc w:val="center"/>
-            </w:pPr>
-            <m:oMathPara>
-              <m:oMath>
-                <m:r>
-                  <w:rPr>
-                    <w:rFonts w:ascii="Cambria Math" w:hAnsi="Cambria Math"/>
-                  </w:rPr>
-                  <m:t>p</m:t>
-                </m:r>
-                <m:d>
-                  <m:dPr>
-                    <m:ctrlPr>
-                      <w:rPr>
-                        <w:rFonts w:ascii="Cambria Math" w:hAnsi="Cambria Math"/>
-                        <w:i/>
-                      </w:rPr>
-                    </m:ctrlPr>
-                  </m:dPr>
-                  <m:e>
-                    <m:acc>
-                      <m:accPr>
-                        <m:ctrlPr>
-                          <w:rPr>
-                            <w:rFonts w:ascii="Cambria Math" w:hAnsi="Cambria Math"/>
-                            <w:i/>
-                          </w:rPr>
-                        </m:ctrlPr>
-                      </m:accPr>
-                      <m:e>
-                        <m:r>
-                          <w:rPr>
-                            <w:rFonts w:ascii="Cambria Math" w:hAnsi="Cambria Math"/>
-                          </w:rPr>
-                          <m:t>θ</m:t>
-                        </m:r>
-                      </m:e>
-                    </m:acc>
-                  </m:e>
-                </m:d>
-                <m:r>
-                  <w:rPr>
-                    <w:rFonts w:ascii="Cambria Math" w:hAnsi="Cambria Math"/>
-                  </w:rPr>
-                  <m:t>=</m:t>
-                </m:r>
-                <m:d>
-                  <m:dPr>
-                    <m:ctrlPr>
-                      <w:rPr>
-                        <w:rFonts w:ascii="Cambria Math" w:hAnsi="Cambria Math"/>
-                        <w:i/>
-                      </w:rPr>
-                    </m:ctrlPr>
-                  </m:dPr>
-                  <m:e>
-                    <m:r>
-                      <w:rPr>
-                        <w:rFonts w:ascii="Cambria Math" w:hAnsi="Cambria Math"/>
-                      </w:rPr>
-                      <m:t>1-γ</m:t>
-                    </m:r>
-                  </m:e>
-                </m:d>
-                <m:sSub>
-                  <m:sSubPr>
-                    <m:ctrlPr>
-                      <w:rPr>
-                        <w:rFonts w:ascii="Cambria Math" w:hAnsi="Cambria Math"/>
-                        <w:i/>
-                      </w:rPr>
-                    </m:ctrlPr>
-                  </m:sSubPr>
-                  <m:e>
-                    <m:r>
-                      <w:rPr>
-                        <w:rFonts w:ascii="Cambria Math" w:hAnsi="Cambria Math"/>
-                      </w:rPr>
-                      <m:t>ϕ</m:t>
-                    </m:r>
-                  </m:e>
-                  <m:sub>
-                    <m:r>
-                      <w:rPr>
-                        <w:rFonts w:ascii="Cambria Math" w:hAnsi="Cambria Math"/>
-                      </w:rPr>
-                      <m:t>δ</m:t>
-                    </m:r>
-                  </m:sub>
-                </m:sSub>
-                <m:d>
-                  <m:dPr>
-                    <m:ctrlPr>
-                      <w:rPr>
-                        <w:rFonts w:ascii="Cambria Math" w:hAnsi="Cambria Math"/>
-                        <w:i/>
-                      </w:rPr>
-                    </m:ctrlPr>
-                  </m:dPr>
-                  <m:e>
-                    <m:acc>
-                      <m:accPr>
-                        <m:ctrlPr>
-                          <w:rPr>
-                            <w:rFonts w:ascii="Cambria Math" w:hAnsi="Cambria Math"/>
-                            <w:i/>
-                          </w:rPr>
-                        </m:ctrlPr>
-                      </m:accPr>
-                      <m:e>
-                        <m:r>
-                          <w:rPr>
-                            <w:rFonts w:ascii="Cambria Math" w:hAnsi="Cambria Math"/>
-                          </w:rPr>
-                          <m:t>θ</m:t>
-                        </m:r>
-                      </m:e>
-                    </m:acc>
-                    <m:r>
-                      <w:rPr>
-                        <w:rFonts w:ascii="Cambria Math" w:hAnsi="Cambria Math"/>
-                      </w:rPr>
-                      <m:t>-θ</m:t>
-                    </m:r>
-                  </m:e>
-                </m:d>
-                <m:r>
-                  <w:rPr>
-                    <w:rFonts w:ascii="Cambria Math" w:hAnsi="Cambria Math"/>
-                  </w:rPr>
-                  <m:t>+ β</m:t>
-                </m:r>
-                <m:f>
-                  <m:fPr>
-                    <m:ctrlPr>
-                      <w:rPr>
-                        <w:rFonts w:ascii="Cambria Math" w:hAnsi="Cambria Math"/>
-                        <w:i/>
-                        <w:sz w:val="24"/>
-                        <w:szCs w:val="24"/>
-                      </w:rPr>
-                    </m:ctrlPr>
-                  </m:fPr>
-                  <m:num>
-                    <m:r>
-                      <w:rPr>
-                        <w:rFonts w:ascii="Cambria Math" w:hAnsi="Cambria Math"/>
-                      </w:rPr>
-                      <m:t>1</m:t>
-                    </m:r>
-                  </m:num>
-                  <m:den>
-                    <m:r>
-                      <w:rPr>
-                        <w:rFonts w:ascii="Cambria Math" w:hAnsi="Cambria Math"/>
-                      </w:rPr>
-                      <m:t>2π</m:t>
-                    </m:r>
-                  </m:den>
-                </m:f>
-                <m:r>
-                  <w:rPr>
-                    <w:rFonts w:ascii="Cambria Math" w:hAnsi="Cambria Math"/>
-                  </w:rPr>
-                  <m:t>+ γ</m:t>
-                </m:r>
-                <m:nary>
-                  <m:naryPr>
-                    <m:chr m:val="∑"/>
-                    <m:limLoc m:val="undOvr"/>
-                    <m:ctrlPr>
-                      <w:rPr>
-                        <w:rFonts w:ascii="Cambria Math" w:hAnsi="Cambria Math"/>
-                        <w:i/>
-                        <w:sz w:val="24"/>
-                        <w:szCs w:val="24"/>
-                      </w:rPr>
-                    </m:ctrlPr>
-                  </m:naryPr>
-                  <m:sub>
-                    <m:r>
-                      <w:rPr>
-                        <w:rFonts w:ascii="Cambria Math" w:hAnsi="Cambria Math"/>
-                        <w:sz w:val="24"/>
-                        <w:szCs w:val="24"/>
-                      </w:rPr>
-                      <m:t>i</m:t>
-                    </m:r>
-                  </m:sub>
-                  <m:sup>
-                    <m:r>
-                      <w:rPr>
-                        <w:rFonts w:ascii="Cambria Math" w:hAnsi="Cambria Math"/>
-                        <w:sz w:val="24"/>
-                        <w:szCs w:val="24"/>
-                      </w:rPr>
-                      <m:t>m</m:t>
-                    </m:r>
-                  </m:sup>
-                  <m:e>
-                    <m:sSub>
-                      <m:sSubPr>
-                        <m:ctrlPr>
-                          <w:rPr>
-                            <w:rFonts w:ascii="Cambria Math" w:hAnsi="Cambria Math"/>
-                            <w:i/>
-                          </w:rPr>
-                        </m:ctrlPr>
-                      </m:sSubPr>
-                      <m:e>
-                        <m:sSub>
-                          <m:sSubPr>
-                            <m:ctrlPr>
-                              <w:rPr>
-                                <w:rFonts w:ascii="Cambria Math" w:hAnsi="Cambria Math"/>
-                                <w:i/>
-                              </w:rPr>
-                            </m:ctrlPr>
-                          </m:sSubPr>
-                          <m:e>
-                            <m:r>
-                              <w:rPr>
-                                <w:rFonts w:ascii="Cambria Math" w:hAnsi="Cambria Math"/>
-                              </w:rPr>
-                              <m:t>w</m:t>
-                            </m:r>
-                          </m:e>
-                          <m:sub>
-                            <m:r>
-                              <w:rPr>
-                                <w:rFonts w:ascii="Cambria Math" w:hAnsi="Cambria Math"/>
-                              </w:rPr>
-                              <m:t>i</m:t>
-                            </m:r>
-                          </m:sub>
-                        </m:sSub>
-                        <m:r>
-                          <w:rPr>
-                            <w:rFonts w:ascii="Cambria Math" w:hAnsi="Cambria Math"/>
-                          </w:rPr>
-                          <m:t>ϕ</m:t>
-                        </m:r>
-                      </m:e>
-                      <m:sub>
-                        <m:r>
-                          <w:rPr>
-                            <w:rFonts w:ascii="Cambria Math" w:hAnsi="Cambria Math"/>
-                          </w:rPr>
-                          <m:t>δ</m:t>
-                        </m:r>
-                      </m:sub>
-                    </m:sSub>
-                    <m:d>
-                      <m:dPr>
-                        <m:ctrlPr>
-                          <w:rPr>
-                            <w:rFonts w:ascii="Cambria Math" w:hAnsi="Cambria Math"/>
-                            <w:i/>
-                          </w:rPr>
-                        </m:ctrlPr>
-                      </m:dPr>
-                      <m:e>
-                        <m:acc>
-                          <m:accPr>
-                            <m:ctrlPr>
-                              <w:rPr>
-                                <w:rFonts w:ascii="Cambria Math" w:hAnsi="Cambria Math"/>
-                                <w:i/>
-                              </w:rPr>
-                            </m:ctrlPr>
-                          </m:accPr>
-                          <m:e>
-                            <m:r>
-                              <w:rPr>
-                                <w:rFonts w:ascii="Cambria Math" w:hAnsi="Cambria Math"/>
-                              </w:rPr>
-                              <m:t>θ</m:t>
-                            </m:r>
-                          </m:e>
-                        </m:acc>
-                        <m:r>
-                          <w:rPr>
-                            <w:rFonts w:ascii="Cambria Math" w:hAnsi="Cambria Math"/>
-                          </w:rPr>
-                          <m:t>-</m:t>
-                        </m:r>
-                        <m:sSub>
-                          <m:sSubPr>
-                            <m:ctrlPr>
-                              <w:rPr>
-                                <w:rFonts w:ascii="Cambria Math" w:hAnsi="Cambria Math"/>
-                                <w:i/>
-                              </w:rPr>
-                            </m:ctrlPr>
-                          </m:sSubPr>
-                          <m:e>
-                            <m:r>
-                              <w:rPr>
-                                <w:rFonts w:ascii="Cambria Math" w:hAnsi="Cambria Math"/>
-                              </w:rPr>
-                              <m:t>θ</m:t>
-                            </m:r>
-                          </m:e>
-                          <m:sub>
-                            <m:r>
-                              <w:rPr>
-                                <w:rFonts w:ascii="Cambria Math" w:hAnsi="Cambria Math"/>
-                              </w:rPr>
-                              <m:t>i</m:t>
-                            </m:r>
-                          </m:sub>
-                        </m:sSub>
-                      </m:e>
-                    </m:d>
-                  </m:e>
-                </m:nary>
-              </m:oMath>
-            </m:oMathPara>
-          </w:p>
-        </w:tc>
-        <w:tc>
-          <w:tcPr>
-            <w:tcW w:w="473" w:type="dxa"/>
-            <w:vAlign w:val="center"/>
-          </w:tcPr>
-          <w:p>
-            <w:pPr>
-              <w:jc w:val="center"/>
-            </w:pPr>
-            <w:r>
-              <w:t>(</w:t>
-            </w:r>
-            <w:r>
-              <w:t>7</w:t>
-            </w:r>
-            <w:r>
-              <w:t>)</w:t>
-            </w:r>
-          </w:p>
-        </w:tc>
-      </w:tr>
-      <w:tr>
-        <w:tc>
-          <w:tcPr>
-            <w:tcW w:w="9103" w:type="dxa"/>
-            <w:vAlign w:val="center"/>
-          </w:tcPr>
-          <w:p>
-            <w:pPr>
-              <w:jc w:val="center"/>
-            </w:pPr>
-            <m:oMathPara>
-              <m:oMath>
-                <m:r>
-                  <w:rPr>
-                    <w:rFonts w:ascii="Cambria Math" w:hAnsi="Cambria Math"/>
-                  </w:rPr>
-                  <m:t xml:space="preserve">w= </m:t>
-                </m:r>
-                <m:sSup>
-                  <m:sSupPr>
-                    <m:ctrlPr>
-                      <w:rPr>
-                        <w:rFonts w:ascii="Cambria Math" w:hAnsi="Cambria Math"/>
-                        <w:i/>
-                      </w:rPr>
-                    </m:ctrlPr>
-                  </m:sSupPr>
-                  <m:e>
-                    <m:r>
-                      <w:rPr>
-                        <w:rFonts w:ascii="Cambria Math" w:hAnsi="Cambria Math"/>
-                      </w:rPr>
-                      <m:t>t</m:t>
-                    </m:r>
-                  </m:e>
-                  <m:sup>
-                    <m:r>
-                      <w:rPr>
-                        <w:rFonts w:ascii="Cambria Math" w:hAnsi="Cambria Math"/>
-                      </w:rPr>
-                      <m:t>(1-ρ)</m:t>
-                    </m:r>
-                  </m:sup>
-                </m:sSup>
-                <m:sSup>
-                  <m:sSupPr>
-                    <m:ctrlPr>
-                      <w:rPr>
-                        <w:rFonts w:ascii="Cambria Math" w:hAnsi="Cambria Math"/>
-                        <w:i/>
-                      </w:rPr>
-                    </m:ctrlPr>
-                  </m:sSupPr>
-                  <m:e>
-                    <m:r>
-                      <w:rPr>
-                        <w:rFonts w:ascii="Cambria Math" w:hAnsi="Cambria Math"/>
-                      </w:rPr>
-                      <m:t>s</m:t>
-                    </m:r>
-                  </m:e>
-                  <m:sup>
-                    <m:r>
-                      <w:rPr>
-                        <w:rFonts w:ascii="Cambria Math" w:hAnsi="Cambria Math"/>
-                      </w:rPr>
-                      <m:t>ρ</m:t>
-                    </m:r>
-                  </m:sup>
-                </m:sSup>
-              </m:oMath>
-            </m:oMathPara>
-          </w:p>
-        </w:tc>
-        <w:tc>
-          <w:tcPr>
-            <w:tcW w:w="473" w:type="dxa"/>
-            <w:vAlign w:val="center"/>
-          </w:tcPr>
-          <w:p>
-            <w:pPr>
-              <w:jc w:val="center"/>
-            </w:pPr>
-            <w:r>
-              <w:t>(</w:t>
-            </w:r>
-            <w:r>
-              <w:t>8</w:t>
-            </w:r>
-            <w:r>
-              <w:t>)</w:t>
-            </w:r>
-          </w:p>
-        </w:tc>
-      </w:tr>
-    </w:tbl>
-    <w:p>
-      <w:r>
-        <w:t xml:space="preserve">where the overall weight given to each intruding angle, </w:t>
-      </w:r>
-      <w:r>
-        <w:rPr>
-          <w:i/>
-          <w:iCs/>
-        </w:rPr>
-        <w:t>w</w:t>
-      </w:r>
-      <w:r>
-        <w:t xml:space="preserve">, is </w:t>
-      </w:r>
-      <w:r>
-        <w:t xml:space="preserve">determined by both the temporal similarity between the intruding item and the target, </w:t>
-      </w:r>
-      <w:r>
-        <w:rPr>
-          <w:i/>
-          <w:iCs/>
-        </w:rPr>
-        <w:t xml:space="preserve">t </w:t>
-      </w:r>
-      <w:r>
-        <w:t>as defined in (</w:t>
-      </w:r>
-      <w:r>
-        <w:t>6</w:t>
-      </w:r>
-      <w:r>
-        <w:t xml:space="preserve">), and the spatial similarity between the target and intruding angles </w:t>
-      </w:r>
-      <w:r>
-        <w:rPr>
-          <w:i/>
-          <w:iCs/>
-        </w:rPr>
-        <w:t>s</w:t>
-      </w:r>
-      <w:r>
-        <w:t>:</w:t>
-      </w:r>
-    </w:p>
-    <w:tbl>
-      <w:tblPr>
-        <w:tblStyle w:val="TableGrid"/>
-        <w:tblW w:w="0" w:type="auto"/>
-        <w:tblBorders>
-          <w:top w:val="none" w:sz="0" w:space="0" w:color="auto"/>
-          <w:left w:val="none" w:sz="0" w:space="0" w:color="auto"/>
-          <w:bottom w:val="none" w:sz="0" w:space="0" w:color="auto"/>
-          <w:right w:val="none" w:sz="0" w:space="0" w:color="auto"/>
-          <w:insideH w:val="none" w:sz="0" w:space="0" w:color="auto"/>
-          <w:insideV w:val="none" w:sz="0" w:space="0" w:color="auto"/>
-        </w:tblBorders>
-        <w:tblLook w:val="04A0" w:firstRow="1" w:lastRow="0" w:firstColumn="1" w:lastColumn="0" w:noHBand="0" w:noVBand="1"/>
-      </w:tblPr>
-      <w:tblGrid>
-        <w:gridCol w:w="9103"/>
-        <w:gridCol w:w="473"/>
-      </w:tblGrid>
-      <w:tr>
-        <w:tc>
-          <w:tcPr>
-            <w:tcW w:w="9103" w:type="dxa"/>
-            <w:vAlign w:val="center"/>
-          </w:tcPr>
-          <w:p>
-            <w:pPr>
-              <w:jc w:val="center"/>
-            </w:pPr>
-            <m:oMathPara>
-              <m:oMath>
-                <m:r>
-                  <w:rPr>
-                    <w:rFonts w:ascii="Cambria Math" w:hAnsi="Cambria Math"/>
-                  </w:rPr>
-                  <m:t xml:space="preserve">s= </m:t>
-                </m:r>
-                <m:sSup>
-                  <m:sSupPr>
-                    <m:ctrlPr>
-                      <w:rPr>
-                        <w:rFonts w:ascii="Cambria Math" w:hAnsi="Cambria Math"/>
-                        <w:i/>
-                      </w:rPr>
-                    </m:ctrlPr>
-                  </m:sSupPr>
-                  <m:e>
-                    <m:r>
-                      <w:rPr>
-                        <w:rFonts w:ascii="Cambria Math" w:hAnsi="Cambria Math"/>
-                      </w:rPr>
-                      <m:t>e</m:t>
-                    </m:r>
-                  </m:e>
-                  <m:sup>
-                    <m:r>
-                      <w:rPr>
-                        <w:rFonts w:ascii="Cambria Math" w:hAnsi="Cambria Math"/>
-                      </w:rPr>
-                      <m:t>-ζ(1-</m:t>
-                    </m:r>
-                    <m:func>
-                      <m:funcPr>
-                        <m:ctrlPr>
-                          <w:rPr>
-                            <w:rFonts w:ascii="Cambria Math" w:hAnsi="Cambria Math"/>
-                            <w:i/>
-                          </w:rPr>
-                        </m:ctrlPr>
-                      </m:funcPr>
-                      <m:fName>
-                        <m:r>
-                          <m:rPr>
-                            <m:sty m:val="p"/>
-                          </m:rPr>
-                          <w:rPr>
-                            <w:rFonts w:ascii="Cambria Math" w:hAnsi="Cambria Math"/>
-                          </w:rPr>
-                          <m:t>cos⁡(</m:t>
-                        </m:r>
-                      </m:fName>
-                      <m:e>
-                        <m:r>
-                          <w:rPr>
-                            <w:rFonts w:ascii="Cambria Math" w:hAnsi="Cambria Math"/>
-                          </w:rPr>
-                          <m:t>θ</m:t>
-                        </m:r>
-                      </m:e>
-                    </m:func>
-                    <m:r>
-                      <w:rPr>
-                        <w:rFonts w:ascii="Cambria Math" w:hAnsi="Cambria Math"/>
-                      </w:rPr>
-                      <m:t>-</m:t>
-                    </m:r>
-                    <m:sSub>
-                      <m:sSubPr>
-                        <m:ctrlPr>
-                          <w:rPr>
-                            <w:rFonts w:ascii="Cambria Math" w:hAnsi="Cambria Math"/>
-                            <w:i/>
-                          </w:rPr>
-                        </m:ctrlPr>
-                      </m:sSubPr>
-                      <m:e>
-                        <m:r>
-                          <w:rPr>
-                            <w:rFonts w:ascii="Cambria Math" w:hAnsi="Cambria Math"/>
-                          </w:rPr>
-                          <m:t>θ</m:t>
-                        </m:r>
-                      </m:e>
-                      <m:sub>
-                        <m:r>
-                          <w:rPr>
-                            <w:rFonts w:ascii="Cambria Math" w:hAnsi="Cambria Math"/>
-                          </w:rPr>
-                          <m:t>i</m:t>
-                        </m:r>
-                      </m:sub>
-                    </m:sSub>
-                    <m:r>
-                      <w:rPr>
-                        <w:rFonts w:ascii="Cambria Math" w:hAnsi="Cambria Math"/>
-                      </w:rPr>
-                      <m:t>))</m:t>
-                    </m:r>
-                  </m:sup>
-                </m:sSup>
-              </m:oMath>
-            </m:oMathPara>
-          </w:p>
-        </w:tc>
-        <w:tc>
-          <w:tcPr>
-            <w:tcW w:w="473" w:type="dxa"/>
-            <w:vAlign w:val="center"/>
-          </w:tcPr>
-          <w:p>
-            <w:pPr>
-              <w:jc w:val="center"/>
-            </w:pPr>
-            <w:r>
-              <w:t>(</w:t>
-            </w:r>
-            <w:r>
-              <w:t>9</w:t>
-            </w:r>
-            <w:r>
-              <w:t>)</w:t>
-            </w:r>
-          </w:p>
-        </w:tc>
-      </w:tr>
-    </w:tbl>
-    <w:p>
-      <w:r>
-        <w:t>as with temporal similarity, we assume that spatial similarity decreases exponentially with distance</w:t>
-      </w:r>
-      <w:r>
-        <w:t xml:space="preserve">, </w:t>
-      </w:r>
-      <w:commentRangeStart w:id="14"/>
-      <w:r>
-        <w:t>which in this case is circular</w:t>
-      </w:r>
-      <w:commentRangeEnd w:id="14"/>
-      <w:r>
-        <w:t xml:space="preserve"> distance between the two angles</w:t>
-      </w:r>
-      <w:r>
-        <w:rPr>
-          <w:rStyle w:val="CommentReference"/>
-        </w:rPr>
-        <w:commentReference w:id="14"/>
-      </w:r>
-      <w:r>
-        <w:t xml:space="preserve">. </w:t>
-      </w:r>
-      <w:r>
-        <w:t>The</w:t>
-      </w:r>
-      <w:r>
-        <w:t xml:space="preserve"> relative contribution of temporal and spatial similarity in determining overall spatiotemporal similarity is weighted by </w:t>
-      </w:r>
-      <m:oMath>
-        <m:r>
-          <w:rPr>
-            <w:rFonts w:ascii="Cambria Math" w:hAnsi="Cambria Math"/>
-          </w:rPr>
-          <m:t>ρ</m:t>
-        </m:r>
-      </m:oMath>
-      <w:r>
-        <w:t>.</w:t>
-      </w:r>
-      <w:r>
-        <w:t xml:space="preserve"> </w:t>
-      </w:r>
-    </w:p>
-    <w:p>
-      <w:pPr>
-        <w:pStyle w:val="Heading3"/>
-      </w:pPr>
-      <w:r>
-        <w:t xml:space="preserve">Model 6: </w:t>
-      </w:r>
-      <w:r>
-        <w:t>Spatiotemporal-Semantic-Orthographic Similarity Gradient</w:t>
-      </w:r>
-    </w:p>
-    <w:p/>
-    <w:p>
-      <w:pPr>
-        <w:pStyle w:val="Heading1"/>
-      </w:pPr>
-      <w:r>
-        <w:t>Overview of Experiments</w:t>
-      </w:r>
-    </w:p>
-    <w:p>
-      <w:r>
-        <w:tab/>
-      </w:r>
-      <w:r>
-        <w:t xml:space="preserve">In Experiment 1, we found qualitative improvements in model fit by introducing successively sophisticated models of intrusions between items, ranging from Model 1 with no intrusions to Model 5 with a spatiotemporal similarity gradient on intrusion probability. However, we did not find a corresponding quantitative improvement in terms of fit statistics, which may </w:t>
-      </w:r>
-      <w:r>
-        <w:lastRenderedPageBreak/>
-        <w:t>have been due to an insufficient number of observations reflecting intrusion responses to support the parameter penalty incurred by the more sophisticated models. In Experiment 2, we address this issue by concentrating power at the level of individuals by using a small-</w:t>
+      </w:r>
+      <w:r>
+        <w:t>In Experiment 1, we found qualitative improvements in model fit by introducing successively sophisticated models of intrusions between items, ranging from Model 1 with no intrusions to Model 5 with a spatiotemporal similarity gradient on intrusion probability. However, we did not find a corresponding quantitative improvement in terms of fit statistics, which may have been due to an insufficient number of observations reflecting intrusion responses to support the parameter penalty incurred by the more sophisticated models. In Experiment 2, we address this issue by concentrating power at the level of individuals by using a small-</w:t>
       </w:r>
       <w:r>
         <w:rPr>
@@ -4554,6 +3000,7 @@
         <w:pStyle w:val="Heading1"/>
       </w:pPr>
       <w:r>
+        <w:lastRenderedPageBreak/>
         <w:t>Experiment</w:t>
       </w:r>
       <w:r>
@@ -4619,8 +3066,8 @@
       <w:r>
         <w:t>.</w:t>
       </w:r>
-      <w:bookmarkStart w:id="15" w:name="_18qzotez331d"/>
-      <w:bookmarkEnd w:id="15"/>
+      <w:bookmarkStart w:id="13" w:name="_18qzotez331d"/>
+      <w:bookmarkEnd w:id="13"/>
       <w:r>
         <w:t xml:space="preserve"> Participants</w:t>
       </w:r>
@@ -4648,7 +3095,6 @@
         <w:pStyle w:val="Heading3"/>
       </w:pPr>
       <w:r>
-        <w:lastRenderedPageBreak/>
         <w:t xml:space="preserve">Stimuli and </w:t>
       </w:r>
       <w:r>
@@ -4677,6 +3123,7 @@
         <w:t xml:space="preserve"> database, filtered for words with a length of four letters, and with frequency ratings between one and five. Words were displayed in size 24 point “Courier New” white font positioned in the center of a uniform mean luminance field. The choice of a monospaced font and the restriction of words to strictly four letters were to ensure stimuli always occupied a consistent amount of space on the screen. </w:t>
       </w:r>
       <w:r>
+        <w:lastRenderedPageBreak/>
         <w:t xml:space="preserve">Software written in </w:t>
       </w:r>
       <w:proofErr w:type="spellStart"/>
@@ -4711,10 +3158,10 @@
       <w:pPr>
         <w:pStyle w:val="Heading3"/>
       </w:pPr>
-      <w:bookmarkStart w:id="16" w:name="_xpawz2834hng"/>
-      <w:bookmarkStart w:id="17" w:name="_p894letv0pt3"/>
-      <w:bookmarkEnd w:id="16"/>
-      <w:bookmarkEnd w:id="17"/>
+      <w:bookmarkStart w:id="14" w:name="_xpawz2834hng"/>
+      <w:bookmarkStart w:id="15" w:name="_p894letv0pt3"/>
+      <w:bookmarkEnd w:id="14"/>
+      <w:bookmarkEnd w:id="15"/>
       <w:r>
         <w:t>Procedure</w:t>
       </w:r>
@@ -4861,11 +3308,7 @@
       </w:r>
       <w:proofErr w:type="spellEnd"/>
       <w:r>
-        <w:t xml:space="preserve"> To ensure that participants attended to the source information, they were instructed to indicate the previous location of the cross on the blank target circle using a computer mouse. </w:t>
-      </w:r>
-      <w:r>
-        <w:lastRenderedPageBreak/>
-        <w:t xml:space="preserve">Responses made within </w:t>
+        <w:t xml:space="preserve"> To ensure that participants attended to the source information, they were instructed to indicate the previous location of the cross on the blank target circle using a computer mouse. Responses made within </w:t>
       </w:r>
       <w:r>
         <w:rPr>
@@ -4946,7 +3389,11 @@
         <w:t>center</w:t>
       </w:r>
       <w:r>
-        <w:t xml:space="preserve"> of the screen, in the simultaneous encoding condition, the word was positioned at the same angle as the marker, offset by a longer radius. The </w:t>
+        <w:t xml:space="preserve"> of the </w:t>
+      </w:r>
+      <w:r>
+        <w:lastRenderedPageBreak/>
+        <w:t xml:space="preserve">screen, in the simultaneous encoding condition, the word was positioned at the same angle as the marker, offset by a longer radius. The </w:t>
       </w:r>
       <w:r>
         <w:t xml:space="preserve">location of the word relative to the marker was determined by the sector the angle was in, with the word being offset to one of eight points on the bounds of the text box, corresponding to the middle of each of the four sides, and the four corners </w:t>
@@ -5024,7 +3471,6 @@
         <w:ind w:firstLine="720"/>
       </w:pPr>
       <w:r>
-        <w:lastRenderedPageBreak/>
         <w:t xml:space="preserve">Finally, in the source memory retrieval task, participants were cued with the words for 1500 </w:t>
       </w:r>
       <w:proofErr w:type="spellStart"/>
@@ -5107,6 +3553,7 @@
           <w:iCs w:val="0"/>
           <w:szCs w:val="24"/>
         </w:rPr>
+        <w:lastRenderedPageBreak/>
         <w:t>Schematic of display presented to the participant in one trial in each phase of the experiment.</w:t>
       </w:r>
     </w:p>
@@ -5193,11 +3640,7 @@
       </w:r>
       <w:proofErr w:type="spellEnd"/>
       <w:r>
-        <w:t xml:space="preserve"> model without intrusions to a model with intrusions, and a model with intrusions and a threshold. Third, we introduce a more sophisticated intrusion component to the model that is sensitive to the </w:t>
-      </w:r>
-      <w:r>
-        <w:lastRenderedPageBreak/>
-        <w:t xml:space="preserve">similarity between items when determining individual pairwise intrusion probabilities. Finally, we repeat these steps with </w:t>
+        <w:t xml:space="preserve"> model without intrusions to a model with intrusions, and a model with intrusions and a threshold. Third, we introduce a more sophisticated intrusion component to the model that is sensitive to the similarity between items when determining individual pairwise intrusion probabilities. Finally, we repeat these steps with </w:t>
       </w:r>
       <w:r>
         <w:t>the circular diffusion model.</w:t>
@@ -5228,7 +3671,11 @@
       </w:r>
       <w:proofErr w:type="spellEnd"/>
       <w:r>
-        <w:t xml:space="preserve"> or slower than 7000 </w:t>
+        <w:t xml:space="preserve"> </w:t>
+      </w:r>
+      <w:r>
+        <w:lastRenderedPageBreak/>
+        <w:t xml:space="preserve">or slower than 7000 </w:t>
       </w:r>
       <w:proofErr w:type="spellStart"/>
       <w:r>
@@ -5251,7 +3698,7 @@
       <w:pPr>
         <w:ind w:firstLine="720"/>
       </w:pPr>
-      <w:commentRangeStart w:id="18"/>
+      <w:commentRangeStart w:id="16"/>
       <w:r>
         <w:rPr>
           <w:iCs/>
@@ -5281,12 +3728,12 @@
       <w:r>
         <w:t>= .773</w:t>
       </w:r>
-      <w:commentRangeEnd w:id="18"/>
+      <w:commentRangeEnd w:id="16"/>
       <w:r>
         <w:rPr>
           <w:rStyle w:val="CommentReference"/>
         </w:rPr>
-        <w:commentReference w:id="18"/>
+        <w:commentReference w:id="16"/>
       </w:r>
       <w:r>
         <w:t>. This can be confirmed visually by comparing the distributions of response error in the two conditions (Figure</w:t>
@@ -5395,11 +3842,7 @@
         <w:tab/>
       </w:r>
       <w:r>
-        <w:t xml:space="preserve">Subsequent modelling analyses were conducted on an individual level, and significance tests on resultant parameter estimates between the presentation conditions were also not </w:t>
-      </w:r>
-      <w:r>
-        <w:lastRenderedPageBreak/>
-        <w:t xml:space="preserve">significant. For brevity, these analyses are provided as supplementary material and commentary on the modelling will not make further reference to the presentation manipulation. </w:t>
+        <w:t xml:space="preserve">Subsequent modelling analyses were conducted on an individual level, and significance tests on resultant parameter estimates between the presentation conditions were also not significant. For brevity, these analyses are provided as supplementary material and commentary on the modelling will not make further reference to the presentation manipulation. </w:t>
       </w:r>
     </w:p>
     <w:p>
@@ -5418,15 +3861,23 @@
         <w:t xml:space="preserve">While guesses and intrusions will both appear uniform relative to the target on each trial, the two can be distinguished by examining </w:t>
       </w:r>
       <w:r>
-        <w:t xml:space="preserve">the distance between responses and each of the non-target items on each trial (Bays et al., 2009). With no contribution of intrusions, the resultant distribution should appear uniform, while evidence for intrusions is reflected in central </w:t>
-      </w:r>
-      <w:proofErr w:type="gramStart"/>
-      <w:r>
-        <w:t>tendency ,</w:t>
-      </w:r>
-      <w:proofErr w:type="gramEnd"/>
-      <w:r>
-        <w:t xml:space="preserve"> present in our data as shown in Figure </w:t>
+        <w:t>the distance between responses and each of the non-</w:t>
+      </w:r>
+      <w:r>
+        <w:lastRenderedPageBreak/>
+        <w:t xml:space="preserve">target items on each trial (Bays et al., 2009). With no contribution of intrusions, the resultant distribution should appear uniform, while evidence for intrusions is reflected in </w:t>
+      </w:r>
+      <w:r>
+        <w:t xml:space="preserve">the kind of </w:t>
+      </w:r>
+      <w:r>
+        <w:t>central tendency</w:t>
+      </w:r>
+      <w:r>
+        <w:t xml:space="preserve"> </w:t>
+      </w:r>
+      <w:r>
+        <w:t xml:space="preserve">present in our data as shown in Figure </w:t>
       </w:r>
       <w:r>
         <w:t>4</w:t>
@@ -5537,7 +3988,6 @@
         <w:rPr>
           <w:noProof/>
         </w:rPr>
-        <w:lastRenderedPageBreak/>
         <w:tab/>
         <w:t>Figure 5 splits the recentered data by the lag and direction of the intrusion for each trial</w:t>
       </w:r>
@@ -5591,6 +4041,7 @@
         <w:rPr>
           <w:noProof/>
         </w:rPr>
+        <w:lastRenderedPageBreak/>
         <w:drawing>
           <wp:inline distT="0" distB="0" distL="0" distR="0" wp14:anchorId="5D3A4FCB" wp14:editId="62E4C25B">
             <wp:extent cx="5943600" cy="3997325"/>
@@ -5639,7 +4090,7 @@
         <w:t>Model</w:t>
       </w:r>
       <w:r>
-        <w:t>ling</w:t>
+        <w:t>s</w:t>
       </w:r>
     </w:p>
     <w:p>
@@ -5655,25 +4106,25 @@
       </w:r>
       <w:proofErr w:type="spellEnd"/>
       <w:r>
-        <w:t xml:space="preserve"> circular </w:t>
-      </w:r>
-      <w:r>
-        <w:lastRenderedPageBreak/>
-        <w:t xml:space="preserve">diffusion model as a base in place of the Zhang and Luck (2008) model. The models are formally described in the sections to follow, and the key differences between models are summarized in </w:t>
-      </w:r>
-      <w:commentRangeStart w:id="19"/>
+        <w:t xml:space="preserve"> circular diffusion model as a base in place of the Zhang and Luck (2008) model. The models are formally described in the sections to follow, and the key differences between models are summarized in </w:t>
+      </w:r>
+      <w:commentRangeStart w:id="17"/>
       <w:r>
         <w:t>Table X</w:t>
       </w:r>
-      <w:commentRangeEnd w:id="19"/>
+      <w:commentRangeEnd w:id="17"/>
       <w:r>
         <w:rPr>
           <w:rStyle w:val="CommentReference"/>
         </w:rPr>
-        <w:commentReference w:id="19"/>
-      </w:r>
-      <w:r>
-        <w:t xml:space="preserve">. In addition, we implemented variations of some models with allowances such as different parameters for primacy and recency items, and additive and multiplicative combinations of similarity when calculating intrusion probabilities. For ease of presentation, we have excluded these variants in this text, but code for all the models is available at </w:t>
+        <w:commentReference w:id="17"/>
+      </w:r>
+      <w:r>
+        <w:t xml:space="preserve">. In addition, we implemented variations of some models with allowances such as different parameters for primacy and recency items, and additive and multiplicative combinations of similarity when calculating intrusion probabilities. For ease of presentation, we </w:t>
+      </w:r>
+      <w:r>
+        <w:lastRenderedPageBreak/>
+        <w:t xml:space="preserve">have excluded these variants in this text, but code for all the models is available at </w:t>
       </w:r>
       <w:r>
         <w:rPr>
@@ -5683,14 +4134,6 @@
       </w:r>
       <w:r>
         <w:t xml:space="preserve"> and are provided as supplementary material.</w:t>
-      </w:r>
-    </w:p>
-    <w:p>
-      <w:pPr>
-        <w:pStyle w:val="Heading3"/>
-      </w:pPr>
-      <w:r>
-        <w:t>Intrusions</w:t>
       </w:r>
     </w:p>
     <w:p>
@@ -6066,7 +4509,6 @@
                   <w:rPr>
                     <w:rFonts w:ascii="Cambria Math" w:hAnsi="Cambria Math"/>
                   </w:rPr>
-                  <w:lastRenderedPageBreak/>
                   <m:t>p</m:t>
                 </m:r>
                 <m:d>
@@ -6445,12 +4887,44 @@
       <w:r>
         <w:t xml:space="preserve"> non-target items, the probability of a particular non-target intruding is equal.</w:t>
       </w:r>
+      <w:r>
+        <w:t xml:space="preserve"> </w:t>
+      </w:r>
+      <w:commentRangeStart w:id="18"/>
+      <w:r>
+        <w:t xml:space="preserve">We report fits of a model which allows different values of </w:t>
+      </w:r>
+      <w:r>
+        <w:rPr>
+          <w:i/>
+          <w:iCs/>
+        </w:rPr>
+        <w:t>δ</w:t>
+      </w:r>
+      <w:r>
+        <w:rPr>
+          <w:i/>
+          <w:iCs/>
+        </w:rPr>
+        <w:t xml:space="preserve"> </w:t>
+      </w:r>
+      <w:r>
+        <w:t>for target and intrusion von Mises distributions.</w:t>
+      </w:r>
+      <w:commentRangeEnd w:id="18"/>
+      <w:r>
+        <w:rPr>
+          <w:rStyle w:val="CommentReference"/>
+        </w:rPr>
+        <w:commentReference w:id="18"/>
+      </w:r>
     </w:p>
     <w:p>
       <w:pPr>
         <w:pStyle w:val="Heading3"/>
       </w:pPr>
       <w:r>
+        <w:lastRenderedPageBreak/>
         <w:t>Model 3: Intrusions + Guessing</w:t>
       </w:r>
     </w:p>
@@ -6886,10 +5360,21 @@
       <w:r>
         <w:t xml:space="preserve"> Model 3 is also preferred.</w:t>
       </w:r>
+      <w:r>
+        <w:t xml:space="preserve"> </w:t>
+      </w:r>
+      <w:commentRangeStart w:id="19"/>
+      <w:r>
+        <w:t>Models 4 and 5, which were not preferred quantitatively, are formally introduced in the following sections.</w:t>
+      </w:r>
+      <w:commentRangeEnd w:id="19"/>
+      <w:r>
+        <w:rPr>
+          <w:rStyle w:val="CommentReference"/>
+        </w:rPr>
+        <w:commentReference w:id="19"/>
+      </w:r>
     </w:p>
-    <w:p/>
-    <w:p/>
-    <w:p/>
     <w:p>
       <w:r>
         <w:tab/>
@@ -6928,7 +5413,6 @@
               <w:pStyle w:val="Caption"/>
             </w:pPr>
             <w:r>
-              <w:lastRenderedPageBreak/>
               <w:t>Table 1</w:t>
             </w:r>
           </w:p>
@@ -7596,7 +6080,11 @@
         <w:t>2</w:t>
       </w:r>
       <w:r>
-        <w:t xml:space="preserve">, which shows the average estimated parameter for each model. The lower value of precision for the memory component </w:t>
+        <w:t xml:space="preserve">, which shows the average estimated </w:t>
+      </w:r>
+      <w:r>
+        <w:lastRenderedPageBreak/>
+        <w:t xml:space="preserve">parameter for each model. The lower value of precision for the memory component </w:t>
       </w:r>
       <w:r>
         <w:rPr>
@@ -9535,14 +8023,96 @@
       </w:tr>
     </w:tbl>
     <w:p/>
-    <w:p/>
+    <w:p>
+      <w:pPr>
+        <w:ind w:firstLine="720"/>
+        <w:rPr>
+          <w:rFonts w:eastAsia="Times New Roman"/>
+          <w:color w:val="000000"/>
+        </w:rPr>
+      </w:pPr>
+      <w:r>
+        <w:rPr>
+          <w:rFonts w:eastAsia="Times New Roman"/>
+          <w:color w:val="000000"/>
+        </w:rPr>
+        <w:t>The Pure Guess and Intrusion + Guess models agree on the proportion of non-target responses (</w:t>
+      </w:r>
+      <w:proofErr w:type="gramStart"/>
+      <w:r>
+        <w:rPr>
+          <w:rFonts w:eastAsia="Times New Roman"/>
+          <w:i/>
+          <w:iCs/>
+          <w:color w:val="000000"/>
+        </w:rPr>
+        <w:t>β</w:t>
+      </w:r>
+      <w:r>
+        <w:rPr>
+          <w:rFonts w:eastAsia="Times New Roman"/>
+          <w:color w:val="000000"/>
+        </w:rPr>
+        <w:t xml:space="preserve">  =</w:t>
+      </w:r>
+      <w:proofErr w:type="gramEnd"/>
+      <w:r>
+        <w:rPr>
+          <w:rFonts w:eastAsia="Times New Roman"/>
+          <w:color w:val="000000"/>
+        </w:rPr>
+        <w:t xml:space="preserve"> 0.60 in Model 1, </w:t>
+      </w:r>
+      <w:r>
+        <w:rPr>
+          <w:rFonts w:eastAsia="Times New Roman"/>
+          <w:i/>
+          <w:iCs/>
+          <w:color w:val="000000"/>
+        </w:rPr>
+        <w:t>β</w:t>
+      </w:r>
+      <w:r>
+        <w:rPr>
+          <w:rFonts w:eastAsia="Times New Roman"/>
+          <w:i/>
+          <w:iCs/>
+          <w:color w:val="000000"/>
+        </w:rPr>
+        <w:t xml:space="preserve"> + </w:t>
+      </w:r>
+      <w:r>
+        <w:rPr>
+          <w:rFonts w:eastAsia="Times New Roman"/>
+          <w:i/>
+          <w:iCs/>
+          <w:color w:val="000000"/>
+        </w:rPr>
+        <w:t>γ</w:t>
+      </w:r>
+      <w:r>
+        <w:rPr>
+          <w:rFonts w:eastAsia="Times New Roman"/>
+          <w:i/>
+          <w:iCs/>
+          <w:color w:val="000000"/>
+        </w:rPr>
+        <w:t xml:space="preserve"> = </w:t>
+      </w:r>
+      <w:r>
+        <w:rPr>
+          <w:rFonts w:eastAsia="Times New Roman"/>
+          <w:color w:val="000000"/>
+        </w:rPr>
+        <w:t>0.60 in Model 3), but contrary to our expectations, the inclusion of temporal and spatiotemporal gradients did not further decrease the proportion of guesses relative to the flat gradient in the Intrusion + Guess model.</w:t>
+      </w:r>
+    </w:p>
     <w:p>
       <w:pPr>
         <w:pStyle w:val="Caption"/>
         <w:keepNext/>
       </w:pPr>
       <w:r>
-        <w:lastRenderedPageBreak/>
         <w:t xml:space="preserve">Figure </w:t>
       </w:r>
       <w:fldSimple w:instr=" SEQ Figure \* ARABIC ">
@@ -9570,10 +8140,12 @@
       </w:r>
     </w:p>
     <w:p>
+      <w:commentRangeStart w:id="21"/>
       <w:r>
         <w:rPr>
           <w:noProof/>
         </w:rPr>
+        <w:lastRenderedPageBreak/>
         <w:drawing>
           <wp:inline distT="0" distB="0" distL="0" distR="0" wp14:anchorId="6EE07078" wp14:editId="46A466A5">
             <wp:extent cx="5748940" cy="4459458"/>
@@ -9616,6 +8188,13 @@
           </wp:inline>
         </w:drawing>
       </w:r>
+      <w:commentRangeEnd w:id="21"/>
+      <w:r>
+        <w:rPr>
+          <w:rStyle w:val="CommentReference"/>
+        </w:rPr>
+        <w:commentReference w:id="21"/>
+      </w:r>
     </w:p>
     <w:p>
       <w:pPr>
@@ -9646,7 +8225,7 @@
           <w:i/>
           <w:iCs/>
         </w:rPr>
-        <w:t>Comparison of Pure Guess and Pure Intrusion Models to Recentered Error data</w:t>
+        <w:t>Model Fits to Distances between Response Angles and Non-Target Angles</w:t>
       </w:r>
     </w:p>
     <w:p>
@@ -9700,99 +8279,1422 @@
     </w:p>
     <w:p>
       <w:pPr>
-        <w:ind w:firstLine="720"/>
+        <w:pStyle w:val="Heading3"/>
+      </w:pPr>
+      <w:r>
+        <w:t xml:space="preserve">Model 4: </w:t>
+      </w:r>
+      <w:commentRangeStart w:id="22"/>
+      <w:r>
+        <w:t xml:space="preserve">Temporal Similarity Gradient </w:t>
+      </w:r>
+      <w:commentRangeEnd w:id="22"/>
+      <w:r>
         <w:rPr>
-          <w:rFonts w:eastAsia="Times New Roman"/>
-          <w:color w:val="000000"/>
+          <w:rStyle w:val="CommentReference"/>
+          <w:rFonts w:eastAsia="SimSun" w:cs="Times New Roman"/>
+          <w:b w:val="0"/>
+          <w:i w:val="0"/>
         </w:rPr>
-      </w:pPr>
-      <w:r>
-        <w:rPr>
-          <w:rFonts w:eastAsia="Times New Roman"/>
-          <w:color w:val="000000"/>
-        </w:rPr>
-        <w:t>It is worth noting that the Pure Guess and Intrusion + Guess models agree on the proportion of non-target responses (</w:t>
-      </w:r>
-      <w:proofErr w:type="gramStart"/>
-      <w:r>
-        <w:rPr>
-          <w:rFonts w:eastAsia="Times New Roman"/>
-          <w:i/>
-          <w:iCs/>
-          <w:color w:val="000000"/>
-        </w:rPr>
-        <w:t>β</w:t>
-      </w:r>
-      <w:r>
-        <w:rPr>
-          <w:rFonts w:eastAsia="Times New Roman"/>
-          <w:color w:val="000000"/>
-        </w:rPr>
-        <w:t xml:space="preserve">  =</w:t>
-      </w:r>
-      <w:proofErr w:type="gramEnd"/>
-      <w:r>
-        <w:rPr>
-          <w:rFonts w:eastAsia="Times New Roman"/>
-          <w:color w:val="000000"/>
-        </w:rPr>
-        <w:t xml:space="preserve"> 0.60 in Model 1, </w:t>
-      </w:r>
-      <w:r>
-        <w:rPr>
-          <w:rFonts w:eastAsia="Times New Roman"/>
-          <w:i/>
-          <w:iCs/>
-          <w:color w:val="000000"/>
-        </w:rPr>
-        <w:t>β</w:t>
-      </w:r>
-      <w:r>
-        <w:rPr>
-          <w:rFonts w:eastAsia="Times New Roman"/>
-          <w:i/>
-          <w:iCs/>
-          <w:color w:val="000000"/>
-        </w:rPr>
-        <w:t xml:space="preserve"> + </w:t>
-      </w:r>
-      <w:r>
-        <w:rPr>
-          <w:rFonts w:eastAsia="Times New Roman"/>
-          <w:i/>
-          <w:iCs/>
-          <w:color w:val="000000"/>
-        </w:rPr>
-        <w:t>γ</w:t>
-      </w:r>
-      <w:r>
-        <w:rPr>
-          <w:rFonts w:eastAsia="Times New Roman"/>
-          <w:i/>
-          <w:iCs/>
-          <w:color w:val="000000"/>
-        </w:rPr>
-        <w:t xml:space="preserve"> = </w:t>
-      </w:r>
-      <w:r>
-        <w:rPr>
-          <w:rFonts w:eastAsia="Times New Roman"/>
-          <w:color w:val="000000"/>
-        </w:rPr>
-        <w:t>0.60 in Model 3), but contrary to our expectations, the inclusion of temporal and spatiotemporal gradients did not further decrease the proportion of guesses relative to the flat gradient in the Intrusion + Guess model.</w:t>
+        <w:commentReference w:id="22"/>
       </w:r>
     </w:p>
     <w:p>
       <w:pPr>
-        <w:ind w:firstLine="720"/>
+        <w:rPr>
+          <w:i/>
+          <w:iCs/>
+        </w:rPr>
       </w:pPr>
+      <w:r>
+        <w:tab/>
+        <w:t xml:space="preserve">In contrast to Models 2 and 3 in which each intrusion is equally weighted (that is, the likelihood of each intruding item is divided by the number of intrusions), in Model 4 the weight of each intruding item is determined by its temporal similarity to the target represented by </w:t>
+      </w:r>
+      <w:r>
+        <w:rPr>
+          <w:i/>
+          <w:iCs/>
+        </w:rPr>
+        <w:t>t:</w:t>
+      </w:r>
+    </w:p>
+    <w:tbl>
+      <w:tblPr>
+        <w:tblStyle w:val="TableGrid"/>
+        <w:tblW w:w="0" w:type="auto"/>
+        <w:tblBorders>
+          <w:top w:val="none" w:sz="0" w:space="0" w:color="auto"/>
+          <w:left w:val="none" w:sz="0" w:space="0" w:color="auto"/>
+          <w:bottom w:val="none" w:sz="0" w:space="0" w:color="auto"/>
+          <w:right w:val="none" w:sz="0" w:space="0" w:color="auto"/>
+          <w:insideH w:val="none" w:sz="0" w:space="0" w:color="auto"/>
+          <w:insideV w:val="none" w:sz="0" w:space="0" w:color="auto"/>
+        </w:tblBorders>
+        <w:tblLook w:val="04A0" w:firstRow="1" w:lastRow="0" w:firstColumn="1" w:lastColumn="0" w:noHBand="0" w:noVBand="1"/>
+      </w:tblPr>
+      <w:tblGrid>
+        <w:gridCol w:w="9103"/>
+        <w:gridCol w:w="473"/>
+      </w:tblGrid>
+      <w:tr>
+        <w:tc>
+          <w:tcPr>
+            <w:tcW w:w="9288" w:type="dxa"/>
+            <w:vAlign w:val="center"/>
+          </w:tcPr>
+          <w:p>
+            <w:pPr>
+              <w:jc w:val="center"/>
+            </w:pPr>
+            <m:oMathPara>
+              <m:oMath>
+                <m:r>
+                  <w:rPr>
+                    <w:rFonts w:ascii="Cambria Math" w:hAnsi="Cambria Math"/>
+                  </w:rPr>
+                  <m:t>p</m:t>
+                </m:r>
+                <m:d>
+                  <m:dPr>
+                    <m:ctrlPr>
+                      <w:rPr>
+                        <w:rFonts w:ascii="Cambria Math" w:hAnsi="Cambria Math"/>
+                        <w:i/>
+                      </w:rPr>
+                    </m:ctrlPr>
+                  </m:dPr>
+                  <m:e>
+                    <m:acc>
+                      <m:accPr>
+                        <m:ctrlPr>
+                          <w:rPr>
+                            <w:rFonts w:ascii="Cambria Math" w:hAnsi="Cambria Math"/>
+                            <w:i/>
+                          </w:rPr>
+                        </m:ctrlPr>
+                      </m:accPr>
+                      <m:e>
+                        <m:r>
+                          <w:rPr>
+                            <w:rFonts w:ascii="Cambria Math" w:hAnsi="Cambria Math"/>
+                          </w:rPr>
+                          <m:t>θ</m:t>
+                        </m:r>
+                      </m:e>
+                    </m:acc>
+                  </m:e>
+                </m:d>
+                <m:r>
+                  <w:rPr>
+                    <w:rFonts w:ascii="Cambria Math" w:hAnsi="Cambria Math"/>
+                  </w:rPr>
+                  <m:t>=</m:t>
+                </m:r>
+                <m:d>
+                  <m:dPr>
+                    <m:ctrlPr>
+                      <w:rPr>
+                        <w:rFonts w:ascii="Cambria Math" w:hAnsi="Cambria Math"/>
+                        <w:i/>
+                      </w:rPr>
+                    </m:ctrlPr>
+                  </m:dPr>
+                  <m:e>
+                    <m:r>
+                      <w:rPr>
+                        <w:rFonts w:ascii="Cambria Math" w:hAnsi="Cambria Math"/>
+                      </w:rPr>
+                      <m:t>1-γ</m:t>
+                    </m:r>
+                  </m:e>
+                </m:d>
+                <m:sSub>
+                  <m:sSubPr>
+                    <m:ctrlPr>
+                      <w:rPr>
+                        <w:rFonts w:ascii="Cambria Math" w:hAnsi="Cambria Math"/>
+                        <w:i/>
+                      </w:rPr>
+                    </m:ctrlPr>
+                  </m:sSubPr>
+                  <m:e>
+                    <m:r>
+                      <w:rPr>
+                        <w:rFonts w:ascii="Cambria Math" w:hAnsi="Cambria Math"/>
+                      </w:rPr>
+                      <m:t>ϕ</m:t>
+                    </m:r>
+                  </m:e>
+                  <m:sub>
+                    <m:r>
+                      <w:rPr>
+                        <w:rFonts w:ascii="Cambria Math" w:hAnsi="Cambria Math"/>
+                      </w:rPr>
+                      <m:t>δ</m:t>
+                    </m:r>
+                  </m:sub>
+                </m:sSub>
+                <m:d>
+                  <m:dPr>
+                    <m:ctrlPr>
+                      <w:rPr>
+                        <w:rFonts w:ascii="Cambria Math" w:hAnsi="Cambria Math"/>
+                        <w:i/>
+                      </w:rPr>
+                    </m:ctrlPr>
+                  </m:dPr>
+                  <m:e>
+                    <m:acc>
+                      <m:accPr>
+                        <m:ctrlPr>
+                          <w:rPr>
+                            <w:rFonts w:ascii="Cambria Math" w:hAnsi="Cambria Math"/>
+                            <w:i/>
+                          </w:rPr>
+                        </m:ctrlPr>
+                      </m:accPr>
+                      <m:e>
+                        <m:r>
+                          <w:rPr>
+                            <w:rFonts w:ascii="Cambria Math" w:hAnsi="Cambria Math"/>
+                          </w:rPr>
+                          <m:t>θ</m:t>
+                        </m:r>
+                      </m:e>
+                    </m:acc>
+                    <m:r>
+                      <w:rPr>
+                        <w:rFonts w:ascii="Cambria Math" w:hAnsi="Cambria Math"/>
+                      </w:rPr>
+                      <m:t>-θ</m:t>
+                    </m:r>
+                  </m:e>
+                </m:d>
+                <m:r>
+                  <w:rPr>
+                    <w:rFonts w:ascii="Cambria Math" w:hAnsi="Cambria Math"/>
+                  </w:rPr>
+                  <m:t>+ β</m:t>
+                </m:r>
+                <m:f>
+                  <m:fPr>
+                    <m:ctrlPr>
+                      <w:rPr>
+                        <w:rFonts w:ascii="Cambria Math" w:hAnsi="Cambria Math"/>
+                        <w:i/>
+                        <w:sz w:val="24"/>
+                        <w:szCs w:val="24"/>
+                      </w:rPr>
+                    </m:ctrlPr>
+                  </m:fPr>
+                  <m:num>
+                    <m:r>
+                      <w:rPr>
+                        <w:rFonts w:ascii="Cambria Math" w:hAnsi="Cambria Math"/>
+                      </w:rPr>
+                      <m:t>1</m:t>
+                    </m:r>
+                  </m:num>
+                  <m:den>
+                    <m:r>
+                      <w:rPr>
+                        <w:rFonts w:ascii="Cambria Math" w:hAnsi="Cambria Math"/>
+                      </w:rPr>
+                      <m:t>2π</m:t>
+                    </m:r>
+                  </m:den>
+                </m:f>
+                <m:r>
+                  <w:rPr>
+                    <w:rFonts w:ascii="Cambria Math" w:hAnsi="Cambria Math"/>
+                  </w:rPr>
+                  <m:t>+ γ</m:t>
+                </m:r>
+                <m:nary>
+                  <m:naryPr>
+                    <m:chr m:val="∑"/>
+                    <m:limLoc m:val="undOvr"/>
+                    <m:ctrlPr>
+                      <w:rPr>
+                        <w:rFonts w:ascii="Cambria Math" w:hAnsi="Cambria Math"/>
+                        <w:i/>
+                        <w:sz w:val="24"/>
+                        <w:szCs w:val="24"/>
+                      </w:rPr>
+                    </m:ctrlPr>
+                  </m:naryPr>
+                  <m:sub>
+                    <m:r>
+                      <w:rPr>
+                        <w:rFonts w:ascii="Cambria Math" w:hAnsi="Cambria Math"/>
+                        <w:sz w:val="24"/>
+                        <w:szCs w:val="24"/>
+                      </w:rPr>
+                      <m:t>i</m:t>
+                    </m:r>
+                  </m:sub>
+                  <m:sup>
+                    <m:r>
+                      <w:rPr>
+                        <w:rFonts w:ascii="Cambria Math" w:hAnsi="Cambria Math"/>
+                        <w:sz w:val="24"/>
+                        <w:szCs w:val="24"/>
+                      </w:rPr>
+                      <m:t>m</m:t>
+                    </m:r>
+                  </m:sup>
+                  <m:e>
+                    <m:sSub>
+                      <m:sSubPr>
+                        <m:ctrlPr>
+                          <w:rPr>
+                            <w:rFonts w:ascii="Cambria Math" w:hAnsi="Cambria Math"/>
+                            <w:i/>
+                          </w:rPr>
+                        </m:ctrlPr>
+                      </m:sSubPr>
+                      <m:e>
+                        <m:sSub>
+                          <m:sSubPr>
+                            <m:ctrlPr>
+                              <w:rPr>
+                                <w:rFonts w:ascii="Cambria Math" w:hAnsi="Cambria Math"/>
+                                <w:i/>
+                              </w:rPr>
+                            </m:ctrlPr>
+                          </m:sSubPr>
+                          <m:e>
+                            <m:r>
+                              <w:rPr>
+                                <w:rFonts w:ascii="Cambria Math" w:hAnsi="Cambria Math"/>
+                              </w:rPr>
+                              <m:t>t</m:t>
+                            </m:r>
+                          </m:e>
+                          <m:sub>
+                            <m:r>
+                              <w:rPr>
+                                <w:rFonts w:ascii="Cambria Math" w:hAnsi="Cambria Math"/>
+                              </w:rPr>
+                              <m:t>i</m:t>
+                            </m:r>
+                          </m:sub>
+                        </m:sSub>
+                        <m:r>
+                          <w:rPr>
+                            <w:rFonts w:ascii="Cambria Math" w:hAnsi="Cambria Math"/>
+                          </w:rPr>
+                          <m:t>ϕ</m:t>
+                        </m:r>
+                      </m:e>
+                      <m:sub>
+                        <m:r>
+                          <w:rPr>
+                            <w:rFonts w:ascii="Cambria Math" w:hAnsi="Cambria Math"/>
+                          </w:rPr>
+                          <m:t>δ</m:t>
+                        </m:r>
+                      </m:sub>
+                    </m:sSub>
+                    <m:d>
+                      <m:dPr>
+                        <m:ctrlPr>
+                          <w:rPr>
+                            <w:rFonts w:ascii="Cambria Math" w:hAnsi="Cambria Math"/>
+                            <w:i/>
+                          </w:rPr>
+                        </m:ctrlPr>
+                      </m:dPr>
+                      <m:e>
+                        <m:acc>
+                          <m:accPr>
+                            <m:ctrlPr>
+                              <w:rPr>
+                                <w:rFonts w:ascii="Cambria Math" w:hAnsi="Cambria Math"/>
+                                <w:i/>
+                              </w:rPr>
+                            </m:ctrlPr>
+                          </m:accPr>
+                          <m:e>
+                            <m:r>
+                              <w:rPr>
+                                <w:rFonts w:ascii="Cambria Math" w:hAnsi="Cambria Math"/>
+                              </w:rPr>
+                              <m:t>θ</m:t>
+                            </m:r>
+                          </m:e>
+                        </m:acc>
+                        <m:r>
+                          <w:rPr>
+                            <w:rFonts w:ascii="Cambria Math" w:hAnsi="Cambria Math"/>
+                          </w:rPr>
+                          <m:t>-</m:t>
+                        </m:r>
+                        <m:sSub>
+                          <m:sSubPr>
+                            <m:ctrlPr>
+                              <w:rPr>
+                                <w:rFonts w:ascii="Cambria Math" w:hAnsi="Cambria Math"/>
+                                <w:i/>
+                              </w:rPr>
+                            </m:ctrlPr>
+                          </m:sSubPr>
+                          <m:e>
+                            <m:r>
+                              <w:rPr>
+                                <w:rFonts w:ascii="Cambria Math" w:hAnsi="Cambria Math"/>
+                              </w:rPr>
+                              <m:t>θ</m:t>
+                            </m:r>
+                          </m:e>
+                          <m:sub>
+                            <m:r>
+                              <w:rPr>
+                                <w:rFonts w:ascii="Cambria Math" w:hAnsi="Cambria Math"/>
+                              </w:rPr>
+                              <m:t>i</m:t>
+                            </m:r>
+                          </m:sub>
+                        </m:sSub>
+                      </m:e>
+                    </m:d>
+                  </m:e>
+                </m:nary>
+              </m:oMath>
+            </m:oMathPara>
+          </w:p>
+        </w:tc>
+        <w:tc>
+          <w:tcPr>
+            <w:tcW w:w="288" w:type="dxa"/>
+            <w:vAlign w:val="center"/>
+          </w:tcPr>
+          <w:p>
+            <w:pPr>
+              <w:jc w:val="center"/>
+            </w:pPr>
+            <w:r>
+              <w:t>(5)</w:t>
+            </w:r>
+          </w:p>
+        </w:tc>
+      </w:tr>
+    </w:tbl>
+    <w:p>
+      <w:r>
+        <w:t xml:space="preserve"> </w:t>
+      </w:r>
+    </w:p>
+    <w:tbl>
+      <w:tblPr>
+        <w:tblStyle w:val="TableGrid"/>
+        <w:tblW w:w="0" w:type="auto"/>
+        <w:tblBorders>
+          <w:top w:val="none" w:sz="0" w:space="0" w:color="auto"/>
+          <w:left w:val="none" w:sz="0" w:space="0" w:color="auto"/>
+          <w:bottom w:val="none" w:sz="0" w:space="0" w:color="auto"/>
+          <w:right w:val="none" w:sz="0" w:space="0" w:color="auto"/>
+          <w:insideH w:val="none" w:sz="0" w:space="0" w:color="auto"/>
+          <w:insideV w:val="none" w:sz="0" w:space="0" w:color="auto"/>
+        </w:tblBorders>
+        <w:tblLook w:val="04A0" w:firstRow="1" w:lastRow="0" w:firstColumn="1" w:lastColumn="0" w:noHBand="0" w:noVBand="1"/>
+      </w:tblPr>
+      <w:tblGrid>
+        <w:gridCol w:w="9103"/>
+        <w:gridCol w:w="473"/>
+      </w:tblGrid>
+      <w:tr>
+        <w:tc>
+          <w:tcPr>
+            <w:tcW w:w="9103" w:type="dxa"/>
+            <w:vAlign w:val="center"/>
+          </w:tcPr>
+          <w:p>
+            <w:pPr>
+              <w:jc w:val="center"/>
+            </w:pPr>
+            <m:oMathPara>
+              <m:oMath>
+                <m:r>
+                  <w:rPr>
+                    <w:rFonts w:ascii="Cambria Math" w:hAnsi="Cambria Math"/>
+                  </w:rPr>
+                  <m:t>t=</m:t>
+                </m:r>
+                <m:d>
+                  <m:dPr>
+                    <m:begChr m:val="{"/>
+                    <m:endChr m:val=""/>
+                    <m:ctrlPr>
+                      <w:rPr>
+                        <w:rFonts w:ascii="Cambria Math" w:hAnsi="Cambria Math"/>
+                        <w:i/>
+                      </w:rPr>
+                    </m:ctrlPr>
+                  </m:dPr>
+                  <m:e>
+                    <m:eqArr>
+                      <m:eqArrPr>
+                        <m:ctrlPr>
+                          <w:rPr>
+                            <w:rFonts w:ascii="Cambria Math" w:hAnsi="Cambria Math"/>
+                            <w:i/>
+                          </w:rPr>
+                        </m:ctrlPr>
+                      </m:eqArrPr>
+                      <m:e>
+                        <m:r>
+                          <w:rPr>
+                            <w:rFonts w:ascii="Cambria Math" w:hAnsi="Cambria Math"/>
+                          </w:rPr>
+                          <m:t>κ</m:t>
+                        </m:r>
+                        <m:sSup>
+                          <m:sSupPr>
+                            <m:ctrlPr>
+                              <w:rPr>
+                                <w:rFonts w:ascii="Cambria Math" w:hAnsi="Cambria Math"/>
+                                <w:i/>
+                              </w:rPr>
+                            </m:ctrlPr>
+                          </m:sSupPr>
+                          <m:e>
+                            <m:r>
+                              <w:rPr>
+                                <w:rFonts w:ascii="Cambria Math" w:hAnsi="Cambria Math"/>
+                              </w:rPr>
+                              <m:t>e</m:t>
+                            </m:r>
+                          </m:e>
+                          <m:sup>
+                            <m:r>
+                              <w:rPr>
+                                <w:rFonts w:ascii="Cambria Math" w:hAnsi="Cambria Math"/>
+                              </w:rPr>
+                              <m:t>-</m:t>
+                            </m:r>
+                            <m:sSub>
+                              <m:sSubPr>
+                                <m:ctrlPr>
+                                  <w:rPr>
+                                    <w:rFonts w:ascii="Cambria Math" w:hAnsi="Cambria Math"/>
+                                    <w:i/>
+                                  </w:rPr>
+                                </m:ctrlPr>
+                              </m:sSubPr>
+                              <m:e>
+                                <m:r>
+                                  <w:rPr>
+                                    <w:rFonts w:ascii="Cambria Math" w:hAnsi="Cambria Math"/>
+                                  </w:rPr>
+                                  <m:t>λ</m:t>
+                                </m:r>
+                              </m:e>
+                              <m:sub>
+                                <m:r>
+                                  <w:rPr>
+                                    <w:rFonts w:ascii="Cambria Math" w:hAnsi="Cambria Math"/>
+                                  </w:rPr>
+                                  <m:t>1</m:t>
+                                </m:r>
+                              </m:sub>
+                            </m:sSub>
+                            <m:r>
+                              <w:rPr>
+                                <w:rFonts w:ascii="Cambria Math" w:hAnsi="Cambria Math"/>
+                              </w:rPr>
+                              <m:t>l</m:t>
+                            </m:r>
+                          </m:sup>
+                        </m:sSup>
+                        <m:r>
+                          <w:rPr>
+                            <w:rFonts w:ascii="Cambria Math" w:hAnsi="Cambria Math"/>
+                          </w:rPr>
+                          <m:t>,  &amp;l&gt;0</m:t>
+                        </m:r>
+                      </m:e>
+                      <m:e>
+                        <m:r>
+                          <w:rPr>
+                            <w:rFonts w:ascii="Cambria Math" w:hAnsi="Cambria Math"/>
+                          </w:rPr>
+                          <m:t>(1-κ)</m:t>
+                        </m:r>
+                        <m:sSup>
+                          <m:sSupPr>
+                            <m:ctrlPr>
+                              <w:rPr>
+                                <w:rFonts w:ascii="Cambria Math" w:hAnsi="Cambria Math"/>
+                                <w:i/>
+                              </w:rPr>
+                            </m:ctrlPr>
+                          </m:sSupPr>
+                          <m:e>
+                            <m:r>
+                              <w:rPr>
+                                <w:rFonts w:ascii="Cambria Math" w:hAnsi="Cambria Math"/>
+                              </w:rPr>
+                              <m:t>e</m:t>
+                            </m:r>
+                          </m:e>
+                          <m:sup>
+                            <m:sSub>
+                              <m:sSubPr>
+                                <m:ctrlPr>
+                                  <w:rPr>
+                                    <w:rFonts w:ascii="Cambria Math" w:hAnsi="Cambria Math"/>
+                                    <w:i/>
+                                  </w:rPr>
+                                </m:ctrlPr>
+                              </m:sSubPr>
+                              <m:e>
+                                <m:r>
+                                  <w:rPr>
+                                    <w:rFonts w:ascii="Cambria Math" w:hAnsi="Cambria Math"/>
+                                  </w:rPr>
+                                  <m:t>-λ</m:t>
+                                </m:r>
+                              </m:e>
+                              <m:sub>
+                                <m:r>
+                                  <w:rPr>
+                                    <w:rFonts w:ascii="Cambria Math" w:hAnsi="Cambria Math"/>
+                                  </w:rPr>
+                                  <m:t>2</m:t>
+                                </m:r>
+                              </m:sub>
+                            </m:sSub>
+                            <m:r>
+                              <w:rPr>
+                                <w:rFonts w:ascii="Cambria Math" w:hAnsi="Cambria Math"/>
+                              </w:rPr>
+                              <m:t>l</m:t>
+                            </m:r>
+                          </m:sup>
+                        </m:sSup>
+                        <m:r>
+                          <w:rPr>
+                            <w:rFonts w:ascii="Cambria Math" w:hAnsi="Cambria Math"/>
+                          </w:rPr>
+                          <m:t>,  &amp;l&lt;0</m:t>
+                        </m:r>
+                      </m:e>
+                    </m:eqArr>
+                  </m:e>
+                </m:d>
+              </m:oMath>
+            </m:oMathPara>
+          </w:p>
+        </w:tc>
+        <w:tc>
+          <w:tcPr>
+            <w:tcW w:w="473" w:type="dxa"/>
+            <w:vAlign w:val="center"/>
+          </w:tcPr>
+          <w:p>
+            <w:pPr>
+              <w:jc w:val="center"/>
+            </w:pPr>
+            <w:r>
+              <w:t>(6)</w:t>
+            </w:r>
+          </w:p>
+        </w:tc>
+      </w:tr>
+    </w:tbl>
+    <w:p>
+      <w:pPr>
+        <w:rPr>
+          <w:i/>
+          <w:iCs/>
+        </w:rPr>
+      </w:pPr>
+      <w:r>
+        <w:lastRenderedPageBreak/>
+        <w:t xml:space="preserve">We incorporate the assumption that the strength of association between items is an exponentially decreasing function of distance, in this case </w:t>
+      </w:r>
+      <w:r>
+        <w:rPr>
+          <w:i/>
+          <w:iCs/>
+        </w:rPr>
+        <w:t>l</w:t>
+      </w:r>
+      <w:r>
+        <w:t xml:space="preserve">, the lag of the </w:t>
+      </w:r>
+      <w:r>
+        <w:t>intru</w:t>
+      </w:r>
+      <w:r>
+        <w:t xml:space="preserve">ding item from the target (Shepard, 1987). To allow for asymmetry in terms of temporal similarity for backwards and forwards lags, </w:t>
+      </w:r>
+      <m:oMath>
+        <m:r>
+          <w:rPr>
+            <w:rFonts w:ascii="Cambria Math" w:hAnsi="Cambria Math"/>
+          </w:rPr>
+          <m:t>κ</m:t>
+        </m:r>
+      </m:oMath>
+      <w:r>
+        <w:t xml:space="preserve"> scales the similarity slope in each direction such that when </w:t>
+      </w:r>
+      <m:oMath>
+        <m:r>
+          <w:rPr>
+            <w:rFonts w:ascii="Cambria Math" w:hAnsi="Cambria Math"/>
+          </w:rPr>
+          <m:t>κ&gt;0.5</m:t>
+        </m:r>
+      </m:oMath>
+      <w:r>
+        <w:t xml:space="preserve">, items presented after the target have greater temporal similarity, and hence are weighted more in calculating the overall likelihood of intrusion, compared to items preceding the target. The rate of exponential decay </w:t>
+      </w:r>
+      <m:oMath>
+        <m:r>
+          <w:rPr>
+            <w:rFonts w:ascii="Cambria Math" w:hAnsi="Cambria Math"/>
+          </w:rPr>
+          <m:t>λ</m:t>
+        </m:r>
+      </m:oMath>
+      <w:r>
+        <w:t xml:space="preserve"> is estimated separately for the forwards and backwards similarity slopes.</w:t>
+      </w:r>
     </w:p>
     <w:p>
       <w:pPr>
         <w:pStyle w:val="Heading3"/>
       </w:pPr>
       <w:r>
-        <w:t>Similarity Gradients on Intrusion Probability</w:t>
+        <w:t xml:space="preserve">Model 5: Spatiotemporal Similarity Gradient </w:t>
+      </w:r>
+    </w:p>
+    <w:p>
+      <w:r>
+        <w:tab/>
+        <w:t>Using the same basic structure as the previous models, in Model 5 intrusion likelihood is a weighted product of temporal and spatial similarity:</w:t>
+      </w:r>
+    </w:p>
+    <w:tbl>
+      <w:tblPr>
+        <w:tblStyle w:val="TableGrid"/>
+        <w:tblW w:w="0" w:type="auto"/>
+        <w:tblBorders>
+          <w:top w:val="none" w:sz="0" w:space="0" w:color="auto"/>
+          <w:left w:val="none" w:sz="0" w:space="0" w:color="auto"/>
+          <w:bottom w:val="none" w:sz="0" w:space="0" w:color="auto"/>
+          <w:right w:val="none" w:sz="0" w:space="0" w:color="auto"/>
+          <w:insideH w:val="none" w:sz="0" w:space="0" w:color="auto"/>
+          <w:insideV w:val="none" w:sz="0" w:space="0" w:color="auto"/>
+        </w:tblBorders>
+        <w:tblLook w:val="04A0" w:firstRow="1" w:lastRow="0" w:firstColumn="1" w:lastColumn="0" w:noHBand="0" w:noVBand="1"/>
+      </w:tblPr>
+      <w:tblGrid>
+        <w:gridCol w:w="9103"/>
+        <w:gridCol w:w="473"/>
+      </w:tblGrid>
+      <w:tr>
+        <w:tc>
+          <w:tcPr>
+            <w:tcW w:w="9103" w:type="dxa"/>
+            <w:vAlign w:val="center"/>
+          </w:tcPr>
+          <w:p>
+            <w:pPr>
+              <w:jc w:val="center"/>
+            </w:pPr>
+            <m:oMathPara>
+              <m:oMath>
+                <m:r>
+                  <w:rPr>
+                    <w:rFonts w:ascii="Cambria Math" w:hAnsi="Cambria Math"/>
+                  </w:rPr>
+                  <m:t>p</m:t>
+                </m:r>
+                <m:d>
+                  <m:dPr>
+                    <m:ctrlPr>
+                      <w:rPr>
+                        <w:rFonts w:ascii="Cambria Math" w:hAnsi="Cambria Math"/>
+                        <w:i/>
+                      </w:rPr>
+                    </m:ctrlPr>
+                  </m:dPr>
+                  <m:e>
+                    <m:acc>
+                      <m:accPr>
+                        <m:ctrlPr>
+                          <w:rPr>
+                            <w:rFonts w:ascii="Cambria Math" w:hAnsi="Cambria Math"/>
+                            <w:i/>
+                          </w:rPr>
+                        </m:ctrlPr>
+                      </m:accPr>
+                      <m:e>
+                        <m:r>
+                          <w:rPr>
+                            <w:rFonts w:ascii="Cambria Math" w:hAnsi="Cambria Math"/>
+                          </w:rPr>
+                          <m:t>θ</m:t>
+                        </m:r>
+                      </m:e>
+                    </m:acc>
+                  </m:e>
+                </m:d>
+                <m:r>
+                  <w:rPr>
+                    <w:rFonts w:ascii="Cambria Math" w:hAnsi="Cambria Math"/>
+                  </w:rPr>
+                  <m:t>=</m:t>
+                </m:r>
+                <m:d>
+                  <m:dPr>
+                    <m:ctrlPr>
+                      <w:rPr>
+                        <w:rFonts w:ascii="Cambria Math" w:hAnsi="Cambria Math"/>
+                        <w:i/>
+                      </w:rPr>
+                    </m:ctrlPr>
+                  </m:dPr>
+                  <m:e>
+                    <m:r>
+                      <w:rPr>
+                        <w:rFonts w:ascii="Cambria Math" w:hAnsi="Cambria Math"/>
+                      </w:rPr>
+                      <m:t>1-γ</m:t>
+                    </m:r>
+                  </m:e>
+                </m:d>
+                <m:sSub>
+                  <m:sSubPr>
+                    <m:ctrlPr>
+                      <w:rPr>
+                        <w:rFonts w:ascii="Cambria Math" w:hAnsi="Cambria Math"/>
+                        <w:i/>
+                      </w:rPr>
+                    </m:ctrlPr>
+                  </m:sSubPr>
+                  <m:e>
+                    <m:r>
+                      <w:rPr>
+                        <w:rFonts w:ascii="Cambria Math" w:hAnsi="Cambria Math"/>
+                      </w:rPr>
+                      <m:t>ϕ</m:t>
+                    </m:r>
+                  </m:e>
+                  <m:sub>
+                    <m:r>
+                      <w:rPr>
+                        <w:rFonts w:ascii="Cambria Math" w:hAnsi="Cambria Math"/>
+                      </w:rPr>
+                      <m:t>δ</m:t>
+                    </m:r>
+                  </m:sub>
+                </m:sSub>
+                <m:d>
+                  <m:dPr>
+                    <m:ctrlPr>
+                      <w:rPr>
+                        <w:rFonts w:ascii="Cambria Math" w:hAnsi="Cambria Math"/>
+                        <w:i/>
+                      </w:rPr>
+                    </m:ctrlPr>
+                  </m:dPr>
+                  <m:e>
+                    <m:acc>
+                      <m:accPr>
+                        <m:ctrlPr>
+                          <w:rPr>
+                            <w:rFonts w:ascii="Cambria Math" w:hAnsi="Cambria Math"/>
+                            <w:i/>
+                          </w:rPr>
+                        </m:ctrlPr>
+                      </m:accPr>
+                      <m:e>
+                        <m:r>
+                          <w:rPr>
+                            <w:rFonts w:ascii="Cambria Math" w:hAnsi="Cambria Math"/>
+                          </w:rPr>
+                          <m:t>θ</m:t>
+                        </m:r>
+                      </m:e>
+                    </m:acc>
+                    <m:r>
+                      <w:rPr>
+                        <w:rFonts w:ascii="Cambria Math" w:hAnsi="Cambria Math"/>
+                      </w:rPr>
+                      <m:t>-θ</m:t>
+                    </m:r>
+                  </m:e>
+                </m:d>
+                <m:r>
+                  <w:rPr>
+                    <w:rFonts w:ascii="Cambria Math" w:hAnsi="Cambria Math"/>
+                  </w:rPr>
+                  <m:t>+ β</m:t>
+                </m:r>
+                <m:f>
+                  <m:fPr>
+                    <m:ctrlPr>
+                      <w:rPr>
+                        <w:rFonts w:ascii="Cambria Math" w:hAnsi="Cambria Math"/>
+                        <w:i/>
+                        <w:sz w:val="24"/>
+                        <w:szCs w:val="24"/>
+                      </w:rPr>
+                    </m:ctrlPr>
+                  </m:fPr>
+                  <m:num>
+                    <m:r>
+                      <w:rPr>
+                        <w:rFonts w:ascii="Cambria Math" w:hAnsi="Cambria Math"/>
+                      </w:rPr>
+                      <m:t>1</m:t>
+                    </m:r>
+                  </m:num>
+                  <m:den>
+                    <m:r>
+                      <w:rPr>
+                        <w:rFonts w:ascii="Cambria Math" w:hAnsi="Cambria Math"/>
+                      </w:rPr>
+                      <m:t>2π</m:t>
+                    </m:r>
+                  </m:den>
+                </m:f>
+                <m:r>
+                  <w:rPr>
+                    <w:rFonts w:ascii="Cambria Math" w:hAnsi="Cambria Math"/>
+                  </w:rPr>
+                  <m:t>+ γ</m:t>
+                </m:r>
+                <m:nary>
+                  <m:naryPr>
+                    <m:chr m:val="∑"/>
+                    <m:limLoc m:val="undOvr"/>
+                    <m:ctrlPr>
+                      <w:rPr>
+                        <w:rFonts w:ascii="Cambria Math" w:hAnsi="Cambria Math"/>
+                        <w:i/>
+                        <w:sz w:val="24"/>
+                        <w:szCs w:val="24"/>
+                      </w:rPr>
+                    </m:ctrlPr>
+                  </m:naryPr>
+                  <m:sub>
+                    <m:r>
+                      <w:rPr>
+                        <w:rFonts w:ascii="Cambria Math" w:hAnsi="Cambria Math"/>
+                        <w:sz w:val="24"/>
+                        <w:szCs w:val="24"/>
+                      </w:rPr>
+                      <m:t>i</m:t>
+                    </m:r>
+                  </m:sub>
+                  <m:sup>
+                    <m:r>
+                      <w:rPr>
+                        <w:rFonts w:ascii="Cambria Math" w:hAnsi="Cambria Math"/>
+                        <w:sz w:val="24"/>
+                        <w:szCs w:val="24"/>
+                      </w:rPr>
+                      <m:t>m</m:t>
+                    </m:r>
+                  </m:sup>
+                  <m:e>
+                    <m:sSub>
+                      <m:sSubPr>
+                        <m:ctrlPr>
+                          <w:rPr>
+                            <w:rFonts w:ascii="Cambria Math" w:hAnsi="Cambria Math"/>
+                            <w:i/>
+                          </w:rPr>
+                        </m:ctrlPr>
+                      </m:sSubPr>
+                      <m:e>
+                        <m:sSub>
+                          <m:sSubPr>
+                            <m:ctrlPr>
+                              <w:rPr>
+                                <w:rFonts w:ascii="Cambria Math" w:hAnsi="Cambria Math"/>
+                                <w:i/>
+                              </w:rPr>
+                            </m:ctrlPr>
+                          </m:sSubPr>
+                          <m:e>
+                            <m:r>
+                              <w:rPr>
+                                <w:rFonts w:ascii="Cambria Math" w:hAnsi="Cambria Math"/>
+                              </w:rPr>
+                              <m:t>w</m:t>
+                            </m:r>
+                          </m:e>
+                          <m:sub>
+                            <m:r>
+                              <w:rPr>
+                                <w:rFonts w:ascii="Cambria Math" w:hAnsi="Cambria Math"/>
+                              </w:rPr>
+                              <m:t>i</m:t>
+                            </m:r>
+                          </m:sub>
+                        </m:sSub>
+                        <m:r>
+                          <w:rPr>
+                            <w:rFonts w:ascii="Cambria Math" w:hAnsi="Cambria Math"/>
+                          </w:rPr>
+                          <m:t>ϕ</m:t>
+                        </m:r>
+                      </m:e>
+                      <m:sub>
+                        <m:r>
+                          <w:rPr>
+                            <w:rFonts w:ascii="Cambria Math" w:hAnsi="Cambria Math"/>
+                          </w:rPr>
+                          <m:t>δ</m:t>
+                        </m:r>
+                      </m:sub>
+                    </m:sSub>
+                    <m:d>
+                      <m:dPr>
+                        <m:ctrlPr>
+                          <w:rPr>
+                            <w:rFonts w:ascii="Cambria Math" w:hAnsi="Cambria Math"/>
+                            <w:i/>
+                          </w:rPr>
+                        </m:ctrlPr>
+                      </m:dPr>
+                      <m:e>
+                        <m:acc>
+                          <m:accPr>
+                            <m:ctrlPr>
+                              <w:rPr>
+                                <w:rFonts w:ascii="Cambria Math" w:hAnsi="Cambria Math"/>
+                                <w:i/>
+                              </w:rPr>
+                            </m:ctrlPr>
+                          </m:accPr>
+                          <m:e>
+                            <m:r>
+                              <w:rPr>
+                                <w:rFonts w:ascii="Cambria Math" w:hAnsi="Cambria Math"/>
+                              </w:rPr>
+                              <m:t>θ</m:t>
+                            </m:r>
+                          </m:e>
+                        </m:acc>
+                        <m:r>
+                          <w:rPr>
+                            <w:rFonts w:ascii="Cambria Math" w:hAnsi="Cambria Math"/>
+                          </w:rPr>
+                          <m:t>-</m:t>
+                        </m:r>
+                        <m:sSub>
+                          <m:sSubPr>
+                            <m:ctrlPr>
+                              <w:rPr>
+                                <w:rFonts w:ascii="Cambria Math" w:hAnsi="Cambria Math"/>
+                                <w:i/>
+                              </w:rPr>
+                            </m:ctrlPr>
+                          </m:sSubPr>
+                          <m:e>
+                            <m:r>
+                              <w:rPr>
+                                <w:rFonts w:ascii="Cambria Math" w:hAnsi="Cambria Math"/>
+                              </w:rPr>
+                              <m:t>θ</m:t>
+                            </m:r>
+                          </m:e>
+                          <m:sub>
+                            <m:r>
+                              <w:rPr>
+                                <w:rFonts w:ascii="Cambria Math" w:hAnsi="Cambria Math"/>
+                              </w:rPr>
+                              <m:t>i</m:t>
+                            </m:r>
+                          </m:sub>
+                        </m:sSub>
+                      </m:e>
+                    </m:d>
+                  </m:e>
+                </m:nary>
+              </m:oMath>
+            </m:oMathPara>
+          </w:p>
+        </w:tc>
+        <w:tc>
+          <w:tcPr>
+            <w:tcW w:w="473" w:type="dxa"/>
+            <w:vAlign w:val="center"/>
+          </w:tcPr>
+          <w:p>
+            <w:pPr>
+              <w:jc w:val="center"/>
+            </w:pPr>
+            <w:r>
+              <w:t>(7)</w:t>
+            </w:r>
+          </w:p>
+        </w:tc>
+      </w:tr>
+      <w:tr>
+        <w:tc>
+          <w:tcPr>
+            <w:tcW w:w="9103" w:type="dxa"/>
+            <w:vAlign w:val="center"/>
+          </w:tcPr>
+          <w:p>
+            <w:pPr>
+              <w:jc w:val="center"/>
+            </w:pPr>
+            <m:oMathPara>
+              <m:oMath>
+                <m:r>
+                  <w:rPr>
+                    <w:rFonts w:ascii="Cambria Math" w:hAnsi="Cambria Math"/>
+                  </w:rPr>
+                  <m:t xml:space="preserve">w= </m:t>
+                </m:r>
+                <m:sSup>
+                  <m:sSupPr>
+                    <m:ctrlPr>
+                      <w:rPr>
+                        <w:rFonts w:ascii="Cambria Math" w:hAnsi="Cambria Math"/>
+                        <w:i/>
+                      </w:rPr>
+                    </m:ctrlPr>
+                  </m:sSupPr>
+                  <m:e>
+                    <m:r>
+                      <w:rPr>
+                        <w:rFonts w:ascii="Cambria Math" w:hAnsi="Cambria Math"/>
+                      </w:rPr>
+                      <m:t>t</m:t>
+                    </m:r>
+                  </m:e>
+                  <m:sup>
+                    <m:r>
+                      <w:rPr>
+                        <w:rFonts w:ascii="Cambria Math" w:hAnsi="Cambria Math"/>
+                      </w:rPr>
+                      <m:t>(1-ρ)</m:t>
+                    </m:r>
+                  </m:sup>
+                </m:sSup>
+                <m:sSup>
+                  <m:sSupPr>
+                    <m:ctrlPr>
+                      <w:rPr>
+                        <w:rFonts w:ascii="Cambria Math" w:hAnsi="Cambria Math"/>
+                        <w:i/>
+                      </w:rPr>
+                    </m:ctrlPr>
+                  </m:sSupPr>
+                  <m:e>
+                    <m:r>
+                      <w:rPr>
+                        <w:rFonts w:ascii="Cambria Math" w:hAnsi="Cambria Math"/>
+                      </w:rPr>
+                      <m:t>s</m:t>
+                    </m:r>
+                  </m:e>
+                  <m:sup>
+                    <m:r>
+                      <w:rPr>
+                        <w:rFonts w:ascii="Cambria Math" w:hAnsi="Cambria Math"/>
+                      </w:rPr>
+                      <m:t>ρ</m:t>
+                    </m:r>
+                  </m:sup>
+                </m:sSup>
+              </m:oMath>
+            </m:oMathPara>
+          </w:p>
+        </w:tc>
+        <w:tc>
+          <w:tcPr>
+            <w:tcW w:w="473" w:type="dxa"/>
+            <w:vAlign w:val="center"/>
+          </w:tcPr>
+          <w:p>
+            <w:pPr>
+              <w:jc w:val="center"/>
+            </w:pPr>
+            <w:r>
+              <w:t>(8)</w:t>
+            </w:r>
+          </w:p>
+        </w:tc>
+      </w:tr>
+    </w:tbl>
+    <w:p>
+      <w:r>
+        <w:t xml:space="preserve">where the overall weight given to each intruding angle, </w:t>
+      </w:r>
+      <w:r>
+        <w:rPr>
+          <w:i/>
+          <w:iCs/>
+        </w:rPr>
+        <w:t>w</w:t>
+      </w:r>
+      <w:r>
+        <w:t xml:space="preserve">, is determined by both the temporal similarity between the intruding item and the target, </w:t>
+      </w:r>
+      <w:r>
+        <w:rPr>
+          <w:i/>
+          <w:iCs/>
+        </w:rPr>
+        <w:t xml:space="preserve">t </w:t>
+      </w:r>
+      <w:r>
+        <w:t xml:space="preserve">as defined in (6), and the spatial similarity between the target and intruding angles </w:t>
+      </w:r>
+      <w:r>
+        <w:rPr>
+          <w:i/>
+          <w:iCs/>
+        </w:rPr>
+        <w:t>s</w:t>
+      </w:r>
+      <w:r>
+        <w:t>:</w:t>
+      </w:r>
+    </w:p>
+    <w:tbl>
+      <w:tblPr>
+        <w:tblStyle w:val="TableGrid"/>
+        <w:tblW w:w="0" w:type="auto"/>
+        <w:tblBorders>
+          <w:top w:val="none" w:sz="0" w:space="0" w:color="auto"/>
+          <w:left w:val="none" w:sz="0" w:space="0" w:color="auto"/>
+          <w:bottom w:val="none" w:sz="0" w:space="0" w:color="auto"/>
+          <w:right w:val="none" w:sz="0" w:space="0" w:color="auto"/>
+          <w:insideH w:val="none" w:sz="0" w:space="0" w:color="auto"/>
+          <w:insideV w:val="none" w:sz="0" w:space="0" w:color="auto"/>
+        </w:tblBorders>
+        <w:tblLook w:val="04A0" w:firstRow="1" w:lastRow="0" w:firstColumn="1" w:lastColumn="0" w:noHBand="0" w:noVBand="1"/>
+      </w:tblPr>
+      <w:tblGrid>
+        <w:gridCol w:w="9103"/>
+        <w:gridCol w:w="473"/>
+      </w:tblGrid>
+      <w:tr>
+        <w:tc>
+          <w:tcPr>
+            <w:tcW w:w="9103" w:type="dxa"/>
+            <w:vAlign w:val="center"/>
+          </w:tcPr>
+          <w:p>
+            <w:pPr>
+              <w:jc w:val="center"/>
+            </w:pPr>
+            <m:oMathPara>
+              <m:oMath>
+                <m:r>
+                  <w:rPr>
+                    <w:rFonts w:ascii="Cambria Math" w:hAnsi="Cambria Math"/>
+                  </w:rPr>
+                  <m:t xml:space="preserve">s= </m:t>
+                </m:r>
+                <m:sSup>
+                  <m:sSupPr>
+                    <m:ctrlPr>
+                      <w:rPr>
+                        <w:rFonts w:ascii="Cambria Math" w:hAnsi="Cambria Math"/>
+                        <w:i/>
+                      </w:rPr>
+                    </m:ctrlPr>
+                  </m:sSupPr>
+                  <m:e>
+                    <m:r>
+                      <w:rPr>
+                        <w:rFonts w:ascii="Cambria Math" w:hAnsi="Cambria Math"/>
+                      </w:rPr>
+                      <m:t>e</m:t>
+                    </m:r>
+                  </m:e>
+                  <m:sup>
+                    <m:r>
+                      <w:rPr>
+                        <w:rFonts w:ascii="Cambria Math" w:hAnsi="Cambria Math"/>
+                      </w:rPr>
+                      <m:t>-ζ(1-</m:t>
+                    </m:r>
+                    <m:func>
+                      <m:funcPr>
+                        <m:ctrlPr>
+                          <w:rPr>
+                            <w:rFonts w:ascii="Cambria Math" w:hAnsi="Cambria Math"/>
+                            <w:i/>
+                          </w:rPr>
+                        </m:ctrlPr>
+                      </m:funcPr>
+                      <m:fName>
+                        <m:r>
+                          <m:rPr>
+                            <m:sty m:val="p"/>
+                          </m:rPr>
+                          <w:rPr>
+                            <w:rFonts w:ascii="Cambria Math" w:hAnsi="Cambria Math"/>
+                          </w:rPr>
+                          <m:t>cos⁡(</m:t>
+                        </m:r>
+                      </m:fName>
+                      <m:e>
+                        <m:r>
+                          <w:rPr>
+                            <w:rFonts w:ascii="Cambria Math" w:hAnsi="Cambria Math"/>
+                          </w:rPr>
+                          <m:t>θ</m:t>
+                        </m:r>
+                      </m:e>
+                    </m:func>
+                    <m:r>
+                      <w:rPr>
+                        <w:rFonts w:ascii="Cambria Math" w:hAnsi="Cambria Math"/>
+                      </w:rPr>
+                      <m:t>-</m:t>
+                    </m:r>
+                    <m:sSub>
+                      <m:sSubPr>
+                        <m:ctrlPr>
+                          <w:rPr>
+                            <w:rFonts w:ascii="Cambria Math" w:hAnsi="Cambria Math"/>
+                            <w:i/>
+                          </w:rPr>
+                        </m:ctrlPr>
+                      </m:sSubPr>
+                      <m:e>
+                        <m:r>
+                          <w:rPr>
+                            <w:rFonts w:ascii="Cambria Math" w:hAnsi="Cambria Math"/>
+                          </w:rPr>
+                          <m:t>θ</m:t>
+                        </m:r>
+                      </m:e>
+                      <m:sub>
+                        <m:r>
+                          <w:rPr>
+                            <w:rFonts w:ascii="Cambria Math" w:hAnsi="Cambria Math"/>
+                          </w:rPr>
+                          <m:t>i</m:t>
+                        </m:r>
+                      </m:sub>
+                    </m:sSub>
+                    <m:r>
+                      <w:rPr>
+                        <w:rFonts w:ascii="Cambria Math" w:hAnsi="Cambria Math"/>
+                      </w:rPr>
+                      <m:t>))</m:t>
+                    </m:r>
+                  </m:sup>
+                </m:sSup>
+              </m:oMath>
+            </m:oMathPara>
+          </w:p>
+        </w:tc>
+        <w:tc>
+          <w:tcPr>
+            <w:tcW w:w="473" w:type="dxa"/>
+            <w:vAlign w:val="center"/>
+          </w:tcPr>
+          <w:p>
+            <w:pPr>
+              <w:jc w:val="center"/>
+            </w:pPr>
+            <w:r>
+              <w:t>(9)</w:t>
+            </w:r>
+          </w:p>
+        </w:tc>
+      </w:tr>
+    </w:tbl>
+    <w:p>
+      <w:r>
+        <w:t xml:space="preserve">as with temporal similarity, we assume that spatial similarity decreases exponentially with distance, </w:t>
+      </w:r>
+      <w:commentRangeStart w:id="23"/>
+      <w:r>
+        <w:t>which in this case is circular</w:t>
+      </w:r>
+      <w:commentRangeEnd w:id="23"/>
+      <w:r>
+        <w:t xml:space="preserve"> distance between the two angles</w:t>
+      </w:r>
+      <w:r>
+        <w:rPr>
+          <w:rStyle w:val="CommentReference"/>
+        </w:rPr>
+        <w:commentReference w:id="23"/>
+      </w:r>
+      <w:r>
+        <w:t xml:space="preserve">. </w:t>
+      </w:r>
+      <w:r>
+        <w:t>The</w:t>
+      </w:r>
+      <w:r>
+        <w:t xml:space="preserve"> relative contribution of temporal and spatial similarity in determining overall spatiotemporal similarity is weighted by </w:t>
+      </w:r>
+      <m:oMath>
+        <m:r>
+          <w:rPr>
+            <w:rFonts w:ascii="Cambria Math" w:hAnsi="Cambria Math"/>
+          </w:rPr>
+          <m:t>ρ</m:t>
+        </m:r>
+      </m:oMath>
+      <w:r>
+        <w:t xml:space="preserve">. </w:t>
+      </w:r>
+      <w:r>
+        <w:t>W</w:t>
+      </w:r>
+      <w:r>
+        <w:t xml:space="preserve">hen the weight of spatial </w:t>
+      </w:r>
+      <w:r>
+        <w:t>similarity i</w:t>
+      </w:r>
+      <w:r>
+        <w:t>ncrease</w:t>
+      </w:r>
+      <w:r>
+        <w:t>s in Model 5</w:t>
+      </w:r>
+      <w:r>
+        <w:t xml:space="preserve">, response error measured from the target angle decreases, </w:t>
+      </w:r>
+      <w:r>
+        <w:t>as a greater proportion of intrusion responses are centered on non-targets close to the target angle.</w:t>
+      </w:r>
+      <w:r>
+        <w:t xml:space="preserve"> </w:t>
+      </w:r>
+    </w:p>
+    <w:p>
+      <w:r>
+        <w:lastRenderedPageBreak/>
+        <w:tab/>
+      </w:r>
+      <w:r>
+        <w:t>Models 3, 4, and 5 make almost indistinguishable predictions about the distribution of response errors (Figure 8). Instead, the effect of different intrusion probability gradients</w:t>
+      </w:r>
+      <w:r>
+        <w:t xml:space="preserve"> can be seen in the recentered data in Figure 9. Because Model 3 assumes that intrusions are equally likely from all non-target items, there is no relationship between lag magnitude or direction and </w:t>
+      </w:r>
+      <w:r>
+        <w:t xml:space="preserve">how pronounced the central tendency is in the recentered data. In contrast, Models 4 and 5 </w:t>
+      </w:r>
+      <w:r>
+        <w:t>predict fewer intrusions from greater lags</w:t>
+      </w:r>
+      <w:r>
+        <w:t xml:space="preserve"> and from backwards lags, a pattern described previously in the data (Figure 9).</w:t>
       </w:r>
     </w:p>
     <w:p/>
@@ -9833,7 +9735,6 @@
         <w:rPr>
           <w:noProof/>
         </w:rPr>
-        <w:lastRenderedPageBreak/>
         <w:drawing>
           <wp:inline distT="0" distB="0" distL="0" distR="0" wp14:anchorId="0071F3DF" wp14:editId="5D0B33AE">
             <wp:extent cx="5667332" cy="4396154"/>
@@ -9883,6 +9784,7 @@
           <w:i/>
           <w:iCs/>
         </w:rPr>
+        <w:lastRenderedPageBreak/>
         <w:t>Note</w:t>
       </w:r>
       <w:r>
@@ -9894,12 +9796,6 @@
       <w:r>
         <w:t xml:space="preserve">n the Intrusion + Guess model, all non-targets are equally likely to intrude, while in the temporal and spatiotemporal models, intrusions are individually determined by the respective similarity gradients. </w:t>
       </w:r>
-    </w:p>
-    <w:p/>
-    <w:p>
-      <w:pPr>
-        <w:jc w:val="center"/>
-      </w:pPr>
     </w:p>
     <w:p>
       <w:pPr>
@@ -9908,8 +9804,35 @@
     </w:p>
     <w:p>
       <w:pPr>
-        <w:jc w:val="center"/>
+        <w:pStyle w:val="Caption"/>
+        <w:keepNext/>
       </w:pPr>
+      <w:r>
+        <w:t xml:space="preserve">Figure </w:t>
+      </w:r>
+      <w:fldSimple w:instr=" SEQ Figure \* ARABIC ">
+        <w:r>
+          <w:rPr>
+            <w:noProof/>
+          </w:rPr>
+          <w:t>9</w:t>
+        </w:r>
+      </w:fldSimple>
+    </w:p>
+    <w:p>
+      <w:pPr>
+        <w:rPr>
+          <w:i/>
+          <w:iCs/>
+        </w:rPr>
+      </w:pPr>
+      <w:r>
+        <w:rPr>
+          <w:i/>
+          <w:iCs/>
+        </w:rPr>
+        <w:t>Model Fits to Distances between Response Angles and Non-target Angles by Direction and Lag</w:t>
+      </w:r>
     </w:p>
     <w:p>
       <w:pPr>
@@ -9919,7 +9842,6 @@
         <w:rPr>
           <w:noProof/>
         </w:rPr>
-        <w:lastRenderedPageBreak/>
         <w:drawing>
           <wp:inline distT="0" distB="0" distL="0" distR="0" wp14:anchorId="0E46100A" wp14:editId="7E53D129">
             <wp:extent cx="6077243" cy="4714125"/>
@@ -9965,12 +9887,77 @@
     </w:p>
     <w:p>
       <w:pPr>
-        <w:pStyle w:val="Heading2"/>
-        <w:ind w:firstLine="0"/>
+        <w:pStyle w:val="Caption"/>
+        <w:keepNext/>
+      </w:pPr>
+    </w:p>
+    <w:p>
+      <w:r>
+        <w:tab/>
+      </w:r>
+      <w:r>
+        <w:t xml:space="preserve">Another qualitative advantage of the gradient models (Models 4 and 5) is that they predict </w:t>
+      </w:r>
+      <w:r>
+        <w:t>a parabolic relationship between the position of targets in the study list and average response error (Figure 10).</w:t>
+      </w:r>
+      <w:r>
+        <w:t xml:space="preserve"> </w:t>
+      </w:r>
+    </w:p>
+    <w:p/>
+    <w:p>
+      <w:pPr>
+        <w:pStyle w:val="Caption"/>
+        <w:keepNext/>
+      </w:pPr>
+      <w:r>
+        <w:t xml:space="preserve">Figure </w:t>
+      </w:r>
+      <w:fldSimple w:instr=" SEQ Figure \* ARABIC ">
+        <w:r>
+          <w:rPr>
+            <w:noProof/>
+          </w:rPr>
+          <w:t>10</w:t>
+        </w:r>
+      </w:fldSimple>
+    </w:p>
+    <w:p>
+      <w:pPr>
         <w:rPr>
-          <w:noProof/>
+          <w:i/>
+          <w:iCs/>
         </w:rPr>
       </w:pPr>
+      <w:r>
+        <w:rPr>
+          <w:i/>
+          <w:iCs/>
+        </w:rPr>
+        <w:t>Average Response Error</w:t>
+      </w:r>
+      <w:r>
+        <w:rPr>
+          <w:i/>
+          <w:iCs/>
+        </w:rPr>
+        <w:t xml:space="preserve"> A</w:t>
+      </w:r>
+      <w:r>
+        <w:rPr>
+          <w:i/>
+          <w:iCs/>
+        </w:rPr>
+        <w:t xml:space="preserve">cross </w:t>
+      </w:r>
+      <w:r>
+        <w:rPr>
+          <w:i/>
+          <w:iCs/>
+        </w:rPr>
+        <w:t>Target Serial Positions</w:t>
+      </w:r>
     </w:p>
     <w:p>
       <w:r>
@@ -9978,10 +9965,10 @@
           <w:noProof/>
         </w:rPr>
         <w:drawing>
-          <wp:inline distT="0" distB="0" distL="0" distR="0" wp14:anchorId="7E671D06" wp14:editId="54D166FD">
-            <wp:extent cx="5423179" cy="3041806"/>
-            <wp:effectExtent l="0" t="0" r="6350" b="6350"/>
-            <wp:docPr id="4" name="Picture 4" descr="Chart, line chart&#10;&#10;Description automatically generated"/>
+          <wp:inline distT="0" distB="0" distL="0" distR="0" wp14:anchorId="03036C34" wp14:editId="2C8B20B4">
+            <wp:extent cx="5870062" cy="3270250"/>
+            <wp:effectExtent l="0" t="0" r="0" b="0"/>
+            <wp:docPr id="10" name="Picture 10" descr="Chart, line chart, scatter chart&#10;&#10;Description automatically generated"/>
             <wp:cNvGraphicFramePr>
               <a:graphicFrameLocks xmlns:a="http://schemas.openxmlformats.org/drawingml/2006/main" noChangeAspect="1"/>
             </wp:cNvGraphicFramePr>
@@ -9989,7 +9976,7 @@
               <a:graphicData uri="http://schemas.openxmlformats.org/drawingml/2006/picture">
                 <pic:pic xmlns:pic="http://schemas.openxmlformats.org/drawingml/2006/picture">
                   <pic:nvPicPr>
-                    <pic:cNvPr id="4" name="Picture 4" descr="Chart, line chart&#10;&#10;Description automatically generated"/>
+                    <pic:cNvPr id="10" name="Picture 10" descr="Chart, line chart, scatter chart&#10;&#10;Description automatically generated"/>
                     <pic:cNvPicPr/>
                   </pic:nvPicPr>
                   <pic:blipFill>
@@ -10001,7 +9988,7 @@
                   <pic:spPr>
                     <a:xfrm>
                       <a:off x="0" y="0"/>
-                      <a:ext cx="5423179" cy="3041806"/>
+                      <a:ext cx="5876804" cy="3274006"/>
                     </a:xfrm>
                     <a:prstGeom prst="rect">
                       <a:avLst/>
@@ -10022,6 +10009,143 @@
         <w:t>Diffusion Model Comparison</w:t>
       </w:r>
     </w:p>
+    <w:p>
+      <w:r>
+        <w:tab/>
+        <w:t>When models are hard to tell apart, look at a richer dataset.</w:t>
+      </w:r>
+    </w:p>
+    <w:p>
+      <w:r>
+        <w:rPr>
+          <w:noProof/>
+        </w:rPr>
+        <w:drawing>
+          <wp:inline distT="0" distB="0" distL="0" distR="0" wp14:anchorId="4A07C209" wp14:editId="26ABBDAB">
+            <wp:extent cx="5708943" cy="2952902"/>
+            <wp:effectExtent l="0" t="0" r="6350" b="0"/>
+            <wp:docPr id="13" name="Picture 13" descr="Chart&#10;&#10;Description automatically generated with medium confidence"/>
+            <wp:cNvGraphicFramePr>
+              <a:graphicFrameLocks xmlns:a="http://schemas.openxmlformats.org/drawingml/2006/main" noChangeAspect="1"/>
+            </wp:cNvGraphicFramePr>
+            <a:graphic xmlns:a="http://schemas.openxmlformats.org/drawingml/2006/main">
+              <a:graphicData uri="http://schemas.openxmlformats.org/drawingml/2006/picture">
+                <pic:pic xmlns:pic="http://schemas.openxmlformats.org/drawingml/2006/picture">
+                  <pic:nvPicPr>
+                    <pic:cNvPr id="13" name="Picture 13" descr="Chart&#10;&#10;Description automatically generated with medium confidence"/>
+                    <pic:cNvPicPr/>
+                  </pic:nvPicPr>
+                  <pic:blipFill>
+                    <a:blip r:embed="rId22"/>
+                    <a:stretch>
+                      <a:fillRect/>
+                    </a:stretch>
+                  </pic:blipFill>
+                  <pic:spPr>
+                    <a:xfrm>
+                      <a:off x="0" y="0"/>
+                      <a:ext cx="5708943" cy="2952902"/>
+                    </a:xfrm>
+                    <a:prstGeom prst="rect">
+                      <a:avLst/>
+                    </a:prstGeom>
+                  </pic:spPr>
+                </pic:pic>
+              </a:graphicData>
+            </a:graphic>
+          </wp:inline>
+        </w:drawing>
+      </w:r>
+    </w:p>
+    <w:p>
+      <w:pPr>
+        <w:pStyle w:val="Caption"/>
+        <w:keepNext/>
+      </w:pPr>
+      <w:r>
+        <w:lastRenderedPageBreak/>
+        <w:t xml:space="preserve">Figure </w:t>
+      </w:r>
+      <w:fldSimple w:instr=" SEQ Figure \* ARABIC ">
+        <w:r>
+          <w:rPr>
+            <w:noProof/>
+          </w:rPr>
+          <w:t>11</w:t>
+        </w:r>
+      </w:fldSimple>
+    </w:p>
+    <w:p>
+      <w:pPr>
+        <w:rPr>
+          <w:i/>
+          <w:iCs/>
+        </w:rPr>
+      </w:pPr>
+      <w:r>
+        <w:rPr>
+          <w:i/>
+          <w:iCs/>
+        </w:rPr>
+        <w:t>Diffusion Model Fits to Response Error and Latency</w:t>
+      </w:r>
+    </w:p>
+    <w:p>
+      <w:r>
+        <w:rPr>
+          <w:noProof/>
+        </w:rPr>
+        <w:drawing>
+          <wp:inline distT="0" distB="0" distL="0" distR="0" wp14:anchorId="3BCD4755" wp14:editId="72F22AAD">
+            <wp:extent cx="6463231" cy="2514600"/>
+            <wp:effectExtent l="0" t="0" r="0" b="0"/>
+            <wp:docPr id="6" name="Picture 6"/>
+            <wp:cNvGraphicFramePr>
+              <a:graphicFrameLocks xmlns:a="http://schemas.openxmlformats.org/drawingml/2006/main" noChangeAspect="1"/>
+            </wp:cNvGraphicFramePr>
+            <a:graphic xmlns:a="http://schemas.openxmlformats.org/drawingml/2006/main">
+              <a:graphicData uri="http://schemas.openxmlformats.org/drawingml/2006/picture">
+                <pic:pic xmlns:pic="http://schemas.openxmlformats.org/drawingml/2006/picture">
+                  <pic:nvPicPr>
+                    <pic:cNvPr id="6" name="Picture 6"/>
+                    <pic:cNvPicPr/>
+                  </pic:nvPicPr>
+                  <pic:blipFill>
+                    <a:blip r:embed="rId23" cstate="print">
+                      <a:extLst>
+                        <a:ext uri="{28A0092B-C50C-407E-A947-70E740481C1C}">
+                          <a14:useLocalDpi xmlns:a14="http://schemas.microsoft.com/office/drawing/2010/main" val="0"/>
+                        </a:ext>
+                      </a:extLst>
+                    </a:blip>
+                    <a:stretch>
+                      <a:fillRect/>
+                    </a:stretch>
+                  </pic:blipFill>
+                  <pic:spPr>
+                    <a:xfrm>
+                      <a:off x="0" y="0"/>
+                      <a:ext cx="6469717" cy="2517124"/>
+                    </a:xfrm>
+                    <a:prstGeom prst="rect">
+                      <a:avLst/>
+                    </a:prstGeom>
+                  </pic:spPr>
+                </pic:pic>
+              </a:graphicData>
+            </a:graphic>
+          </wp:inline>
+        </w:drawing>
+      </w:r>
+    </w:p>
+    <w:p>
+      <w:pPr>
+        <w:pStyle w:val="Heading3"/>
+      </w:pPr>
+      <w:r>
+        <w:t>Model Recovery</w:t>
+      </w:r>
+    </w:p>
     <w:p/>
     <w:p>
       <w:pPr>
@@ -10080,16 +10204,16 @@
       <w:r>
         <w:t xml:space="preserve">In Experiment 2, participants were recruited solely via Prolific. Of the 10 participants recruited, four participants did not finish all sessions of the experiment, and one participant was excluded as the Rayleigh test indicated no deviance from uniform responding, leaving a final sample of five participants included for the </w:t>
       </w:r>
-      <w:commentRangeStart w:id="21"/>
+      <w:commentRangeStart w:id="24"/>
       <w:r>
         <w:t>analyses</w:t>
       </w:r>
-      <w:commentRangeEnd w:id="21"/>
+      <w:commentRangeEnd w:id="24"/>
       <w:r>
         <w:rPr>
           <w:rStyle w:val="CommentReference"/>
         </w:rPr>
-        <w:commentReference w:id="21"/>
+        <w:commentReference w:id="24"/>
       </w:r>
       <w:r>
         <w:t>.</w:t>
@@ -10273,7 +10397,14 @@
                 <w:szCs w:val="24"/>
               </w:rPr>
               <w:lastRenderedPageBreak/>
-              <w:t>Table 2</w:t>
+              <w:t xml:space="preserve">Table </w:t>
+            </w:r>
+            <w:r>
+              <w:rPr>
+                <w:sz w:val="24"/>
+                <w:szCs w:val="24"/>
+              </w:rPr>
+              <w:t>X</w:t>
             </w:r>
           </w:p>
           <w:p>
@@ -10310,7 +10441,25 @@
                 <w:sz w:val="24"/>
                 <w:szCs w:val="24"/>
               </w:rPr>
-              <w:t xml:space="preserve"> Model</w:t>
+              <w:t xml:space="preserve"> </w:t>
+            </w:r>
+            <w:r>
+              <w:rPr>
+                <w:i/>
+                <w:iCs/>
+                <w:sz w:val="24"/>
+                <w:szCs w:val="24"/>
+              </w:rPr>
+              <w:t xml:space="preserve">Response Error </w:t>
+            </w:r>
+            <w:r>
+              <w:rPr>
+                <w:i/>
+                <w:iCs/>
+                <w:sz w:val="24"/>
+                <w:szCs w:val="24"/>
+              </w:rPr>
+              <w:t>Model</w:t>
             </w:r>
             <w:r>
               <w:rPr>
@@ -10384,6 +10533,15 @@
                 <w:szCs w:val="24"/>
               </w:rPr>
               <w:t>Model</w:t>
+            </w:r>
+            <w:r>
+              <w:rPr>
+                <w:rFonts w:eastAsia="Times New Roman"/>
+                <w:color w:val="000000"/>
+                <w:sz w:val="24"/>
+                <w:szCs w:val="24"/>
+              </w:rPr>
+              <w:t xml:space="preserve"> AIC Weight</w:t>
             </w:r>
           </w:p>
         </w:tc>
@@ -17137,6 +17295,16 @@
         <w:pStyle w:val="NoSpacing"/>
         <w:spacing w:line="480" w:lineRule="auto"/>
       </w:pPr>
+      <w:r>
+        <w:rPr>
+          <w:i/>
+          <w:iCs/>
+        </w:rPr>
+        <w:t>Note</w:t>
+      </w:r>
+      <w:r>
+        <w:t>. The AIC weight can be interpreted as</w:t>
+      </w:r>
     </w:p>
     <w:sectPr>
       <w:pgSz w:w="12240" w:h="15840"/>
@@ -17421,7 +17589,7 @@
       </w:r>
     </w:p>
   </w:comment>
-  <w:comment w:id="13" w:author="Jason Zhou" w:date="2022-01-14T20:25:00Z" w:initials="JZ">
+  <w:comment w:id="16" w:author="Jason Zhou" w:date="2021-12-22T16:24:00Z" w:initials="JZ">
     <w:p>
       <w:pPr>
         <w:pStyle w:val="CommentText"/>
@@ -17433,11 +17601,11 @@
         <w:annotationRef/>
       </w:r>
       <w:r>
-        <w:t>Forgot to include the neat feature of producing recency, and to a lesser extent, primacy effects of error as intrusions hit boundaries of the list. Is this worth mentioning here? I note that we never really do a super convincing job of predicting the serial position effect in the actual data, and it runs into that tricky thing with different guessing rate for primacy item and the three-component ambiguity problem.</w:t>
+        <w:t>Is this good enough? Could provide significance tests on parameter estimates from the model, but not sure if that’s worthwhile</w:t>
       </w:r>
     </w:p>
   </w:comment>
-  <w:comment w:id="14" w:author="Jason Zhou" w:date="2022-01-11T17:44:00Z" w:initials="JZ">
+  <w:comment w:id="17" w:author="Jason Zhou" w:date="2022-01-06T12:37:00Z" w:initials="JZ">
     <w:p>
       <w:pPr>
         <w:pStyle w:val="CommentText"/>
@@ -17449,19 +17617,11 @@
         <w:annotationRef/>
       </w:r>
       <w:r>
-        <w:t>1-</w:t>
-      </w:r>
-      <w:proofErr w:type="gramStart"/>
-      <w:r>
-        <w:t>cos(</w:t>
-      </w:r>
-      <w:proofErr w:type="gramEnd"/>
-      <w:r>
-        <w:t>)</w:t>
+        <w:t>placeholder. Is this really needed or just clutter</w:t>
       </w:r>
     </w:p>
   </w:comment>
-  <w:comment w:id="18" w:author="Jason Zhou" w:date="2021-12-22T16:24:00Z" w:initials="JZ">
+  <w:comment w:id="18" w:author="Jason Zhou" w:date="2022-01-27T12:16:00Z" w:initials="JZ">
     <w:p>
       <w:pPr>
         <w:pStyle w:val="CommentText"/>
@@ -17473,11 +17633,25 @@
         <w:annotationRef/>
       </w:r>
       <w:r>
-        <w:t>Is this good enough? Could provide significance tests on parameter estimates from the model, but not sure if that’s worthwhile</w:t>
+        <w:t xml:space="preserve">I’ve chosen to omit the versions with a single shared precision parameter for intrusion and target. The single parameter version is slightly worse, but I don’t know if that’s interesting enough to warrant the space in the text/figures to get into it. </w:t>
+      </w:r>
+      <w:proofErr w:type="gramStart"/>
+      <w:r>
+        <w:t>Also</w:t>
+      </w:r>
+      <w:proofErr w:type="gramEnd"/>
+      <w:r>
+        <w:t xml:space="preserve"> might be worth noting the identifiability problem with intrusion precision is near zero (looking like the guess distribution)</w:t>
+      </w:r>
+      <w:r>
+        <w:t>, which is a problem for a few participants</w:t>
+      </w:r>
+      <w:r>
+        <w:t>. Happy to change this if I am underestimating the importance.</w:t>
       </w:r>
     </w:p>
   </w:comment>
-  <w:comment w:id="19" w:author="Jason Zhou" w:date="2022-01-06T12:37:00Z" w:initials="JZ">
+  <w:comment w:id="19" w:author="Jason Zhou" w:date="2022-01-28T12:02:00Z" w:initials="JZ">
     <w:p>
       <w:pPr>
         <w:pStyle w:val="CommentText"/>
@@ -17489,7 +17663,23 @@
         <w:annotationRef/>
       </w:r>
       <w:r>
-        <w:t>placeholder. Is this really needed or just clutter</w:t>
+        <w:t xml:space="preserve">I feel the order in which I’ve put things is a little awkward, but after some head </w:t>
+      </w:r>
+      <w:proofErr w:type="gramStart"/>
+      <w:r>
+        <w:t>scratching</w:t>
+      </w:r>
+      <w:proofErr w:type="gramEnd"/>
+      <w:r>
+        <w:t xml:space="preserve"> I thought front-loading info for all the models made it harder to lead the reader through the steps of the modelling process we went through. This might not be the best way to </w:t>
+      </w:r>
+      <w:proofErr w:type="gramStart"/>
+      <w:r>
+        <w:t>actually go</w:t>
+      </w:r>
+      <w:proofErr w:type="gramEnd"/>
+      <w:r>
+        <w:t xml:space="preserve"> about presenting the results, so some reshuffling may be needed.</w:t>
       </w:r>
     </w:p>
   </w:comment>
@@ -17509,7 +17699,71 @@
       </w:r>
     </w:p>
   </w:comment>
-  <w:comment w:id="21" w:author="Jason Zhou [2]" w:date="2021-09-26T13:41:00Z" w:initials="JZ">
+  <w:comment w:id="21" w:author="Jason Zhou" w:date="2022-01-28T14:19:00Z" w:initials="JZ">
+    <w:p>
+      <w:pPr>
+        <w:pStyle w:val="CommentText"/>
+      </w:pPr>
+      <w:r>
+        <w:rPr>
+          <w:rStyle w:val="CommentReference"/>
+        </w:rPr>
+        <w:annotationRef/>
+      </w:r>
+      <w:r>
+        <w:t xml:space="preserve">I didn’t put all the models in the one figure because even though I cut down the number of total models, the figure looked </w:t>
+      </w:r>
+      <w:proofErr w:type="gramStart"/>
+      <w:r>
+        <w:t>really busy</w:t>
+      </w:r>
+      <w:proofErr w:type="gramEnd"/>
+      <w:r>
+        <w:t xml:space="preserve"> with everything in it all at once. The downside is the writing is not as concise as it could be and there are extra figures.</w:t>
+      </w:r>
+    </w:p>
+  </w:comment>
+  <w:comment w:id="22" w:author="Jason Zhou" w:date="2022-01-14T20:25:00Z" w:initials="JZ">
+    <w:p>
+      <w:pPr>
+        <w:pStyle w:val="CommentText"/>
+      </w:pPr>
+      <w:r>
+        <w:rPr>
+          <w:rStyle w:val="CommentReference"/>
+        </w:rPr>
+        <w:annotationRef/>
+      </w:r>
+      <w:r>
+        <w:t>Forgot to include the neat feature of producing recency, and to a lesser extent, primacy effects of error as intrusions hit boundaries of the list. Is this worth mentioning here? I note that we never really do a super convincing job of predicting the serial position effect in the actual data, and it runs into that tricky thing with different guessing rate for primacy item and the three-component ambiguity problem.</w:t>
+      </w:r>
+    </w:p>
+  </w:comment>
+  <w:comment w:id="23" w:author="Jason Zhou" w:date="2022-01-11T17:44:00Z" w:initials="JZ">
+    <w:p>
+      <w:pPr>
+        <w:pStyle w:val="CommentText"/>
+      </w:pPr>
+      <w:r>
+        <w:rPr>
+          <w:rStyle w:val="CommentReference"/>
+        </w:rPr>
+        <w:annotationRef/>
+      </w:r>
+      <w:r>
+        <w:t>1-</w:t>
+      </w:r>
+      <w:proofErr w:type="gramStart"/>
+      <w:r>
+        <w:t>cos(</w:t>
+      </w:r>
+      <w:proofErr w:type="gramEnd"/>
+      <w:r>
+        <w:t>)</w:t>
+      </w:r>
+    </w:p>
+  </w:comment>
+  <w:comment w:id="24" w:author="Jason Zhou [2]" w:date="2021-09-26T13:41:00Z" w:initials="JZ">
     <w:p>
       <w:pPr>
         <w:pStyle w:val="CommentText"/>
@@ -17544,11 +17798,14 @@
   <w15:commentEx w15:paraId="2ECD3308" w15:done="0"/>
   <w15:commentEx w15:paraId="5FAD2D38" w15:done="0"/>
   <w15:commentEx w15:paraId="64D160EA" w15:done="0"/>
-  <w15:commentEx w15:paraId="5DCFC023" w15:done="0"/>
-  <w15:commentEx w15:paraId="14E9BFB3" w15:done="0"/>
   <w15:commentEx w15:paraId="517655DC" w15:done="0"/>
   <w15:commentEx w15:paraId="1B6607BC" w15:done="0"/>
+  <w15:commentEx w15:paraId="421F5DE5" w15:done="0"/>
+  <w15:commentEx w15:paraId="740107F0" w15:done="0"/>
   <w15:commentEx w15:paraId="3F56D05F" w15:done="0"/>
+  <w15:commentEx w15:paraId="05291C36" w15:done="0"/>
+  <w15:commentEx w15:paraId="21B5606E" w15:done="0"/>
+  <w15:commentEx w15:paraId="46412BAF" w15:done="0"/>
   <w15:commentEx w15:paraId="7D9B4062" w15:done="0"/>
 </w15:commentsEx>
 </file>
@@ -17566,11 +17823,14 @@
   <w16cex:commentExtensible w16cex:durableId="258BDD20" w16cex:dateUtc="2022-01-14T00:29:00Z"/>
   <w16cex:commentExtensible w16cex:durableId="258BEC47" w16cex:dateUtc="2022-01-14T01:34:00Z"/>
   <w16cex:commentExtensible w16cex:durableId="25830E2C" w16cex:dateUtc="2022-01-07T08:08:00Z"/>
+  <w16cex:commentExtensible w16cex:durableId="256DCFB8" w16cex:dateUtc="2021-12-22T05:24:00Z"/>
+  <w16cex:commentExtensible w16cex:durableId="25816120" w16cex:dateUtc="2022-01-06T01:37:00Z"/>
+  <w16cex:commentExtensible w16cex:durableId="259D0BAF" w16cex:dateUtc="2022-01-27T01:16:00Z"/>
+  <w16cex:commentExtensible w16cex:durableId="259E59C6" w16cex:dateUtc="2022-01-28T01:02:00Z"/>
+  <w16cex:commentExtensible w16cex:durableId="258C8688" w16cex:dateUtc="2022-01-14T12:32:00Z"/>
+  <w16cex:commentExtensible w16cex:durableId="259E7A0C" w16cex:dateUtc="2022-01-28T03:19:00Z"/>
   <w16cex:commentExtensible w16cex:durableId="258C5AC3" w16cex:dateUtc="2022-01-14T09:25:00Z"/>
   <w16cex:commentExtensible w16cex:durableId="2588408B" w16cex:dateUtc="2022-01-11T06:44:00Z"/>
-  <w16cex:commentExtensible w16cex:durableId="256DCFB8" w16cex:dateUtc="2021-12-22T05:24:00Z"/>
-  <w16cex:commentExtensible w16cex:durableId="25816120" w16cex:dateUtc="2022-01-06T01:37:00Z"/>
-  <w16cex:commentExtensible w16cex:durableId="258C8688" w16cex:dateUtc="2022-01-14T12:32:00Z"/>
   <w16cex:commentExtensible w16cex:durableId="24FAF705" w16cex:dateUtc="2021-09-26T03:41:00Z"/>
 </w16cex:commentsExtensible>
 </file>
@@ -17588,11 +17848,14 @@
   <w16cid:commentId w16cid:paraId="2ECD3308" w16cid:durableId="258BDD20"/>
   <w16cid:commentId w16cid:paraId="5FAD2D38" w16cid:durableId="258BEC47"/>
   <w16cid:commentId w16cid:paraId="64D160EA" w16cid:durableId="25830E2C"/>
-  <w16cid:commentId w16cid:paraId="5DCFC023" w16cid:durableId="258C5AC3"/>
-  <w16cid:commentId w16cid:paraId="14E9BFB3" w16cid:durableId="2588408B"/>
   <w16cid:commentId w16cid:paraId="517655DC" w16cid:durableId="256DCFB8"/>
   <w16cid:commentId w16cid:paraId="1B6607BC" w16cid:durableId="25816120"/>
+  <w16cid:commentId w16cid:paraId="421F5DE5" w16cid:durableId="259D0BAF"/>
+  <w16cid:commentId w16cid:paraId="740107F0" w16cid:durableId="259E59C6"/>
   <w16cid:commentId w16cid:paraId="3F56D05F" w16cid:durableId="258C8688"/>
+  <w16cid:commentId w16cid:paraId="05291C36" w16cid:durableId="259E7A0C"/>
+  <w16cid:commentId w16cid:paraId="21B5606E" w16cid:durableId="258C5AC3"/>
+  <w16cid:commentId w16cid:paraId="46412BAF" w16cid:durableId="2588408B"/>
   <w16cid:commentId w16cid:paraId="7D9B4062" w16cid:durableId="24FAF705"/>
 </w16cid:commentsIds>
 </file>

--- a/docs/draft_2.docx
+++ b/docs/draft_2.docx
@@ -1314,10 +1314,10 @@
         <w:t>ecause the possibility of these swaps can be confounded for variability in memory precision</w:t>
       </w:r>
       <w:r>
-        <w:t xml:space="preserve">, disentangling these sources of error has been important in accurately characterizing VWM processes (Bays, 2016). </w:t>
-      </w:r>
-      <w:r>
-        <w:t>Study of memory for spatial location has found that errors were composed entirely of swap errors, with little evidence of guess responses (</w:t>
+        <w:t>, disentangling these sources of error has been important in accurately characterizing VWM processes (Bays, 2016</w:t>
+      </w:r>
+      <w:r>
+        <w:t xml:space="preserve">; </w:t>
       </w:r>
       <w:proofErr w:type="spellStart"/>
       <w:r>
@@ -1333,36 +1333,57 @@
       </w:r>
       <w:proofErr w:type="spellEnd"/>
       <w:r>
-        <w:t xml:space="preserve"> et al., 2012). I</w:t>
-      </w:r>
-      <w:r>
-        <w:t>n this study, we apply the same logic to the continuous-outcome source memory task, asking to what extent mis-bindings between item identity and source location accounts for uniformity in the distribution of errors</w:t>
-      </w:r>
-      <w:r>
-        <w:t>,</w:t>
-      </w:r>
-      <w:r>
-        <w:t xml:space="preserve"> </w:t>
-      </w:r>
-      <w:r>
-        <w:t xml:space="preserve">and </w:t>
-      </w:r>
-      <w:r>
-        <w:t>by extension,</w:t>
-      </w:r>
-      <w:r>
-        <w:t xml:space="preserve"> challenges </w:t>
-      </w:r>
-      <w:r>
-        <w:t xml:space="preserve">the theoretical justification for a </w:t>
-      </w:r>
-      <w:proofErr w:type="spellStart"/>
-      <w:r>
-        <w:t>thresholded</w:t>
-      </w:r>
-      <w:proofErr w:type="spellEnd"/>
-      <w:r>
-        <w:t xml:space="preserve"> model of source memory retrieval.</w:t>
+        <w:t xml:space="preserve"> et al., 2012). </w:t>
+      </w:r>
+      <w:r>
+        <w:t>Applying this approach to source memory, we investigate the extent to which non-target responses, caused by intrusions between item-source pairs, account for source errors.</w:t>
+      </w:r>
+    </w:p>
+    <w:p>
+      <w:pPr>
+        <w:ind w:firstLine="720"/>
+      </w:pPr>
+      <w:r>
+        <w:t xml:space="preserve">One challenge in distinguishing between </w:t>
+      </w:r>
+      <w:r>
+        <w:t xml:space="preserve">errors arising due to </w:t>
+      </w:r>
+      <w:r>
+        <w:t xml:space="preserve">random guesses and swaps is that different </w:t>
+      </w:r>
+      <w:r>
+        <w:t xml:space="preserve">model assumptions </w:t>
+      </w:r>
+      <w:r>
+        <w:t xml:space="preserve">can result in different estimations of swap rates </w:t>
+      </w:r>
+      <w:r>
+        <w:t>in VWM tasks (</w:t>
+      </w:r>
+      <w:r>
+        <w:t>Williams et al.</w:t>
+      </w:r>
+      <w:r>
+        <w:t xml:space="preserve">, </w:t>
+      </w:r>
+      <w:r>
+        <w:t>in press)</w:t>
+      </w:r>
+      <w:r>
+        <w:t xml:space="preserve">. In the present study, we seek to address this challenge </w:t>
+      </w:r>
+      <w:r>
+        <w:t>by using a richer data space, specifically by</w:t>
+      </w:r>
+      <w:r>
+        <w:t xml:space="preserve"> jointly modelling RT and error data using the circular diffusion model</w:t>
+      </w:r>
+      <w:r>
+        <w:t xml:space="preserve">. In addition, we compare models which make different assumptions about </w:t>
+      </w:r>
+      <w:r>
+        <w:t>the effect of similarity between items on the rate of intrusions in the source memory task.</w:t>
       </w:r>
     </w:p>
     <w:p>
@@ -1370,6 +1391,7 @@
         <w:pStyle w:val="Heading3"/>
       </w:pPr>
       <w:r>
+        <w:lastRenderedPageBreak/>
         <w:t xml:space="preserve">Contiguity Effects </w:t>
       </w:r>
     </w:p>
@@ -1408,11 +1430,7 @@
         <w:t xml:space="preserve">are referred to </w:t>
       </w:r>
       <w:r>
-        <w:t xml:space="preserve">by </w:t>
-      </w:r>
-      <w:r>
-        <w:lastRenderedPageBreak/>
-        <w:t xml:space="preserve">various terms including </w:t>
+        <w:t xml:space="preserve">by various terms including </w:t>
       </w:r>
       <w:r>
         <w:rPr>
@@ -1638,7 +1656,11 @@
         <w:t xml:space="preserve">, 1996). </w:t>
       </w:r>
       <w:r>
-        <w:t xml:space="preserve">The probability of transitioning to a given lag at recall is known as the lag-conditional response probability (lag-CRP), and the effect of increasing lag on this probability can be seen in Figure </w:t>
+        <w:t xml:space="preserve">The probability </w:t>
+      </w:r>
+      <w:r>
+        <w:lastRenderedPageBreak/>
+        <w:t xml:space="preserve">of transitioning to a given lag at recall is known as the lag-conditional response probability (lag-CRP), and the effect of increasing lag on this probability can be seen in Figure </w:t>
       </w:r>
       <w:r>
         <w:t>1</w:t>
@@ -1697,7 +1719,6 @@
         <w:rPr>
           <w:noProof/>
         </w:rPr>
-        <w:lastRenderedPageBreak/>
         <w:drawing>
           <wp:inline distT="0" distB="0" distL="0" distR="0" wp14:anchorId="20952BD3" wp14:editId="1C175294">
             <wp:extent cx="2559538" cy="2495550"/>
@@ -1840,7 +1861,11 @@
         <w:t xml:space="preserve">While early models explained this effect through a “chaining” process by which items were bound to each other in sequence, </w:t>
       </w:r>
       <w:r>
-        <w:t xml:space="preserve">more recent explanations argue that items are instead associated with representations of their serial position, and that these representations overlap so that an item can cue not only its position but that of its neighbors (Lewandowsky &amp; Farrell, 2008; </w:t>
+        <w:t xml:space="preserve">more recent explanations argue that items are instead associated with representations of their serial position, and that these representations overlap so that an item can </w:t>
+      </w:r>
+      <w:r>
+        <w:lastRenderedPageBreak/>
+        <w:t xml:space="preserve">cue not only its position but that of its neighbors (Lewandowsky &amp; Farrell, 2008; </w:t>
       </w:r>
       <w:proofErr w:type="spellStart"/>
       <w:r>
@@ -1901,7 +1926,6 @@
         <w:t xml:space="preserve"> asymmetry </w:t>
       </w:r>
       <w:r>
-        <w:lastRenderedPageBreak/>
         <w:t xml:space="preserve">both in terms of </w:t>
       </w:r>
       <w:commentRangeStart w:id="5"/>
@@ -2221,6 +2245,7 @@
     </w:p>
     <w:p>
       <w:r>
+        <w:lastRenderedPageBreak/>
         <w:tab/>
         <w:t xml:space="preserve">In the same way that </w:t>
       </w:r>
@@ -2293,11 +2318,7 @@
         <w:t xml:space="preserve">The link between </w:t>
       </w:r>
       <w:r>
-        <w:t xml:space="preserve">swap errors in VWM </w:t>
-      </w:r>
-      <w:r>
-        <w:lastRenderedPageBreak/>
-        <w:t>and transposition errors in serial recall</w:t>
+        <w:t>swap errors in VWM and transposition errors in serial recall</w:t>
       </w:r>
       <w:r>
         <w:t xml:space="preserve"> has been proposed to reflect a more general mechanism in memory by which items are bound to context dimensions (</w:t>
@@ -2420,7 +2441,11 @@
         <w:t xml:space="preserve"> to how temporal and spatial similarity affect transposition and swap errors in a graded fashion, the present study investigates if the degree of semantic similarity between words used as cues in the source memory task affects the probability of intrusions between item-source pairs. </w:t>
       </w:r>
       <w:r>
-        <w:t xml:space="preserve">While research about the effect of orthographic similarity on source attributions is scarce, orthography has established to </w:t>
+        <w:t xml:space="preserve">While research about the effect of orthographic similarity on source </w:t>
+      </w:r>
+      <w:r>
+        <w:lastRenderedPageBreak/>
+        <w:t xml:space="preserve">attributions is scarce, orthography has established to </w:t>
       </w:r>
       <w:proofErr w:type="gramStart"/>
       <w:r>
@@ -2500,7 +2525,6 @@
           <w:i/>
           <w:iCs/>
         </w:rPr>
-        <w:lastRenderedPageBreak/>
         <w:t>Summary of models</w:t>
       </w:r>
     </w:p>
@@ -2989,7 +3013,11 @@
         <w:t>N</w:t>
       </w:r>
       <w:r>
-        <w:t xml:space="preserve"> design which found that Model 5 was quantitatively preferred</w:t>
+        <w:t xml:space="preserve"> design which </w:t>
+      </w:r>
+      <w:r>
+        <w:lastRenderedPageBreak/>
+        <w:t>found that Model 5 was quantitatively preferred</w:t>
       </w:r>
       <w:r>
         <w:t>, supporting the view that spatiotemporal similarity influences intrusion probability, but did not find support for further elaborations including semantics and orthography in determining similarity between items.</w:t>
@@ -3000,7 +3028,6 @@
         <w:pStyle w:val="Heading1"/>
       </w:pPr>
       <w:r>
-        <w:lastRenderedPageBreak/>
         <w:t>Experiment</w:t>
       </w:r>
       <w:r>
@@ -3120,10 +3147,13 @@
       </w:r>
       <w:proofErr w:type="spellEnd"/>
       <w:r>
-        <w:t xml:space="preserve"> database, filtered for words with a length of four letters, and with frequency ratings between one and five. Words were displayed in size 24 point “Courier New” white font positioned in the center of a uniform mean luminance field. The choice of a monospaced font and the restriction of words to strictly four letters were to ensure stimuli always occupied a consistent amount of space on the screen. </w:t>
+        <w:t xml:space="preserve"> database, filtered for words with a length of four letters, and with frequency ratings between one and five. Words were displayed in size 24 point “Courier New” white font positioned in the center of a uniform mean </w:t>
       </w:r>
       <w:r>
         <w:lastRenderedPageBreak/>
+        <w:t xml:space="preserve">luminance field. The choice of a monospaced font and the restriction of words to strictly four letters were to ensure stimuli always occupied a consistent amount of space on the screen. </w:t>
+      </w:r>
+      <w:r>
         <w:t xml:space="preserve">Software written in </w:t>
       </w:r>
       <w:proofErr w:type="spellStart"/>
@@ -3369,6 +3399,7 @@
         <w:ind w:firstLine="720"/>
       </w:pPr>
       <w:r>
+        <w:lastRenderedPageBreak/>
         <w:t xml:space="preserve">In the simultaneous </w:t>
       </w:r>
       <w:r>
@@ -3389,11 +3420,7 @@
         <w:t>center</w:t>
       </w:r>
       <w:r>
-        <w:t xml:space="preserve"> of the </w:t>
-      </w:r>
-      <w:r>
-        <w:lastRenderedPageBreak/>
-        <w:t xml:space="preserve">screen, in the simultaneous encoding condition, the word was positioned at the same angle as the marker, offset by a longer radius. The </w:t>
+        <w:t xml:space="preserve"> of the screen, in the simultaneous encoding condition, the word was positioned at the same angle as the marker, offset by a longer radius. The </w:t>
       </w:r>
       <w:r>
         <w:t xml:space="preserve">location of the word relative to the marker was determined by the sector the angle was in, with the word being offset to one of eight points on the bounds of the text box, corresponding to the middle of each of the four sides, and the four corners </w:t>
@@ -3505,7 +3532,11 @@
         <w:t>the</w:t>
       </w:r>
       <w:r>
-        <w:t xml:space="preserve"> response circle. There was no time limit on the decision task. A schematic for one trial in each of the phases is shown in Figure </w:t>
+        <w:t xml:space="preserve"> response circle. There was no </w:t>
+      </w:r>
+      <w:r>
+        <w:lastRenderedPageBreak/>
+        <w:t xml:space="preserve">time limit on the decision task. A schematic for one trial in each of the phases is shown in Figure </w:t>
       </w:r>
       <w:r>
         <w:t>2</w:t>
@@ -3553,7 +3584,6 @@
           <w:iCs w:val="0"/>
           <w:szCs w:val="24"/>
         </w:rPr>
-        <w:lastRenderedPageBreak/>
         <w:t>Schematic of display presented to the participant in one trial in each phase of the experiment.</w:t>
       </w:r>
     </w:p>
@@ -3651,6 +3681,7 @@
         <w:pStyle w:val="Heading3"/>
       </w:pPr>
       <w:r>
+        <w:lastRenderedPageBreak/>
         <w:t>Data Exclusion</w:t>
       </w:r>
     </w:p>
@@ -3671,11 +3702,7 @@
       </w:r>
       <w:proofErr w:type="spellEnd"/>
       <w:r>
-        <w:t xml:space="preserve"> </w:t>
-      </w:r>
-      <w:r>
-        <w:lastRenderedPageBreak/>
-        <w:t xml:space="preserve">or slower than 7000 </w:t>
+        <w:t xml:space="preserve"> or slower than 7000 </w:t>
       </w:r>
       <w:proofErr w:type="spellStart"/>
       <w:r>
@@ -3850,6 +3877,7 @@
         <w:pStyle w:val="Heading3"/>
       </w:pPr>
       <w:r>
+        <w:lastRenderedPageBreak/>
         <w:t>Evidence of Intrusions</w:t>
       </w:r>
     </w:p>
@@ -3861,11 +3889,7 @@
         <w:t xml:space="preserve">While guesses and intrusions will both appear uniform relative to the target on each trial, the two can be distinguished by examining </w:t>
       </w:r>
       <w:r>
-        <w:t>the distance between responses and each of the non-</w:t>
-      </w:r>
-      <w:r>
-        <w:lastRenderedPageBreak/>
-        <w:t xml:space="preserve">target items on each trial (Bays et al., 2009). With no contribution of intrusions, the resultant distribution should appear uniform, while evidence for intrusions is reflected in </w:t>
+        <w:t xml:space="preserve">the distance between responses and each of the non-target items on each trial (Bays et al., 2009). With no contribution of intrusions, the resultant distribution should appear uniform, while evidence for intrusions is reflected in </w:t>
       </w:r>
       <w:r>
         <w:t xml:space="preserve">the kind of </w:t>
@@ -4010,6 +4034,7 @@
         <w:keepNext/>
       </w:pPr>
       <w:r>
+        <w:lastRenderedPageBreak/>
         <w:t xml:space="preserve">Figure </w:t>
       </w:r>
       <w:fldSimple w:instr=" SEQ Figure \* ARABIC ">
@@ -4041,7 +4066,6 @@
         <w:rPr>
           <w:noProof/>
         </w:rPr>
-        <w:lastRenderedPageBreak/>
         <w:drawing>
           <wp:inline distT="0" distB="0" distL="0" distR="0" wp14:anchorId="5D3A4FCB" wp14:editId="62E4C25B">
             <wp:extent cx="5943600" cy="3997325"/>
@@ -4120,11 +4144,11 @@
         <w:commentReference w:id="17"/>
       </w:r>
       <w:r>
-        <w:t xml:space="preserve">. In addition, we implemented variations of some models with allowances such as different parameters for primacy and recency items, and additive and multiplicative combinations of similarity when calculating intrusion probabilities. For ease of presentation, we </w:t>
+        <w:t xml:space="preserve">. In addition, we implemented variations of some models with allowances such as </w:t>
       </w:r>
       <w:r>
         <w:lastRenderedPageBreak/>
-        <w:t xml:space="preserve">have excluded these variants in this text, but code for all the models is available at </w:t>
+        <w:t xml:space="preserve">different parameters for primacy and recency items, and additive and multiplicative combinations of similarity when calculating intrusion probabilities. For ease of presentation, we have excluded these variants in this text, but code for all the models is available at </w:t>
       </w:r>
       <w:r>
         <w:rPr>
@@ -4885,7 +4909,11 @@
         <w:t>m</w:t>
       </w:r>
       <w:r>
-        <w:t xml:space="preserve"> non-target items, the probability of a particular non-target intruding is equal.</w:t>
+        <w:t xml:space="preserve"> non-target items, the probability of </w:t>
+      </w:r>
+      <w:r>
+        <w:lastRenderedPageBreak/>
+        <w:t>a particular non-target intruding is equal.</w:t>
       </w:r>
       <w:r>
         <w:t xml:space="preserve"> </w:t>
@@ -4924,7 +4952,6 @@
         <w:pStyle w:val="Heading3"/>
       </w:pPr>
       <w:r>
-        <w:lastRenderedPageBreak/>
         <w:t>Model 3: Intrusions + Guessing</w:t>
       </w:r>
     </w:p>
@@ -5412,6 +5439,7 @@
             <w:pPr>
               <w:pStyle w:val="Caption"/>
             </w:pPr>
+            <w:commentRangeStart w:id="20"/>
             <w:r>
               <w:t>Table 1</w:t>
             </w:r>
@@ -6057,34 +6085,30 @@
               </w:rPr>
               <w:t>175.77</w:t>
             </w:r>
+            <w:commentRangeEnd w:id="20"/>
+            <w:r>
+              <w:rPr>
+                <w:rStyle w:val="CommentReference"/>
+              </w:rPr>
+              <w:commentReference w:id="20"/>
+            </w:r>
           </w:p>
         </w:tc>
       </w:tr>
     </w:tbl>
     <w:p>
       <w:pPr>
-        <w:pStyle w:val="Heading3"/>
-      </w:pPr>
-      <w:r>
-        <w:t>Intrusions</w:t>
-      </w:r>
-    </w:p>
-    <w:p>
-      <w:pPr>
         <w:ind w:firstLine="720"/>
       </w:pPr>
       <w:r>
+        <w:lastRenderedPageBreak/>
         <w:t xml:space="preserve">The reason for underperformance of the Pure Intrusion model compared to the Pure Guess and Intrusion + Guess model can be seen in Table </w:t>
       </w:r>
       <w:r>
         <w:t>2</w:t>
       </w:r>
       <w:r>
-        <w:t xml:space="preserve">, which shows the average estimated </w:t>
-      </w:r>
-      <w:r>
-        <w:lastRenderedPageBreak/>
-        <w:t xml:space="preserve">parameter for each model. The lower value of precision for the memory component </w:t>
+        <w:t xml:space="preserve">, which shows the average estimated parameter for each model. The lower value of precision for the memory component </w:t>
       </w:r>
       <w:r>
         <w:rPr>
@@ -6937,7 +6961,7 @@
                 <w:color w:val="000000"/>
               </w:rPr>
             </w:pPr>
-            <w:commentRangeStart w:id="20"/>
+            <w:commentRangeStart w:id="21"/>
             <w:r>
               <w:rPr>
                 <w:rFonts w:eastAsia="Times New Roman"/>
@@ -6945,12 +6969,12 @@
               </w:rPr>
               <w:t>4.28</w:t>
             </w:r>
-            <w:commentRangeEnd w:id="20"/>
+            <w:commentRangeEnd w:id="21"/>
             <w:r>
               <w:rPr>
                 <w:rStyle w:val="CommentReference"/>
               </w:rPr>
-              <w:commentReference w:id="20"/>
+              <w:commentReference w:id="21"/>
             </w:r>
           </w:p>
         </w:tc>
@@ -8140,7 +8164,7 @@
       </w:r>
     </w:p>
     <w:p>
-      <w:commentRangeStart w:id="21"/>
+      <w:commentRangeStart w:id="22"/>
       <w:r>
         <w:rPr>
           <w:noProof/>
@@ -8188,12 +8212,12 @@
           </wp:inline>
         </w:drawing>
       </w:r>
-      <w:commentRangeEnd w:id="21"/>
+      <w:commentRangeEnd w:id="22"/>
       <w:r>
         <w:rPr>
           <w:rStyle w:val="CommentReference"/>
         </w:rPr>
-        <w:commentReference w:id="21"/>
+        <w:commentReference w:id="22"/>
       </w:r>
     </w:p>
     <w:p>
@@ -8284,11 +8308,11 @@
       <w:r>
         <w:t xml:space="preserve">Model 4: </w:t>
       </w:r>
-      <w:commentRangeStart w:id="22"/>
+      <w:commentRangeStart w:id="23"/>
       <w:r>
         <w:t xml:space="preserve">Temporal Similarity Gradient </w:t>
       </w:r>
-      <w:commentRangeEnd w:id="22"/>
+      <w:commentRangeEnd w:id="23"/>
       <w:r>
         <w:rPr>
           <w:rStyle w:val="CommentReference"/>
@@ -8296,7 +8320,7 @@
           <w:b w:val="0"/>
           <w:i w:val="0"/>
         </w:rPr>
-        <w:commentReference w:id="22"/>
+        <w:commentReference w:id="23"/>
       </w:r>
     </w:p>
     <w:p>
@@ -9617,11 +9641,11 @@
       <w:r>
         <w:t xml:space="preserve">as with temporal similarity, we assume that spatial similarity decreases exponentially with distance, </w:t>
       </w:r>
-      <w:commentRangeStart w:id="23"/>
+      <w:commentRangeStart w:id="24"/>
       <w:r>
         <w:t>which in this case is circular</w:t>
       </w:r>
-      <w:commentRangeEnd w:id="23"/>
+      <w:commentRangeEnd w:id="24"/>
       <w:r>
         <w:t xml:space="preserve"> distance between the two angles</w:t>
       </w:r>
@@ -9629,7 +9653,7 @@
         <w:rPr>
           <w:rStyle w:val="CommentReference"/>
         </w:rPr>
-        <w:commentReference w:id="23"/>
+        <w:commentReference w:id="24"/>
       </w:r>
       <w:r>
         <w:t xml:space="preserve">. </w:t>
@@ -9904,6 +9928,27 @@
       <w:r>
         <w:t xml:space="preserve"> </w:t>
       </w:r>
+      <w:r>
+        <w:t>The reason the gradient models p</w:t>
+      </w:r>
+      <w:r>
+        <w:t>redict this</w:t>
+      </w:r>
+      <w:r>
+        <w:t xml:space="preserve"> shape is the boundary </w:t>
+      </w:r>
+      <w:r>
+        <w:lastRenderedPageBreak/>
+        <w:t xml:space="preserve">effect at the start and end of the study list. For example, when the greatest proportion of intrusions come from a lag of +1, then naturally the summed probability of intrusions is lowest for trials in which no items appear immediately after the target, </w:t>
+      </w:r>
+      <w:proofErr w:type="gramStart"/>
+      <w:r>
+        <w:t>i.e.</w:t>
+      </w:r>
+      <w:proofErr w:type="gramEnd"/>
+      <w:r>
+        <w:t xml:space="preserve"> the final trial in position 10.</w:t>
+      </w:r>
     </w:p>
     <w:p/>
     <w:p>
@@ -10006,16 +10051,245 @@
         <w:pStyle w:val="Heading3"/>
       </w:pPr>
       <w:r>
-        <w:t>Diffusion Model Comparison</w:t>
+        <w:t>Diffusion Model</w:t>
+      </w:r>
+      <w:r>
+        <w:t>ling</w:t>
       </w:r>
     </w:p>
     <w:p>
       <w:r>
         <w:tab/>
-        <w:t>When models are hard to tell apart, look at a richer dataset.</w:t>
+      </w:r>
+      <w:r>
+        <w:t xml:space="preserve">To assess the models in a richer data space, we </w:t>
+      </w:r>
+      <w:r>
+        <w:t xml:space="preserve">implemented </w:t>
+      </w:r>
+      <w:r>
+        <w:t xml:space="preserve">diffusion </w:t>
+      </w:r>
+      <w:r>
+        <w:t>analogs</w:t>
+      </w:r>
+      <w:r>
+        <w:t xml:space="preserve"> of each of response error models.</w:t>
+      </w:r>
+      <w:r>
+        <w:t xml:space="preserve"> </w:t>
+      </w:r>
+      <w:r>
+        <w:t xml:space="preserve">The parameterization of the full intrusion diffusion model is as follows: mean drift rates are represented by </w:t>
+      </w:r>
+      <w:r>
+        <w:rPr>
+          <w:i/>
+          <w:iCs/>
+        </w:rPr>
+        <w:t>μ</w:t>
+      </w:r>
+      <w:r>
+        <w:t xml:space="preserve">, which is normally distributed with standard deviation </w:t>
+      </w:r>
+      <w:r>
+        <w:rPr>
+          <w:i/>
+          <w:iCs/>
+        </w:rPr>
+        <w:t>η</w:t>
+      </w:r>
+      <w:r>
+        <w:rPr>
+          <w:i/>
+          <w:iCs/>
+        </w:rPr>
+        <w:t xml:space="preserve">, </w:t>
+      </w:r>
+      <w:r>
+        <w:t>which reflects across-trial variability in evidence quality</w:t>
+      </w:r>
+      <w:r>
+        <w:t>.</w:t>
+      </w:r>
+      <w:r>
+        <w:t xml:space="preserve"> </w:t>
+      </w:r>
+      <w:r>
+        <w:t>We assume that memory strength differs between target and non-target responses, and so these parameters were estimated separately for the memory component (</w:t>
+      </w:r>
+      <w:r>
+        <w:rPr>
+          <w:i/>
+          <w:iCs/>
+        </w:rPr>
+        <w:t>μ</w:t>
+      </w:r>
+      <w:r>
+        <w:rPr>
+          <w:i/>
+          <w:iCs/>
+          <w:vertAlign w:val="subscript"/>
+        </w:rPr>
+        <w:t>1</w:t>
+      </w:r>
+      <w:r>
+        <w:rPr>
+          <w:vertAlign w:val="subscript"/>
+        </w:rPr>
+        <w:t xml:space="preserve">, </w:t>
+      </w:r>
+      <w:r>
+        <w:rPr>
+          <w:i/>
+          <w:iCs/>
+        </w:rPr>
+        <w:t>η</w:t>
+      </w:r>
+      <w:r>
+        <w:rPr>
+          <w:i/>
+          <w:iCs/>
+          <w:vertAlign w:val="subscript"/>
+        </w:rPr>
+        <w:t>1</w:t>
+      </w:r>
+      <w:r>
+        <w:t>) and the intrusion component (</w:t>
+      </w:r>
+      <w:r>
+        <w:rPr>
+          <w:i/>
+          <w:iCs/>
+        </w:rPr>
+        <w:t>μ</w:t>
+      </w:r>
+      <w:r>
+        <w:rPr>
+          <w:i/>
+          <w:iCs/>
+          <w:vertAlign w:val="subscript"/>
+        </w:rPr>
+        <w:t>2</w:t>
+      </w:r>
+      <w:r>
+        <w:rPr>
+          <w:vertAlign w:val="subscript"/>
+        </w:rPr>
+        <w:t xml:space="preserve">, </w:t>
+      </w:r>
+      <w:r>
+        <w:rPr>
+          <w:i/>
+          <w:iCs/>
+        </w:rPr>
+        <w:t>η</w:t>
+      </w:r>
+      <w:r>
+        <w:rPr>
+          <w:i/>
+          <w:iCs/>
+          <w:vertAlign w:val="subscript"/>
+        </w:rPr>
+        <w:t>2</w:t>
+      </w:r>
+      <w:r>
+        <w:t>)</w:t>
+      </w:r>
+      <w:r>
+        <w:t>, however, the two components share a single decision criterion (</w:t>
+      </w:r>
+      <w:r>
+        <w:rPr>
+          <w:i/>
+          <w:iCs/>
+        </w:rPr>
+        <w:t>a</w:t>
+      </w:r>
+      <w:r>
+        <w:rPr>
+          <w:i/>
+          <w:iCs/>
+          <w:vertAlign w:val="subscript"/>
+        </w:rPr>
+        <w:t>1</w:t>
+      </w:r>
+      <w:r>
+        <w:t xml:space="preserve">) because the decision process is blind to the </w:t>
+      </w:r>
+      <w:r>
+        <w:lastRenderedPageBreak/>
+        <w:t xml:space="preserve">identity of the item driving it. The </w:t>
+      </w:r>
+      <w:r>
+        <w:t xml:space="preserve">uniform </w:t>
+      </w:r>
+      <w:r>
+        <w:t>guess</w:t>
+      </w:r>
+      <w:r>
+        <w:t>ing</w:t>
+      </w:r>
+      <w:r>
+        <w:t xml:space="preserve"> component was implemented as a third diffusion process with a mean drift of 0 and a separate decision criterion (</w:t>
+      </w:r>
+      <w:r>
+        <w:rPr>
+          <w:i/>
+          <w:iCs/>
+        </w:rPr>
+        <w:t>a</w:t>
+      </w:r>
+      <w:r>
+        <w:rPr>
+          <w:i/>
+          <w:iCs/>
+          <w:vertAlign w:val="subscript"/>
+        </w:rPr>
+        <w:t>2</w:t>
+      </w:r>
+      <w:r>
+        <w:t>)</w:t>
+      </w:r>
+      <w:r>
+        <w:t>, reflecting a state in which no information is driving the decision process, which requires less total evidence to generate a response than information-driven trials. Finally, non-decision time (</w:t>
+      </w:r>
+      <w:r>
+        <w:rPr>
+          <w:i/>
+          <w:iCs/>
+        </w:rPr>
+        <w:t>T</w:t>
+      </w:r>
+      <w:r>
+        <w:rPr>
+          <w:i/>
+          <w:iCs/>
+          <w:vertAlign w:val="subscript"/>
+        </w:rPr>
+        <w:t>er</w:t>
+      </w:r>
+      <w:r>
+        <w:t xml:space="preserve">) is added to response times </w:t>
+      </w:r>
+      <w:r>
+        <w:t>to represent the assumption that RTs are the sum of the duration of the decision process as well as other processes, such as encoding and the response itself</w:t>
+      </w:r>
+      <w:r>
+        <w:t>. For a more detailed description of the circular diffusion model, see Smith (2016)</w:t>
+      </w:r>
+      <w:r>
+        <w:t xml:space="preserve">. </w:t>
+      </w:r>
+      <w:r>
+        <w:t xml:space="preserve">The parameters governing the mixture of memory, guess, and intrusion components are the same as in the response error models previously described, and we use the same names to refer to each of the competing diffusion models. </w:t>
       </w:r>
     </w:p>
+    <w:p/>
+    <w:p/>
+    <w:p/>
     <w:p>
+      <w:commentRangeStart w:id="25"/>
       <w:r>
         <w:rPr>
           <w:noProof/>
@@ -10056,6 +10330,13 @@
           </wp:inline>
         </w:drawing>
       </w:r>
+      <w:commentRangeEnd w:id="25"/>
+      <w:r>
+        <w:rPr>
+          <w:rStyle w:val="CommentReference"/>
+        </w:rPr>
+        <w:commentReference w:id="25"/>
+      </w:r>
     </w:p>
     <w:p>
       <w:pPr>
@@ -10063,7 +10344,6 @@
         <w:keepNext/>
       </w:pPr>
       <w:r>
-        <w:lastRenderedPageBreak/>
         <w:t xml:space="preserve">Figure </w:t>
       </w:r>
       <w:fldSimple w:instr=" SEQ Figure \* ARABIC ">
@@ -10095,6 +10375,7 @@
         <w:rPr>
           <w:noProof/>
         </w:rPr>
+        <w:lastRenderedPageBreak/>
         <w:drawing>
           <wp:inline distT="0" distB="0" distL="0" distR="0" wp14:anchorId="3BCD4755" wp14:editId="72F22AAD">
             <wp:extent cx="6463231" cy="2514600"/>
@@ -10146,7 +10427,6 @@
         <w:t>Model Recovery</w:t>
       </w:r>
     </w:p>
-    <w:p/>
     <w:p>
       <w:pPr>
         <w:pStyle w:val="Heading2"/>
@@ -10193,7 +10473,6 @@
         <w:pStyle w:val="Heading3"/>
       </w:pPr>
       <w:r>
-        <w:lastRenderedPageBreak/>
         <w:t>Participants</w:t>
       </w:r>
     </w:p>
@@ -10202,18 +10481,22 @@
         <w:ind w:firstLine="720"/>
       </w:pPr>
       <w:r>
-        <w:t xml:space="preserve">In Experiment 2, participants were recruited solely via Prolific. Of the 10 participants recruited, four participants did not finish all sessions of the experiment, and one participant was excluded as the Rayleigh test indicated no deviance from uniform responding, leaving a final sample of five participants included for the </w:t>
-      </w:r>
-      <w:commentRangeStart w:id="24"/>
+        <w:t xml:space="preserve">In Experiment 2, participants were recruited solely via Prolific. Of the 10 participants recruited, four participants did not finish all sessions of the experiment, and one participant was </w:t>
+      </w:r>
+      <w:r>
+        <w:lastRenderedPageBreak/>
+        <w:t xml:space="preserve">excluded as the Rayleigh test indicated no deviance from uniform responding, leaving a final sample of five participants included for the </w:t>
+      </w:r>
+      <w:commentRangeStart w:id="26"/>
       <w:r>
         <w:t>analyses</w:t>
       </w:r>
-      <w:commentRangeEnd w:id="24"/>
+      <w:commentRangeEnd w:id="26"/>
       <w:r>
         <w:rPr>
           <w:rStyle w:val="CommentReference"/>
         </w:rPr>
-        <w:commentReference w:id="24"/>
+        <w:commentReference w:id="26"/>
       </w:r>
       <w:r>
         <w:t>.</w:t>
@@ -10254,6 +10537,25 @@
       </w:pPr>
       <w:r>
         <w:t>Results</w:t>
+      </w:r>
+    </w:p>
+    <w:p>
+      <w:pPr>
+        <w:pStyle w:val="Heading3"/>
+      </w:pPr>
+      <w:r>
+        <w:t xml:space="preserve">Different </w:t>
+      </w:r>
+      <w:r>
+        <w:t>Guess Rate for Primacy Items</w:t>
+      </w:r>
+    </w:p>
+    <w:p>
+      <w:pPr>
+        <w:pStyle w:val="Heading3"/>
+      </w:pPr>
+      <w:r>
+        <w:t>Item Recognition</w:t>
       </w:r>
     </w:p>
     <w:p>
@@ -10313,11 +10615,7 @@
       </w:pPr>
       <w:r>
         <w:tab/>
-        <w:t xml:space="preserve">It does not seem reasonable to expect that the proportion of guesses remains the same across serial positions, but we do not have a formal alternative model of guessing. To take an extreme example, we can consider a potential interaction between recognition and intrusion </w:t>
-      </w:r>
-      <w:r>
-        <w:lastRenderedPageBreak/>
-        <w:t xml:space="preserve">probability where items that are not recognized do not intrude. In a list where no items are recognized, </w:t>
+        <w:t xml:space="preserve">It does not seem reasonable to expect that the proportion of guesses remains the same across serial positions, but we do not have a formal alternative model of guessing. To take an extreme example, we can consider a potential interaction between recognition and intrusion probability where items that are not recognized do not intrude. In a list where no items are recognized, </w:t>
       </w:r>
       <w:r>
         <w:t>we would intuit that all responses should be guesses.</w:t>
@@ -17683,7 +17981,7 @@
       </w:r>
     </w:p>
   </w:comment>
-  <w:comment w:id="20" w:author="Jason Zhou" w:date="2022-01-14T23:32:00Z" w:initials="JZ">
+  <w:comment w:id="20" w:author="Jason Zhou" w:date="2022-02-04T15:44:00Z" w:initials="JZ">
     <w:p>
       <w:pPr>
         <w:pStyle w:val="CommentText"/>
@@ -17695,11 +17993,11 @@
         <w:annotationRef/>
       </w:r>
       <w:r>
-        <w:t>To do: check the pure intrusion with two precision parameter fits.</w:t>
+        <w:t>Jumbo table with AIC weights for each of the 36 participants is at bottom of document</w:t>
       </w:r>
     </w:p>
   </w:comment>
-  <w:comment w:id="21" w:author="Jason Zhou" w:date="2022-01-28T14:19:00Z" w:initials="JZ">
+  <w:comment w:id="21" w:author="Jason Zhou" w:date="2022-01-14T23:32:00Z" w:initials="JZ">
     <w:p>
       <w:pPr>
         <w:pStyle w:val="CommentText"/>
@@ -17711,19 +18009,11 @@
         <w:annotationRef/>
       </w:r>
       <w:r>
-        <w:t xml:space="preserve">I didn’t put all the models in the one figure because even though I cut down the number of total models, the figure looked </w:t>
-      </w:r>
-      <w:proofErr w:type="gramStart"/>
-      <w:r>
-        <w:t>really busy</w:t>
-      </w:r>
-      <w:proofErr w:type="gramEnd"/>
-      <w:r>
-        <w:t xml:space="preserve"> with everything in it all at once. The downside is the writing is not as concise as it could be and there are extra figures.</w:t>
+        <w:t>To do: check the pure intrusion with two precision parameter fits.</w:t>
       </w:r>
     </w:p>
   </w:comment>
-  <w:comment w:id="22" w:author="Jason Zhou" w:date="2022-01-14T20:25:00Z" w:initials="JZ">
+  <w:comment w:id="22" w:author="Jason Zhou" w:date="2022-01-28T14:19:00Z" w:initials="JZ">
     <w:p>
       <w:pPr>
         <w:pStyle w:val="CommentText"/>
@@ -17735,11 +18025,19 @@
         <w:annotationRef/>
       </w:r>
       <w:r>
-        <w:t>Forgot to include the neat feature of producing recency, and to a lesser extent, primacy effects of error as intrusions hit boundaries of the list. Is this worth mentioning here? I note that we never really do a super convincing job of predicting the serial position effect in the actual data, and it runs into that tricky thing with different guessing rate for primacy item and the three-component ambiguity problem.</w:t>
+        <w:t xml:space="preserve">I didn’t put all the models in the one figure because even though I cut down the number of total models, the figure looked </w:t>
+      </w:r>
+      <w:proofErr w:type="gramStart"/>
+      <w:r>
+        <w:t>really busy</w:t>
+      </w:r>
+      <w:proofErr w:type="gramEnd"/>
+      <w:r>
+        <w:t xml:space="preserve"> with everything in it all at once. The downside is the writing is not as concise as it could be and there are extra figures.</w:t>
       </w:r>
     </w:p>
   </w:comment>
-  <w:comment w:id="23" w:author="Jason Zhou" w:date="2022-01-11T17:44:00Z" w:initials="JZ">
+  <w:comment w:id="23" w:author="Jason Zhou" w:date="2022-01-14T20:25:00Z" w:initials="JZ">
     <w:p>
       <w:pPr>
         <w:pStyle w:val="CommentText"/>
@@ -17751,19 +18049,51 @@
         <w:annotationRef/>
       </w:r>
       <w:r>
-        <w:t>1-</w:t>
-      </w:r>
-      <w:proofErr w:type="gramStart"/>
-      <w:r>
-        <w:t>cos(</w:t>
-      </w:r>
-      <w:proofErr w:type="gramEnd"/>
-      <w:r>
-        <w:t>)</w:t>
+        <w:t>Forgot to include the neat feature of producing recency, and to a lesser extent, primacy effects of error as intrusions hit boundaries of the list. Is this worth mentioning here? I note that we never really do a super convincing job of predicting the serial position effect in the actual data, and it runs into that tricky thing with different guessing rate for primacy item and the three-component ambiguity problem.</w:t>
       </w:r>
     </w:p>
   </w:comment>
-  <w:comment w:id="24" w:author="Jason Zhou [2]" w:date="2021-09-26T13:41:00Z" w:initials="JZ">
+  <w:comment w:id="24" w:author="Jason Zhou" w:date="2022-01-11T17:44:00Z" w:initials="JZ">
+    <w:p>
+      <w:pPr>
+        <w:pStyle w:val="CommentText"/>
+      </w:pPr>
+      <w:r>
+        <w:rPr>
+          <w:rStyle w:val="CommentReference"/>
+        </w:rPr>
+        <w:annotationRef/>
+      </w:r>
+      <w:r>
+        <w:t>1-</w:t>
+      </w:r>
+      <w:proofErr w:type="gramStart"/>
+      <w:r>
+        <w:t>cos(</w:t>
+      </w:r>
+      <w:proofErr w:type="gramEnd"/>
+      <w:r>
+        <w:t>)</w:t>
+      </w:r>
+    </w:p>
+  </w:comment>
+  <w:comment w:id="25" w:author="Jason Zhou" w:date="2022-02-03T03:01:00Z" w:initials="JZ">
+    <w:p>
+      <w:pPr>
+        <w:pStyle w:val="CommentText"/>
+      </w:pPr>
+      <w:r>
+        <w:rPr>
+          <w:rStyle w:val="CommentReference"/>
+        </w:rPr>
+        <w:annotationRef/>
+      </w:r>
+      <w:r>
+        <w:t>This plot, which is pooled across participants, may be less interesting or useful than the individual ones, of which there are 36 (and hard to display)</w:t>
+      </w:r>
+    </w:p>
+  </w:comment>
+  <w:comment w:id="26" w:author="Jason Zhou [2]" w:date="2021-09-26T13:41:00Z" w:initials="JZ">
     <w:p>
       <w:pPr>
         <w:pStyle w:val="CommentText"/>
@@ -17802,10 +18132,12 @@
   <w15:commentEx w15:paraId="1B6607BC" w15:done="0"/>
   <w15:commentEx w15:paraId="421F5DE5" w15:done="0"/>
   <w15:commentEx w15:paraId="740107F0" w15:done="0"/>
+  <w15:commentEx w15:paraId="29BA5614" w15:done="0"/>
   <w15:commentEx w15:paraId="3F56D05F" w15:done="0"/>
   <w15:commentEx w15:paraId="05291C36" w15:done="0"/>
   <w15:commentEx w15:paraId="21B5606E" w15:done="0"/>
   <w15:commentEx w15:paraId="46412BAF" w15:done="0"/>
+  <w15:commentEx w15:paraId="798D28ED" w15:done="0"/>
   <w15:commentEx w15:paraId="7D9B4062" w15:done="0"/>
 </w15:commentsEx>
 </file>
@@ -17827,10 +18159,12 @@
   <w16cex:commentExtensible w16cex:durableId="25816120" w16cex:dateUtc="2022-01-06T01:37:00Z"/>
   <w16cex:commentExtensible w16cex:durableId="259D0BAF" w16cex:dateUtc="2022-01-27T01:16:00Z"/>
   <w16cex:commentExtensible w16cex:durableId="259E59C6" w16cex:dateUtc="2022-01-28T01:02:00Z"/>
+  <w16cex:commentExtensible w16cex:durableId="25A7C840" w16cex:dateUtc="2022-02-04T04:44:00Z"/>
   <w16cex:commentExtensible w16cex:durableId="258C8688" w16cex:dateUtc="2022-01-14T12:32:00Z"/>
   <w16cex:commentExtensible w16cex:durableId="259E7A0C" w16cex:dateUtc="2022-01-28T03:19:00Z"/>
   <w16cex:commentExtensible w16cex:durableId="258C5AC3" w16cex:dateUtc="2022-01-14T09:25:00Z"/>
   <w16cex:commentExtensible w16cex:durableId="2588408B" w16cex:dateUtc="2022-01-11T06:44:00Z"/>
+  <w16cex:commentExtensible w16cex:durableId="25A5C3F9" w16cex:dateUtc="2022-02-02T16:01:00Z"/>
   <w16cex:commentExtensible w16cex:durableId="24FAF705" w16cex:dateUtc="2021-09-26T03:41:00Z"/>
 </w16cex:commentsExtensible>
 </file>
@@ -17852,10 +18186,12 @@
   <w16cid:commentId w16cid:paraId="1B6607BC" w16cid:durableId="25816120"/>
   <w16cid:commentId w16cid:paraId="421F5DE5" w16cid:durableId="259D0BAF"/>
   <w16cid:commentId w16cid:paraId="740107F0" w16cid:durableId="259E59C6"/>
+  <w16cid:commentId w16cid:paraId="29BA5614" w16cid:durableId="25A7C840"/>
   <w16cid:commentId w16cid:paraId="3F56D05F" w16cid:durableId="258C8688"/>
   <w16cid:commentId w16cid:paraId="05291C36" w16cid:durableId="259E7A0C"/>
   <w16cid:commentId w16cid:paraId="21B5606E" w16cid:durableId="258C5AC3"/>
   <w16cid:commentId w16cid:paraId="46412BAF" w16cid:durableId="2588408B"/>
+  <w16cid:commentId w16cid:paraId="798D28ED" w16cid:durableId="25A5C3F9"/>
   <w16cid:commentId w16cid:paraId="7D9B4062" w16cid:durableId="24FAF705"/>
 </w16cid:commentsIds>
 </file>

--- a/docs/draft_2.docx
+++ b/docs/draft_2.docx
@@ -7,15 +7,7 @@
         <w:ind w:firstLine="720"/>
       </w:pPr>
       <w:r>
-        <w:t xml:space="preserve">When we recall </w:t>
-      </w:r>
-      <w:proofErr w:type="gramStart"/>
-      <w:r>
-        <w:t>a past experience</w:t>
-      </w:r>
-      <w:proofErr w:type="gramEnd"/>
-      <w:r>
-        <w:t xml:space="preserve">, we often not only retrieve information </w:t>
+        <w:t xml:space="preserve">When we recall a past experience, we often not only retrieve information </w:t>
       </w:r>
       <w:r>
         <w:t xml:space="preserve">about an item in memory, but also information about the conditions under which that memory was formed, or the </w:t>
@@ -199,15 +191,7 @@
         <w:t xml:space="preserve">, 2009). In contrast, threshold or discrete-state models assume that </w:t>
       </w:r>
       <w:r>
-        <w:t xml:space="preserve">memory strength for an item must reach a certain threshold </w:t>
-      </w:r>
-      <w:proofErr w:type="gramStart"/>
-      <w:r>
-        <w:t>in order for</w:t>
-      </w:r>
-      <w:proofErr w:type="gramEnd"/>
-      <w:r>
-        <w:t xml:space="preserve"> that item to be retrieved, </w:t>
+        <w:t xml:space="preserve">memory strength for an item must reach a certain threshold in order for that item to be retrieved, </w:t>
       </w:r>
       <w:r>
         <w:t xml:space="preserve">and so predict that </w:t>
@@ -399,15 +383,7 @@
         <w:t xml:space="preserve"> </w:t>
       </w:r>
       <w:r>
-        <w:t xml:space="preserve">Successful recollection or familiarity can both contribute to </w:t>
-      </w:r>
-      <w:proofErr w:type="gramStart"/>
-      <w:r>
-        <w:t>recognition, because</w:t>
-      </w:r>
-      <w:proofErr w:type="gramEnd"/>
-      <w:r>
-        <w:t xml:space="preserve"> familiarity can distinguish between a studied and an unstudied item. On the other hand, familiarity does not distinguish between two items from different sources, which are both studied, and so the </w:t>
+        <w:t xml:space="preserve">Successful recollection or familiarity can both contribute to recognition, because familiarity can distinguish between a studied and an unstudied item. On the other hand, familiarity does not distinguish between two items from different sources, which are both studied, and so the </w:t>
       </w:r>
       <w:proofErr w:type="spellStart"/>
       <w:r>
@@ -426,15 +402,7 @@
         <w:t xml:space="preserve"> as they can only be driven by recollection. </w:t>
       </w:r>
       <w:r>
-        <w:t xml:space="preserve">This </w:t>
-      </w:r>
-      <w:proofErr w:type="gramStart"/>
-      <w:r>
-        <w:t>dual-process</w:t>
-      </w:r>
-      <w:proofErr w:type="gramEnd"/>
-      <w:r>
-        <w:t xml:space="preserve"> view of memory retrieval holds only if recollection, and therefore source memor</w:t>
+        <w:t>This dual-process view of memory retrieval holds only if recollection, and therefore source memor</w:t>
       </w:r>
       <w:r>
         <w:t>y performance</w:t>
@@ -517,15 +485,7 @@
         <w:t xml:space="preserve">predicted </w:t>
       </w:r>
       <w:r>
-        <w:t xml:space="preserve">shape of these curves </w:t>
-      </w:r>
-      <w:proofErr w:type="gramStart"/>
-      <w:r>
-        <w:t>were</w:t>
-      </w:r>
-      <w:proofErr w:type="gramEnd"/>
-      <w:r>
-        <w:t xml:space="preserve"> </w:t>
+        <w:t xml:space="preserve">shape of these curves were </w:t>
       </w:r>
       <w:r>
         <w:t xml:space="preserve">initially </w:t>
@@ -719,13 +679,8 @@
       <w:r>
         <w:t xml:space="preserve"> </w:t>
       </w:r>
-      <w:proofErr w:type="gramStart"/>
-      <w:r>
-        <w:t>Harlow</w:t>
-      </w:r>
-      <w:proofErr w:type="gramEnd"/>
-      <w:r>
-        <w:t xml:space="preserve"> and Donaldson (2013)</w:t>
+      <w:r>
+        <w:t>Harlow and Donaldson (2013)</w:t>
       </w:r>
       <w:r>
         <w:t xml:space="preserve"> used a continuous-outcome task</w:t>
@@ -766,15 +721,7 @@
         <w:t xml:space="preserve">variability in memory precision and 2) the possibility that </w:t>
       </w:r>
       <w:r>
-        <w:t xml:space="preserve">memory is </w:t>
-      </w:r>
-      <w:proofErr w:type="gramStart"/>
-      <w:r>
-        <w:t>absent</w:t>
-      </w:r>
-      <w:proofErr w:type="gramEnd"/>
-      <w:r>
-        <w:t xml:space="preserve"> and the</w:t>
+        <w:t>memory is absent and the</w:t>
       </w:r>
       <w:r>
         <w:t xml:space="preserve"> response is a guess</w:t>
@@ -948,15 +895,7 @@
         <w:t xml:space="preserve"> Variation in decision criteria can reflect response bias, for example, decision-making under speed emphasis can be represented with a lower criterion relative to </w:t>
       </w:r>
       <w:r>
-        <w:t xml:space="preserve">emphasizing accuracy. Drift rate reflects the quality of evidence driving the decision </w:t>
-      </w:r>
-      <w:proofErr w:type="gramStart"/>
-      <w:r>
-        <w:t>process, and</w:t>
-      </w:r>
-      <w:proofErr w:type="gramEnd"/>
-      <w:r>
-        <w:t xml:space="preserve"> draws an explicit link between response accuracy and RT: higher drift rates result in higher accuracy and faster RTs, while lower drift rates result in lower accuracy and slower RTs (Ratcliff et al., 2015).</w:t>
+        <w:t>emphasizing accuracy. Drift rate reflects the quality of evidence driving the decision process, and draws an explicit link between response accuracy and RT: higher drift rates result in higher accuracy and faster RTs, while lower drift rates result in lower accuracy and slower RTs (Ratcliff et al., 2015).</w:t>
       </w:r>
     </w:p>
     <w:p>
@@ -1777,15 +1716,7 @@
         <w:t xml:space="preserve">While associations between temporally contiguous items </w:t>
       </w:r>
       <w:r>
-        <w:t xml:space="preserve">can facilitate </w:t>
-      </w:r>
-      <w:proofErr w:type="gramStart"/>
-      <w:r>
-        <w:t>free-recall</w:t>
-      </w:r>
-      <w:proofErr w:type="gramEnd"/>
-      <w:r>
-        <w:t xml:space="preserve">, the same </w:t>
+        <w:t xml:space="preserve">can facilitate free-recall, the same </w:t>
       </w:r>
       <w:r>
         <w:t>type</w:t>
@@ -1915,15 +1846,7 @@
         <w:t xml:space="preserve">transposition gradients tend to </w:t>
       </w:r>
       <w:r>
-        <w:t xml:space="preserve">exhibit a </w:t>
-      </w:r>
-      <w:proofErr w:type="gramStart"/>
-      <w:r>
-        <w:t>forwards</w:t>
-      </w:r>
-      <w:proofErr w:type="gramEnd"/>
-      <w:r>
-        <w:t xml:space="preserve"> asymmetry </w:t>
+        <w:t xml:space="preserve">exhibit a forwards asymmetry </w:t>
       </w:r>
       <w:r>
         <w:t xml:space="preserve">both in terms of </w:t>
@@ -2032,13 +1955,8 @@
       <w:r>
         <w:t xml:space="preserve"> </w:t>
       </w:r>
-      <w:proofErr w:type="gramStart"/>
-      <w:r>
-        <w:t>One</w:t>
-      </w:r>
-      <w:proofErr w:type="gramEnd"/>
-      <w:r>
-        <w:t xml:space="preserve"> again following</w:t>
+      <w:r>
+        <w:t>One again following</w:t>
       </w:r>
       <w:r>
         <w:t xml:space="preserve"> the logic of lag-CRP analyses, t</w:t>
@@ -2128,13 +2046,8 @@
       <w:r>
         <w:t xml:space="preserve">. </w:t>
       </w:r>
-      <w:proofErr w:type="gramStart"/>
-      <w:r>
-        <w:t>In particular, when</w:t>
-      </w:r>
-      <w:proofErr w:type="gramEnd"/>
-      <w:r>
-        <w:t xml:space="preserve"> participants made a mis-binding error, responses were not generated from a random non-target. </w:t>
+      <w:r>
+        <w:t xml:space="preserve">In particular, when participants made a mis-binding error, responses were not generated from a random non-target. </w:t>
       </w:r>
       <w:r>
         <w:t>As with intrusions from paired words (Davis et al., 2008), Popov et al. (202</w:t>
@@ -2432,28 +2345,15 @@
       <w:r>
         <w:t xml:space="preserve"> </w:t>
       </w:r>
-      <w:proofErr w:type="gramStart"/>
-      <w:r>
-        <w:t>Similarly</w:t>
-      </w:r>
-      <w:proofErr w:type="gramEnd"/>
-      <w:r>
-        <w:t xml:space="preserve"> to how temporal and spatial similarity affect transposition and swap errors in a graded fashion, the present study investigates if the degree of semantic similarity between words used as cues in the source memory task affects the probability of intrusions between item-source pairs. </w:t>
+      <w:r>
+        <w:t xml:space="preserve">Similarly to how temporal and spatial similarity affect transposition and swap errors in a graded fashion, the present study investigates if the degree of semantic similarity between words used as cues in the source memory task affects the probability of intrusions between item-source pairs. </w:t>
       </w:r>
       <w:r>
         <w:t xml:space="preserve">While research about the effect of orthographic similarity on source </w:t>
       </w:r>
       <w:r>
         <w:lastRenderedPageBreak/>
-        <w:t xml:space="preserve">attributions is scarce, orthography has established to </w:t>
-      </w:r>
-      <w:proofErr w:type="gramStart"/>
-      <w:r>
-        <w:t>have an effect on</w:t>
-      </w:r>
-      <w:proofErr w:type="gramEnd"/>
-      <w:r>
-        <w:t xml:space="preserve"> rates of false memory</w:t>
+        <w:t>attributions is scarce, orthography has established to have an effect on rates of false memory</w:t>
       </w:r>
       <w:r>
         <w:t>, and the p</w:t>
@@ -3274,15 +3174,7 @@
         <w:t xml:space="preserve"> condition, with all other phases being identical between the conditions.</w:t>
       </w:r>
       <w:r>
-        <w:t xml:space="preserve"> Participants were randomly allocated to either the simultaneous or the sequential presentation condition when beginning session one of the </w:t>
-      </w:r>
-      <w:proofErr w:type="gramStart"/>
-      <w:r>
-        <w:t>experiment</w:t>
-      </w:r>
-      <w:proofErr w:type="gramEnd"/>
-      <w:r>
-        <w:t>, which would be the same for all subsequent sessions for that participant.</w:t>
+        <w:t xml:space="preserve"> Participants were randomly allocated to either the simultaneous or the sequential presentation condition when beginning session one of the experiment, which would be the same for all subsequent sessions for that participant.</w:t>
       </w:r>
     </w:p>
     <w:p>
@@ -3290,6 +3182,7 @@
         <w:autoSpaceDE w:val="0"/>
         <w:autoSpaceDN w:val="0"/>
         <w:adjustRightInd w:val="0"/>
+        <w:ind w:firstLine="720"/>
       </w:pPr>
       <w:r>
         <w:t xml:space="preserve">In the </w:t>
@@ -3370,15 +3263,7 @@
       </w:r>
       <w:proofErr w:type="spellEnd"/>
       <w:r>
-        <w:t xml:space="preserve">, then the location was then </w:t>
-      </w:r>
-      <w:proofErr w:type="gramStart"/>
-      <w:r>
-        <w:t>re-presented</w:t>
-      </w:r>
-      <w:proofErr w:type="gramEnd"/>
-      <w:r>
-        <w:t xml:space="preserve"> and the verification task was repeated.  </w:t>
+        <w:t xml:space="preserve">, then the location was then re-presented and the verification task was repeated.  </w:t>
       </w:r>
     </w:p>
     <w:p>
@@ -3638,7 +3523,6 @@
         </w:drawing>
       </w:r>
     </w:p>
-    <w:p/>
     <w:p>
       <w:pPr>
         <w:pStyle w:val="Heading2"/>
@@ -3662,18 +3546,70 @@
         <w:t>we assess whether there is a difference between the sequential and simultaneous presentations of source and item, in terms of both recognition and source judgements</w:t>
       </w:r>
       <w:r>
-        <w:t xml:space="preserve">. Second, we turn our attention to intrusions and compare a </w:t>
-      </w:r>
-      <w:proofErr w:type="spellStart"/>
-      <w:r>
-        <w:t>thresholded</w:t>
-      </w:r>
-      <w:proofErr w:type="spellEnd"/>
-      <w:r>
-        <w:t xml:space="preserve"> model without intrusions to a model with intrusions, and a model with intrusions and a threshold. Third, we introduce a more sophisticated intrusion component to the model that is sensitive to the similarity between items when determining individual pairwise intrusion probabilities. Finally, we repeat these steps with </w:t>
-      </w:r>
-      <w:r>
-        <w:t>the circular diffusion model.</w:t>
+        <w:t xml:space="preserve">. Second, we </w:t>
+      </w:r>
+      <w:r>
+        <w:t xml:space="preserve">consider the contribution of </w:t>
+      </w:r>
+      <w:r>
+        <w:t xml:space="preserve">intrusions and compare </w:t>
+      </w:r>
+      <w:r>
+        <w:t xml:space="preserve">the predictions of </w:t>
+      </w:r>
+      <w:r>
+        <w:t xml:space="preserve">a </w:t>
+      </w:r>
+      <w:r>
+        <w:t>pure guessing</w:t>
+      </w:r>
+      <w:r>
+        <w:t xml:space="preserve"> </w:t>
+      </w:r>
+      <w:r>
+        <w:t>model with</w:t>
+      </w:r>
+      <w:r>
+        <w:t xml:space="preserve"> a </w:t>
+      </w:r>
+      <w:r>
+        <w:t>pure intrusion model</w:t>
+      </w:r>
+      <w:r>
+        <w:t xml:space="preserve">, </w:t>
+      </w:r>
+      <w:r>
+        <w:t>as well as</w:t>
+      </w:r>
+      <w:r>
+        <w:t xml:space="preserve"> a </w:t>
+      </w:r>
+      <w:r>
+        <w:t xml:space="preserve">hybrid </w:t>
+      </w:r>
+      <w:r>
+        <w:t xml:space="preserve">model with intrusions and </w:t>
+      </w:r>
+      <w:r>
+        <w:t>guessing</w:t>
+      </w:r>
+      <w:r>
+        <w:t xml:space="preserve">. Third, we introduce a more sophisticated intrusion component to the model that is sensitive to the </w:t>
+      </w:r>
+      <w:r>
+        <w:t xml:space="preserve">temporal or spatiotemporal </w:t>
+      </w:r>
+      <w:r>
+        <w:t xml:space="preserve">similarity between items when determining pairwise intrusion probabilities. Finally, we repeat these steps with </w:t>
+      </w:r>
+      <w:r>
+        <w:t>the circular diffusion model</w:t>
+      </w:r>
+      <w:r>
+        <w:t xml:space="preserve"> to evaluate diffusion analogs of the competing models on response error and time data</w:t>
+      </w:r>
+      <w:r>
+        <w:t>.</w:t>
       </w:r>
     </w:p>
     <w:p>
@@ -3694,7 +3630,13 @@
         <w:tab/>
       </w:r>
       <w:r>
-        <w:t xml:space="preserve">In addition to the rejection of two participants previously described under methodology, individual responses from the remaining participants with a response time of faster than 300 </w:t>
+        <w:t xml:space="preserve">In addition </w:t>
+      </w:r>
+      <w:r>
+        <w:t>to the previously described exclusion of two participants’ data</w:t>
+      </w:r>
+      <w:r>
+        <w:t xml:space="preserve">, individual responses from the remaining participants with a response time of faster than 300 </w:t>
       </w:r>
       <w:proofErr w:type="spellStart"/>
       <w:r>
@@ -3732,7 +3674,6 @@
         </w:rPr>
         <w:t xml:space="preserve">With regard to performance in the source judgments, response error averaged within and compared between the simultaneous (M = .009, SD = 1.37) and sequential (M = .002, SD = 1.43) groups were not significantly different </w:t>
       </w:r>
-      <w:proofErr w:type="gramStart"/>
       <w:r>
         <w:rPr>
           <w:i/>
@@ -3740,11 +3681,7 @@
         <w:t>t</w:t>
       </w:r>
       <w:r>
-        <w:t>(</w:t>
-      </w:r>
-      <w:proofErr w:type="gramEnd"/>
-      <w:r>
-        <w:t xml:space="preserve">12460) = .28, </w:t>
+        <w:t xml:space="preserve">(12460) = .28, </w:t>
       </w:r>
       <w:r>
         <w:rPr>
@@ -5330,10 +5267,28 @@
     <w:p>
       <w:r>
         <w:tab/>
-        <w:t xml:space="preserve">Models were fit on an individual level, and the relative performance of the models for each participant is shown in Table </w:t>
-      </w:r>
-      <w:r>
-        <w:t>2</w:t>
+        <w:t>Models were fit on an individual level</w:t>
+      </w:r>
+      <w:r>
+        <w:t xml:space="preserve"> data</w:t>
+      </w:r>
+      <w:r>
+        <w:t xml:space="preserve">, and the relative performance of the models </w:t>
+      </w:r>
+      <w:r>
+        <w:t>summed over</w:t>
+      </w:r>
+      <w:r>
+        <w:t xml:space="preserve"> participant</w:t>
+      </w:r>
+      <w:r>
+        <w:t>s</w:t>
+      </w:r>
+      <w:r>
+        <w:t xml:space="preserve"> is shown in Table </w:t>
+      </w:r>
+      <w:r>
+        <w:t>1</w:t>
       </w:r>
       <w:r>
         <w:t xml:space="preserve">. </w:t>
@@ -5342,26 +5297,10 @@
         <w:t>Performance</w:t>
       </w:r>
       <w:r>
-        <w:t xml:space="preserve"> is evaluated </w:t>
-      </w:r>
-      <w:proofErr w:type="gramStart"/>
-      <w:r>
-        <w:t>on the basis of</w:t>
-      </w:r>
-      <w:proofErr w:type="gramEnd"/>
-      <w:r>
-        <w:t xml:space="preserve"> AIC weights, </w:t>
-      </w:r>
-      <w:r>
-        <w:t xml:space="preserve">which is interpretable as the probability that a given model is correct for that participant (Burnham &amp; Anderson, 2002). For </w:t>
-      </w:r>
-      <w:proofErr w:type="gramStart"/>
-      <w:r>
-        <w:t>the majority of</w:t>
-      </w:r>
-      <w:proofErr w:type="gramEnd"/>
-      <w:r>
-        <w:t xml:space="preserve"> participants, Model 3</w:t>
+        <w:t xml:space="preserve"> is evaluated on the basis of AIC weights, </w:t>
+      </w:r>
+      <w:r>
+        <w:t>which is interpretable as the probability that a given model is correct for that participant (Burnham &amp; Anderson, 2002). For the majority of participants, Model 3</w:t>
       </w:r>
       <w:r>
         <w:t xml:space="preserve"> (Intrusion + Guess)</w:t>
@@ -5392,7 +5331,13 @@
       </w:r>
       <w:commentRangeStart w:id="19"/>
       <w:r>
-        <w:t>Models 4 and 5, which were not preferred quantitatively, are formally introduced in the following sections.</w:t>
+        <w:t>Models 4 and 5</w:t>
+      </w:r>
+      <w:r>
+        <w:t>, which incorporate similarity gradients on intrusion probabilities</w:t>
+      </w:r>
+      <w:r>
+        <w:t>, are formally introduced in the following sections.</w:t>
       </w:r>
       <w:commentRangeEnd w:id="19"/>
       <w:r>
@@ -5508,6 +5453,12 @@
               </w:rPr>
               <w:t>Model</w:t>
             </w:r>
+            <w:r>
+              <w:rPr>
+                <w:rFonts w:eastAsia="Times New Roman"/>
+              </w:rPr>
+              <w:t xml:space="preserve"> (Number of Parameters)</w:t>
+            </w:r>
           </w:p>
         </w:tc>
         <w:tc>
@@ -5616,6 +5567,13 @@
               </w:rPr>
               <w:t>Pure Guess</w:t>
             </w:r>
+            <w:r>
+              <w:rPr>
+                <w:rFonts w:eastAsia="Times New Roman"/>
+                <w:color w:val="000000"/>
+              </w:rPr>
+              <w:t xml:space="preserve"> (2)</w:t>
+            </w:r>
           </w:p>
         </w:tc>
         <w:tc>
@@ -5717,6 +5675,13 @@
               </w:rPr>
               <w:t>Pure Intrusion</w:t>
             </w:r>
+            <w:r>
+              <w:rPr>
+                <w:rFonts w:eastAsia="Times New Roman"/>
+                <w:color w:val="000000"/>
+              </w:rPr>
+              <w:t xml:space="preserve"> (3)</w:t>
+            </w:r>
           </w:p>
         </w:tc>
         <w:tc>
@@ -5818,6 +5783,13 @@
               </w:rPr>
               <w:t>Intrusion + Guess</w:t>
             </w:r>
+            <w:r>
+              <w:rPr>
+                <w:rFonts w:eastAsia="Times New Roman"/>
+                <w:color w:val="000000"/>
+              </w:rPr>
+              <w:t xml:space="preserve"> (4)</w:t>
+            </w:r>
           </w:p>
         </w:tc>
         <w:tc>
@@ -5926,6 +5898,13 @@
               </w:rPr>
               <w:t>Temporal Gradient</w:t>
             </w:r>
+            <w:r>
+              <w:rPr>
+                <w:rFonts w:eastAsia="Times New Roman"/>
+                <w:color w:val="000000"/>
+              </w:rPr>
+              <w:t xml:space="preserve"> (7)</w:t>
+            </w:r>
           </w:p>
         </w:tc>
         <w:tc>
@@ -6025,6 +6004,13 @@
               </w:rPr>
               <w:t>Spatiotemporal Gradient</w:t>
             </w:r>
+            <w:r>
+              <w:rPr>
+                <w:rFonts w:eastAsia="Times New Roman"/>
+                <w:color w:val="000000"/>
+              </w:rPr>
+              <w:t xml:space="preserve"> (9)</w:t>
+            </w:r>
           </w:p>
         </w:tc>
         <w:tc>
@@ -6134,23 +6120,7 @@
           <w:rFonts w:eastAsia="Times New Roman"/>
           <w:color w:val="000000"/>
         </w:rPr>
-        <w:t xml:space="preserve">results in the Pure Guess model underestimating the peak of response error distribution around 0 seen in Figure 6. This suggests that a substantial portion of errors are not associated with intrusions, and that an additional source of error like the uniform guessing component of the other models is required to simultaneously account for these errors and the precision of target responses. However, as shown in Figure 7, the Pure Guess model does not predict the central tendency seen in the response error recentered on non-targets. The Intrusions + Guess model, with both guessing and intrusion components, </w:t>
-      </w:r>
-      <w:proofErr w:type="gramStart"/>
-      <w:r>
-        <w:rPr>
-          <w:rFonts w:eastAsia="Times New Roman"/>
-          <w:color w:val="000000"/>
-        </w:rPr>
-        <w:t>is able to</w:t>
-      </w:r>
-      <w:proofErr w:type="gramEnd"/>
-      <w:r>
-        <w:rPr>
-          <w:rFonts w:eastAsia="Times New Roman"/>
-          <w:color w:val="000000"/>
-        </w:rPr>
-        <w:t xml:space="preserve"> produce both patterns of data at the same time.</w:t>
+        <w:t>results in the Pure Guess model underestimating the peak of response error distribution around 0 seen in Figure 6. This suggests that a substantial portion of errors are not associated with intrusions, and that an additional source of error like the uniform guessing component of the other models is required to simultaneously account for these errors and the precision of target responses. However, as shown in Figure 7, the Pure Guess model does not predict the central tendency seen in the response error recentered on non-targets. The Intrusions + Guess model, with both guessing and intrusion components, is able to produce both patterns of data at the same time.</w:t>
       </w:r>
     </w:p>
     <w:tbl>
@@ -8062,7 +8032,6 @@
         </w:rPr>
         <w:t>The Pure Guess and Intrusion + Guess models agree on the proportion of non-target responses (</w:t>
       </w:r>
-      <w:proofErr w:type="gramStart"/>
       <w:r>
         <w:rPr>
           <w:rFonts w:eastAsia="Times New Roman"/>
@@ -8077,15 +8046,7 @@
           <w:rFonts w:eastAsia="Times New Roman"/>
           <w:color w:val="000000"/>
         </w:rPr>
-        <w:t xml:space="preserve">  =</w:t>
-      </w:r>
-      <w:proofErr w:type="gramEnd"/>
-      <w:r>
-        <w:rPr>
-          <w:rFonts w:eastAsia="Times New Roman"/>
-          <w:color w:val="000000"/>
-        </w:rPr>
-        <w:t xml:space="preserve"> 0.60 in Model 1, </w:t>
+        <w:t xml:space="preserve">  = 0.60 in Model 1, </w:t>
       </w:r>
       <w:r>
         <w:rPr>
@@ -9939,15 +9900,7 @@
       </w:r>
       <w:r>
         <w:lastRenderedPageBreak/>
-        <w:t xml:space="preserve">effect at the start and end of the study list. For example, when the greatest proportion of intrusions come from a lag of +1, then naturally the summed probability of intrusions is lowest for trials in which no items appear immediately after the target, </w:t>
-      </w:r>
-      <w:proofErr w:type="gramStart"/>
-      <w:r>
-        <w:t>i.e.</w:t>
-      </w:r>
-      <w:proofErr w:type="gramEnd"/>
-      <w:r>
-        <w:t xml:space="preserve"> the final trial in position 10.</w:t>
+        <w:t>effect at the start and end of the study list. For example, when the greatest proportion of intrusions come from a lag of +1, then naturally the summed probability of intrusions is lowest for trials in which no items appear immediately after the target, i.e. the final trial in position 10.</w:t>
       </w:r>
     </w:p>
     <w:p/>
@@ -10285,59 +10238,6 @@
         <w:t xml:space="preserve">The parameters governing the mixture of memory, guess, and intrusion components are the same as in the response error models previously described, and we use the same names to refer to each of the competing diffusion models. </w:t>
       </w:r>
     </w:p>
-    <w:p/>
-    <w:p/>
-    <w:p/>
-    <w:p>
-      <w:commentRangeStart w:id="25"/>
-      <w:r>
-        <w:rPr>
-          <w:noProof/>
-        </w:rPr>
-        <w:drawing>
-          <wp:inline distT="0" distB="0" distL="0" distR="0" wp14:anchorId="4A07C209" wp14:editId="26ABBDAB">
-            <wp:extent cx="5708943" cy="2952902"/>
-            <wp:effectExtent l="0" t="0" r="6350" b="0"/>
-            <wp:docPr id="13" name="Picture 13" descr="Chart&#10;&#10;Description automatically generated with medium confidence"/>
-            <wp:cNvGraphicFramePr>
-              <a:graphicFrameLocks xmlns:a="http://schemas.openxmlformats.org/drawingml/2006/main" noChangeAspect="1"/>
-            </wp:cNvGraphicFramePr>
-            <a:graphic xmlns:a="http://schemas.openxmlformats.org/drawingml/2006/main">
-              <a:graphicData uri="http://schemas.openxmlformats.org/drawingml/2006/picture">
-                <pic:pic xmlns:pic="http://schemas.openxmlformats.org/drawingml/2006/picture">
-                  <pic:nvPicPr>
-                    <pic:cNvPr id="13" name="Picture 13" descr="Chart&#10;&#10;Description automatically generated with medium confidence"/>
-                    <pic:cNvPicPr/>
-                  </pic:nvPicPr>
-                  <pic:blipFill>
-                    <a:blip r:embed="rId22"/>
-                    <a:stretch>
-                      <a:fillRect/>
-                    </a:stretch>
-                  </pic:blipFill>
-                  <pic:spPr>
-                    <a:xfrm>
-                      <a:off x="0" y="0"/>
-                      <a:ext cx="5708943" cy="2952902"/>
-                    </a:xfrm>
-                    <a:prstGeom prst="rect">
-                      <a:avLst/>
-                    </a:prstGeom>
-                  </pic:spPr>
-                </pic:pic>
-              </a:graphicData>
-            </a:graphic>
-          </wp:inline>
-        </w:drawing>
-      </w:r>
-      <w:commentRangeEnd w:id="25"/>
-      <w:r>
-        <w:rPr>
-          <w:rStyle w:val="CommentReference"/>
-        </w:rPr>
-        <w:commentReference w:id="25"/>
-      </w:r>
-    </w:p>
     <w:p>
       <w:pPr>
         <w:pStyle w:val="Caption"/>
@@ -10375,7 +10275,6 @@
         <w:rPr>
           <w:noProof/>
         </w:rPr>
-        <w:lastRenderedPageBreak/>
         <w:drawing>
           <wp:inline distT="0" distB="0" distL="0" distR="0" wp14:anchorId="3BCD4755" wp14:editId="72F22AAD">
             <wp:extent cx="6463231" cy="2514600"/>
@@ -10392,7 +10291,7 @@
                     <pic:cNvPicPr/>
                   </pic:nvPicPr>
                   <pic:blipFill>
-                    <a:blip r:embed="rId23" cstate="print">
+                    <a:blip r:embed="rId22" cstate="print">
                       <a:extLst>
                         <a:ext uri="{28A0092B-C50C-407E-A947-70E740481C1C}">
                           <a14:useLocalDpi xmlns:a14="http://schemas.microsoft.com/office/drawing/2010/main" val="0"/>
@@ -10419,12 +10318,105 @@
         </w:drawing>
       </w:r>
     </w:p>
+    <w:p/>
+    <w:p/>
+    <w:p>
+      <w:pPr>
+        <w:pStyle w:val="Caption"/>
+        <w:keepNext/>
+      </w:pPr>
+      <w:r>
+        <w:t xml:space="preserve">Figure </w:t>
+      </w:r>
+      <w:fldSimple w:instr=" SEQ Figure \* ARABIC ">
+        <w:r>
+          <w:rPr>
+            <w:noProof/>
+          </w:rPr>
+          <w:t>12</w:t>
+        </w:r>
+      </w:fldSimple>
+    </w:p>
+    <w:p>
+      <w:pPr>
+        <w:rPr>
+          <w:i/>
+          <w:iCs/>
+        </w:rPr>
+      </w:pPr>
+      <w:r>
+        <w:rPr>
+          <w:i/>
+          <w:iCs/>
+        </w:rPr>
+        <w:t xml:space="preserve">Model </w:t>
+      </w:r>
+      <w:r>
+        <w:rPr>
+          <w:i/>
+          <w:iCs/>
+        </w:rPr>
+        <w:t>Fits to Joint Response Error and Time Quantiles</w:t>
+      </w:r>
+    </w:p>
+    <w:p>
+      <w:commentRangeStart w:id="25"/>
+      <w:r>
+        <w:rPr>
+          <w:noProof/>
+        </w:rPr>
+        <w:lastRenderedPageBreak/>
+        <w:drawing>
+          <wp:inline distT="0" distB="0" distL="0" distR="0" wp14:anchorId="21C495D6" wp14:editId="0DB4E8C5">
+            <wp:extent cx="5708943" cy="2952902"/>
+            <wp:effectExtent l="0" t="0" r="6350" b="0"/>
+            <wp:docPr id="13" name="Picture 13" descr="Chart&#10;&#10;Description automatically generated with medium confidence"/>
+            <wp:cNvGraphicFramePr>
+              <a:graphicFrameLocks xmlns:a="http://schemas.openxmlformats.org/drawingml/2006/main" noChangeAspect="1"/>
+            </wp:cNvGraphicFramePr>
+            <a:graphic xmlns:a="http://schemas.openxmlformats.org/drawingml/2006/main">
+              <a:graphicData uri="http://schemas.openxmlformats.org/drawingml/2006/picture">
+                <pic:pic xmlns:pic="http://schemas.openxmlformats.org/drawingml/2006/picture">
+                  <pic:nvPicPr>
+                    <pic:cNvPr id="13" name="Picture 13" descr="Chart&#10;&#10;Description automatically generated with medium confidence"/>
+                    <pic:cNvPicPr/>
+                  </pic:nvPicPr>
+                  <pic:blipFill>
+                    <a:blip r:embed="rId23"/>
+                    <a:stretch>
+                      <a:fillRect/>
+                    </a:stretch>
+                  </pic:blipFill>
+                  <pic:spPr>
+                    <a:xfrm>
+                      <a:off x="0" y="0"/>
+                      <a:ext cx="5708943" cy="2952902"/>
+                    </a:xfrm>
+                    <a:prstGeom prst="rect">
+                      <a:avLst/>
+                    </a:prstGeom>
+                  </pic:spPr>
+                </pic:pic>
+              </a:graphicData>
+            </a:graphic>
+          </wp:inline>
+        </w:drawing>
+      </w:r>
+      <w:commentRangeEnd w:id="25"/>
+      <w:r>
+        <w:rPr>
+          <w:rStyle w:val="CommentReference"/>
+        </w:rPr>
+        <w:commentReference w:id="25"/>
+      </w:r>
+    </w:p>
+    <w:p/>
     <w:p>
       <w:pPr>
         <w:pStyle w:val="Heading3"/>
       </w:pPr>
       <w:r>
-        <w:t>Model Recovery</w:t>
+        <w:t>Drift Variability</w:t>
       </w:r>
     </w:p>
     <w:p>
@@ -10462,7 +10454,13 @@
     <w:p>
       <w:r>
         <w:tab/>
-        <w:t xml:space="preserve">The method for Experiment 2 was identical to Experiment 1 with </w:t>
+        <w:t xml:space="preserve">The </w:t>
+      </w:r>
+      <w:r>
+        <w:t>experimental procedure</w:t>
+      </w:r>
+      <w:r>
+        <w:t xml:space="preserve"> for Experiment 2 was identical to Experiment 1 with </w:t>
       </w:r>
       <w:r>
         <w:t>the following exceptions detailed below.</w:t>
@@ -10473,6 +10471,7 @@
         <w:pStyle w:val="Heading3"/>
       </w:pPr>
       <w:r>
+        <w:lastRenderedPageBreak/>
         <w:t>Participants</w:t>
       </w:r>
     </w:p>
@@ -10481,11 +10480,7 @@
         <w:ind w:firstLine="720"/>
       </w:pPr>
       <w:r>
-        <w:t xml:space="preserve">In Experiment 2, participants were recruited solely via Prolific. Of the 10 participants recruited, four participants did not finish all sessions of the experiment, and one participant was </w:t>
-      </w:r>
-      <w:r>
-        <w:lastRenderedPageBreak/>
-        <w:t xml:space="preserve">excluded as the Rayleigh test indicated no deviance from uniform responding, leaving a final sample of five participants included for the </w:t>
+        <w:t xml:space="preserve">In Experiment 2, participants were recruited solely via Prolific. Of the 10 participants recruited, four participants did not finish all sessions of the experiment, and one participant was excluded as the Rayleigh test indicated no deviance from uniform responding, leaving a final sample of five participants included for the </w:t>
       </w:r>
       <w:commentRangeStart w:id="26"/>
       <w:r>
@@ -10544,10 +10539,7 @@
         <w:pStyle w:val="Heading3"/>
       </w:pPr>
       <w:r>
-        <w:t xml:space="preserve">Different </w:t>
-      </w:r>
-      <w:r>
-        <w:t>Guess Rate for Primacy Items</w:t>
+        <w:t>Orthographic and Semantic Similarity</w:t>
       </w:r>
     </w:p>
     <w:p>
@@ -10555,7 +10547,26 @@
         <w:pStyle w:val="Heading3"/>
       </w:pPr>
       <w:r>
+        <w:t xml:space="preserve">Different </w:t>
+      </w:r>
+      <w:r>
+        <w:t>Guess Rate for Primacy Items</w:t>
+      </w:r>
+    </w:p>
+    <w:p>
+      <w:pPr>
+        <w:pStyle w:val="Heading3"/>
+      </w:pPr>
+      <w:r>
         <w:t>Item Recognition</w:t>
+      </w:r>
+    </w:p>
+    <w:p>
+      <w:pPr>
+        <w:pStyle w:val="Heading3"/>
+      </w:pPr>
+      <w:r>
+        <w:t>Response Times</w:t>
       </w:r>
     </w:p>
     <w:p>
@@ -10591,15 +10602,7 @@
       </w:pPr>
       <w:r>
         <w:tab/>
-        <w:t>Ambiguity about the relative contribution of multiple components (</w:t>
-      </w:r>
-      <w:proofErr w:type="gramStart"/>
-      <w:r>
-        <w:t>i.e.</w:t>
-      </w:r>
-      <w:proofErr w:type="gramEnd"/>
-      <w:r>
-        <w:t xml:space="preserve"> is the decrease in overall intrusion probability over the serial position of the target item associated with an increased probability of the memory component or the guessing component in the model?)</w:t>
+        <w:t>Ambiguity about the relative contribution of multiple components (i.e. is the decrease in overall intrusion probability over the serial position of the target item associated with an increased probability of the memory component or the guessing component in the model?)</w:t>
       </w:r>
     </w:p>
     <w:p>
@@ -10614,6 +10617,7 @@
         <w:spacing w:line="480" w:lineRule="auto"/>
       </w:pPr>
       <w:r>
+        <w:lastRenderedPageBreak/>
         <w:tab/>
         <w:t xml:space="preserve">It does not seem reasonable to expect that the proportion of guesses remains the same across serial positions, but we do not have a formal alternative model of guessing. To take an extreme example, we can consider a potential interaction between recognition and intrusion probability where items that are not recognized do not intrude. In a list where no items are recognized, </w:t>
       </w:r>
@@ -17666,15 +17670,7 @@
         <w:t>Cut, not sure if needed (mechanism, phonological similarity sawtooth effect)</w:t>
       </w:r>
       <w:r>
-        <w:t>. Do we really care about the mechanism for temporal associations (</w:t>
-      </w:r>
-      <w:proofErr w:type="gramStart"/>
-      <w:r>
-        <w:t>i.e.</w:t>
-      </w:r>
-      <w:proofErr w:type="gramEnd"/>
-      <w:r>
-        <w:t xml:space="preserve"> chaining vs positional coding)? Might be enough to say that it happens without getting into why in this case.</w:t>
+        <w:t>. Do we really care about the mechanism for temporal associations (i.e. chaining vs positional coding)? Might be enough to say that it happens without getting into why in this case.</w:t>
       </w:r>
       <w:r>
         <w:br/>
@@ -17689,15 +17685,7 @@
       </w:r>
       <w:proofErr w:type="spellEnd"/>
       <w:r>
-        <w:t xml:space="preserve"> 1965). One challenge to chaining models was that Henson et al. (1996) were able to produce “sawtooth” </w:t>
-      </w:r>
-      <w:proofErr w:type="gramStart"/>
-      <w:r>
-        <w:t>patterns  by</w:t>
-      </w:r>
-      <w:proofErr w:type="gramEnd"/>
-      <w:r>
-        <w:t xml:space="preserve"> manipulating the phonological similarity of stimuli </w:t>
+        <w:t xml:space="preserve"> 1965). One challenge to chaining models was that Henson et al. (1996) were able to produce “sawtooth” patterns  by manipulating the phonological similarity of stimuli </w:t>
       </w:r>
     </w:p>
     <w:p>
@@ -17768,15 +17756,7 @@
         <w:t xml:space="preserve">highlight the relevance to our work. </w:t>
       </w:r>
       <w:r>
-        <w:t xml:space="preserve">Maybe something to do with how in source memory, people learn associations between items and source, which is </w:t>
-      </w:r>
-      <w:proofErr w:type="gramStart"/>
-      <w:r>
-        <w:t>similar to</w:t>
-      </w:r>
-      <w:proofErr w:type="gramEnd"/>
-      <w:r>
-        <w:t xml:space="preserve"> how people learn associations between pairs of items. That we see this same old contiguity effect on intrusions between temporally proximate pairs suggests we can expect the same sort of </w:t>
+        <w:t xml:space="preserve">Maybe something to do with how in source memory, people learn associations between items and source, which is similar to how people learn associations between pairs of items. That we see this same old contiguity effect on intrusions between temporally proximate pairs suggests we can expect the same sort of </w:t>
       </w:r>
       <w:proofErr w:type="spellStart"/>
       <w:r>
@@ -17835,15 +17815,7 @@
         <w:annotationRef/>
       </w:r>
       <w:r>
-        <w:t xml:space="preserve">Might need to expand on cue and report feature asymmetry- the privileged role of location? In some of these </w:t>
-      </w:r>
-      <w:proofErr w:type="gramStart"/>
-      <w:r>
-        <w:t>tasks</w:t>
-      </w:r>
-      <w:proofErr w:type="gramEnd"/>
-      <w:r>
-        <w:t xml:space="preserve"> location is the cue, which might be confused- in ours location is the feature people report. </w:t>
+        <w:t xml:space="preserve">Might need to expand on cue and report feature asymmetry- the privileged role of location? In some of these tasks location is the cue, which might be confused- in ours location is the feature people report. </w:t>
       </w:r>
     </w:p>
   </w:comment>
@@ -17931,15 +17903,7 @@
         <w:annotationRef/>
       </w:r>
       <w:r>
-        <w:t xml:space="preserve">I’ve chosen to omit the versions with a single shared precision parameter for intrusion and target. The single parameter version is slightly worse, but I don’t know if that’s interesting enough to warrant the space in the text/figures to get into it. </w:t>
-      </w:r>
-      <w:proofErr w:type="gramStart"/>
-      <w:r>
-        <w:t>Also</w:t>
-      </w:r>
-      <w:proofErr w:type="gramEnd"/>
-      <w:r>
-        <w:t xml:space="preserve"> might be worth noting the identifiability problem with intrusion precision is near zero (looking like the guess distribution)</w:t>
+        <w:t>I’ve chosen to omit the versions with a single shared precision parameter for intrusion and target. The single parameter version is slightly worse, but I don’t know if that’s interesting enough to warrant the space in the text/figures to get into it. Also might be worth noting the identifiability problem with intrusion precision is near zero (looking like the guess distribution)</w:t>
       </w:r>
       <w:r>
         <w:t>, which is a problem for a few participants</w:t>
@@ -17961,23 +17925,7 @@
         <w:annotationRef/>
       </w:r>
       <w:r>
-        <w:t xml:space="preserve">I feel the order in which I’ve put things is a little awkward, but after some head </w:t>
-      </w:r>
-      <w:proofErr w:type="gramStart"/>
-      <w:r>
-        <w:t>scratching</w:t>
-      </w:r>
-      <w:proofErr w:type="gramEnd"/>
-      <w:r>
-        <w:t xml:space="preserve"> I thought front-loading info for all the models made it harder to lead the reader through the steps of the modelling process we went through. This might not be the best way to </w:t>
-      </w:r>
-      <w:proofErr w:type="gramStart"/>
-      <w:r>
-        <w:t>actually go</w:t>
-      </w:r>
-      <w:proofErr w:type="gramEnd"/>
-      <w:r>
-        <w:t xml:space="preserve"> about presenting the results, so some reshuffling may be needed.</w:t>
+        <w:t>I feel the order in which I’ve put things is a little awkward, but after some head scratching I thought front-loading info for all the models made it harder to lead the reader through the steps of the modelling process we went through. This might not be the best way to actually go about presenting the results, so some reshuffling may be needed.</w:t>
       </w:r>
     </w:p>
   </w:comment>
@@ -18025,15 +17973,7 @@
         <w:annotationRef/>
       </w:r>
       <w:r>
-        <w:t xml:space="preserve">I didn’t put all the models in the one figure because even though I cut down the number of total models, the figure looked </w:t>
-      </w:r>
-      <w:proofErr w:type="gramStart"/>
-      <w:r>
-        <w:t>really busy</w:t>
-      </w:r>
-      <w:proofErr w:type="gramEnd"/>
-      <w:r>
-        <w:t xml:space="preserve"> with everything in it all at once. The downside is the writing is not as concise as it could be and there are extra figures.</w:t>
+        <w:t>I didn’t put all the models in the one figure because even though I cut down the number of total models, the figure looked really busy with everything in it all at once. The downside is the writing is not as concise as it could be and there are extra figures.</w:t>
       </w:r>
     </w:p>
   </w:comment>
@@ -18065,15 +18005,7 @@
         <w:annotationRef/>
       </w:r>
       <w:r>
-        <w:t>1-</w:t>
-      </w:r>
-      <w:proofErr w:type="gramStart"/>
-      <w:r>
-        <w:t>cos(</w:t>
-      </w:r>
-      <w:proofErr w:type="gramEnd"/>
-      <w:r>
-        <w:t>)</w:t>
+        <w:t>1-cos()</w:t>
       </w:r>
     </w:p>
   </w:comment>
@@ -18137,7 +18069,7 @@
   <w15:commentEx w15:paraId="05291C36" w15:done="0"/>
   <w15:commentEx w15:paraId="21B5606E" w15:done="0"/>
   <w15:commentEx w15:paraId="46412BAF" w15:done="0"/>
-  <w15:commentEx w15:paraId="798D28ED" w15:done="0"/>
+  <w15:commentEx w15:paraId="70527F9E" w15:done="0"/>
   <w15:commentEx w15:paraId="7D9B4062" w15:done="0"/>
 </w15:commentsEx>
 </file>
@@ -18191,7 +18123,7 @@
   <w16cid:commentId w16cid:paraId="05291C36" w16cid:durableId="259E7A0C"/>
   <w16cid:commentId w16cid:paraId="21B5606E" w16cid:durableId="258C5AC3"/>
   <w16cid:commentId w16cid:paraId="46412BAF" w16cid:durableId="2588408B"/>
-  <w16cid:commentId w16cid:paraId="798D28ED" w16cid:durableId="25A5C3F9"/>
+  <w16cid:commentId w16cid:paraId="70527F9E" w16cid:durableId="25A5C3F9"/>
   <w16cid:commentId w16cid:paraId="7D9B4062" w16cid:durableId="24FAF705"/>
 </w16cid:commentsIds>
 </file>
